--- a/hw3/report.docx
+++ b/hw3/report.docx
@@ -5,12 +5,17 @@
     <w:p>
       <w:pPr>
         <w:rPr>
-          <w:rtl/>
-        </w:rPr>
-      </w:pPr>
-      <w:r>
-        <w:rPr>
-          <w:rFonts w:hint="cs"/>
+          <w:rFonts w:cs="B Nazanin"/>
+          <w:sz w:val="26"/>
+          <w:szCs w:val="26"/>
+          <w:rtl/>
+        </w:rPr>
+      </w:pPr>
+      <w:r>
+        <w:rPr>
+          <w:rFonts w:cs="B Nazanin" w:hint="cs"/>
+          <w:sz w:val="26"/>
+          <w:szCs w:val="26"/>
           <w:rtl/>
         </w:rPr>
         <w:t>سید عباس میرقاسمی</w:t>
@@ -19,12 +24,17 @@
     <w:p>
       <w:pPr>
         <w:rPr>
-          <w:rtl/>
-        </w:rPr>
-      </w:pPr>
-      <w:r>
-        <w:rPr>
-          <w:rFonts w:hint="cs"/>
+          <w:rFonts w:cs="B Nazanin"/>
+          <w:sz w:val="26"/>
+          <w:szCs w:val="26"/>
+          <w:rtl/>
+        </w:rPr>
+      </w:pPr>
+      <w:r>
+        <w:rPr>
+          <w:rFonts w:cs="B Nazanin" w:hint="cs"/>
+          <w:sz w:val="26"/>
+          <w:szCs w:val="26"/>
           <w:rtl/>
         </w:rPr>
         <w:t>97243068</w:t>
@@ -33,12 +43,17 @@
     <w:p>
       <w:pPr>
         <w:rPr>
-          <w:rtl/>
-        </w:rPr>
-      </w:pPr>
-      <w:r>
-        <w:rPr>
-          <w:rFonts w:hint="cs"/>
+          <w:rFonts w:cs="B Nazanin"/>
+          <w:sz w:val="26"/>
+          <w:szCs w:val="26"/>
+          <w:rtl/>
+        </w:rPr>
+      </w:pPr>
+      <w:r>
+        <w:rPr>
+          <w:rFonts w:cs="B Nazanin" w:hint="cs"/>
+          <w:sz w:val="26"/>
+          <w:szCs w:val="26"/>
           <w:rtl/>
         </w:rPr>
         <w:t>گزارش آزمایش 3</w:t>
@@ -47,28 +62,1611 @@
     <w:p>
       <w:pPr>
         <w:rPr>
-          <w:rtl/>
-        </w:rPr>
-      </w:pPr>
+          <w:rFonts w:cs="B Nazanin"/>
+          <w:sz w:val="26"/>
+          <w:szCs w:val="26"/>
+          <w:rtl/>
+        </w:rPr>
+      </w:pPr>
+      <w:r>
+        <w:rPr>
+          <w:rFonts w:cs="B Nazanin" w:hint="cs"/>
+          <w:sz w:val="26"/>
+          <w:szCs w:val="26"/>
+          <w:rtl/>
+        </w:rPr>
+        <w:t>پیش گزارش:</w:t>
+      </w:r>
     </w:p>
     <w:p>
       <w:pPr>
         <w:rPr>
-          <w:rtl/>
-        </w:rPr>
-      </w:pPr>
-      <w:r>
-        <w:rPr>
-          <w:rFonts w:hint="cs"/>
-          <w:rtl/>
-        </w:rPr>
-        <w:t>سوال 1:</w:t>
+          <w:rFonts w:cs="B Nazanin"/>
+          <w:sz w:val="26"/>
+          <w:szCs w:val="26"/>
+          <w:rtl/>
+        </w:rPr>
+      </w:pPr>
+      <w:r>
+        <w:rPr>
+          <w:rFonts w:cs="B Nazanin" w:hint="cs"/>
+          <w:sz w:val="26"/>
+          <w:szCs w:val="26"/>
+          <w:rtl/>
+        </w:rPr>
+        <w:t>سوال اول:</w:t>
       </w:r>
     </w:p>
     <w:p>
-      <w:r>
-        <w:rPr>
-          <w:rFonts w:cs="Arial"/>
+      <w:pPr>
+        <w:shd w:val="clear" w:color="auto" w:fill="FFFFFF"/>
+        <w:spacing w:after="100" w:afterAutospacing="1" w:line="240" w:lineRule="auto"/>
+        <w:rPr>
+          <w:rFonts w:cs="B Nazanin" w:hint="cs"/>
+          <w:sz w:val="26"/>
+          <w:szCs w:val="26"/>
+          <w:rtl/>
+        </w:rPr>
+      </w:pPr>
+      <w:r>
+        <w:rPr>
+          <w:rFonts w:cs="B Nazanin"/>
+          <w:sz w:val="26"/>
+          <w:szCs w:val="26"/>
+          <w:rtl/>
+        </w:rPr>
+        <w:t>برنامه‌ها برای تبادل پیام بین یک‌دیگر از</w:t>
+      </w:r>
+      <w:r>
+        <w:rPr>
+          <w:rFonts w:cs="B Nazanin"/>
+          <w:sz w:val="26"/>
+          <w:szCs w:val="26"/>
+        </w:rPr>
+        <w:t>IP</w:t>
+      </w:r>
+      <w:r>
+        <w:rPr>
+          <w:rFonts w:cs="B Nazanin" w:hint="cs"/>
+          <w:sz w:val="26"/>
+          <w:szCs w:val="26"/>
+          <w:rtl/>
+        </w:rPr>
+        <w:t xml:space="preserve"> </w:t>
+      </w:r>
+      <w:r>
+        <w:rPr>
+          <w:rFonts w:cs="B Nazanin"/>
+          <w:sz w:val="26"/>
+          <w:szCs w:val="26"/>
+          <w:rtl/>
+        </w:rPr>
+        <w:t>استفاده می‌کنند، در حالی که ارتباط حقیقی بین رایانه‌ها به‌وسیله‌ی آدرس‌های فیزیکی یعنی همان مشخصات یکتای سخت‌افزاری دستگاه‌ها</w:t>
+      </w:r>
+      <w:r>
+        <w:rPr>
+          <w:rFonts w:cs="B Nazanin" w:hint="cs"/>
+          <w:sz w:val="26"/>
+          <w:szCs w:val="26"/>
+          <w:rtl/>
+        </w:rPr>
+        <w:t xml:space="preserve"> (</w:t>
+      </w:r>
+      <w:r>
+        <w:rPr>
+          <w:rFonts w:cs="B Nazanin"/>
+          <w:sz w:val="26"/>
+          <w:szCs w:val="26"/>
+        </w:rPr>
+        <w:t>mac</w:t>
+      </w:r>
+      <w:r>
+        <w:rPr>
+          <w:rFonts w:cs="B Nazanin" w:hint="cs"/>
+          <w:sz w:val="26"/>
+          <w:szCs w:val="26"/>
+          <w:rtl/>
+        </w:rPr>
+        <w:t>)</w:t>
+      </w:r>
+      <w:r>
+        <w:rPr>
+          <w:rFonts w:cs="B Nazanin"/>
+          <w:sz w:val="26"/>
+          <w:szCs w:val="26"/>
+          <w:rtl/>
+        </w:rPr>
+        <w:t xml:space="preserve"> صورت می‌گیرد. پروتکل</w:t>
+      </w:r>
+      <w:r>
+        <w:rPr>
+          <w:rFonts w:cs="B Nazanin"/>
+          <w:sz w:val="26"/>
+          <w:szCs w:val="26"/>
+        </w:rPr>
+        <w:t xml:space="preserve"> ARP </w:t>
+      </w:r>
+      <w:r>
+        <w:rPr>
+          <w:rFonts w:cs="B Nazanin"/>
+          <w:sz w:val="26"/>
+          <w:szCs w:val="26"/>
+          <w:rtl/>
+        </w:rPr>
+        <w:t>یا</w:t>
+      </w:r>
+      <w:r>
+        <w:rPr>
+          <w:rFonts w:cs="B Nazanin"/>
+          <w:sz w:val="26"/>
+          <w:szCs w:val="26"/>
+        </w:rPr>
+        <w:t xml:space="preserve"> Address Resolution Protocol </w:t>
+      </w:r>
+      <w:r>
+        <w:rPr>
+          <w:rFonts w:cs="B Nazanin" w:hint="cs"/>
+          <w:sz w:val="26"/>
+          <w:szCs w:val="26"/>
+          <w:rtl/>
+        </w:rPr>
+        <w:t xml:space="preserve"> </w:t>
+      </w:r>
+      <w:r>
+        <w:rPr>
+          <w:rFonts w:cs="B Nazanin"/>
+          <w:sz w:val="26"/>
+          <w:szCs w:val="26"/>
+          <w:rtl/>
+        </w:rPr>
+        <w:t>وظیفه‌ی یافتن</w:t>
+      </w:r>
+      <w:r>
+        <w:rPr>
+          <w:rFonts w:ascii="Calibri" w:hAnsi="Calibri" w:cs="Calibri" w:hint="cs"/>
+          <w:sz w:val="26"/>
+          <w:szCs w:val="26"/>
+          <w:rtl/>
+        </w:rPr>
+        <w:t> </w:t>
+      </w:r>
+      <w:r>
+        <w:rPr>
+          <w:rFonts w:cs="B Nazanin"/>
+          <w:sz w:val="26"/>
+          <w:szCs w:val="26"/>
+        </w:rPr>
+        <w:t>MAC Address </w:t>
+      </w:r>
+      <w:r>
+        <w:rPr>
+          <w:rFonts w:cs="B Nazanin" w:hint="cs"/>
+          <w:sz w:val="26"/>
+          <w:szCs w:val="26"/>
+          <w:rtl/>
+        </w:rPr>
+        <w:t xml:space="preserve"> </w:t>
+      </w:r>
+      <w:r>
+        <w:rPr>
+          <w:rFonts w:cs="B Nazanin"/>
+          <w:sz w:val="26"/>
+          <w:szCs w:val="26"/>
+          <w:rtl/>
+        </w:rPr>
+        <w:t>مربوط به یک</w:t>
+      </w:r>
+      <w:r>
+        <w:rPr>
+          <w:rFonts w:ascii="Calibri" w:hAnsi="Calibri" w:cs="Calibri" w:hint="cs"/>
+          <w:sz w:val="26"/>
+          <w:szCs w:val="26"/>
+          <w:rtl/>
+        </w:rPr>
+        <w:t> </w:t>
+      </w:r>
+      <w:r>
+        <w:rPr>
+          <w:rFonts w:cs="B Nazanin"/>
+          <w:sz w:val="26"/>
+          <w:szCs w:val="26"/>
+        </w:rPr>
+        <w:t>IP Address</w:t>
+      </w:r>
+      <w:r>
+        <w:rPr>
+          <w:rFonts w:cs="B Nazanin" w:hint="cs"/>
+          <w:sz w:val="26"/>
+          <w:szCs w:val="26"/>
+          <w:rtl/>
+        </w:rPr>
+        <w:t xml:space="preserve"> </w:t>
+      </w:r>
+      <w:r>
+        <w:rPr>
+          <w:rFonts w:cs="B Nazanin"/>
+          <w:sz w:val="26"/>
+          <w:szCs w:val="26"/>
+        </w:rPr>
+        <w:t> </w:t>
+      </w:r>
+      <w:r>
+        <w:rPr>
+          <w:rFonts w:cs="B Nazanin"/>
+          <w:sz w:val="26"/>
+          <w:szCs w:val="26"/>
+          <w:rtl/>
+        </w:rPr>
+        <w:t>را برعهده دارد. فرض کنید آدرس</w:t>
+      </w:r>
+      <w:r>
+        <w:rPr>
+          <w:rFonts w:cs="B Nazanin"/>
+          <w:sz w:val="26"/>
+          <w:szCs w:val="26"/>
+        </w:rPr>
+        <w:t>IP</w:t>
+      </w:r>
+      <w:r>
+        <w:rPr>
+          <w:rFonts w:cs="B Nazanin" w:hint="cs"/>
+          <w:sz w:val="26"/>
+          <w:szCs w:val="26"/>
+          <w:rtl/>
+        </w:rPr>
+        <w:t xml:space="preserve"> </w:t>
+      </w:r>
+      <w:r>
+        <w:rPr>
+          <w:rFonts w:cs="B Nazanin"/>
+          <w:sz w:val="26"/>
+          <w:szCs w:val="26"/>
+        </w:rPr>
+        <w:t xml:space="preserve"> </w:t>
+      </w:r>
+      <w:r>
+        <w:rPr>
+          <w:rFonts w:cs="B Nazanin"/>
+          <w:sz w:val="26"/>
+          <w:szCs w:val="26"/>
+          <w:rtl/>
+        </w:rPr>
+        <w:t>سرور مقصد را می‌دانی</w:t>
+      </w:r>
+      <w:r>
+        <w:rPr>
+          <w:rFonts w:cs="B Nazanin" w:hint="cs"/>
+          <w:sz w:val="26"/>
+          <w:szCs w:val="26"/>
+          <w:rtl/>
+        </w:rPr>
+        <w:t>د</w:t>
+      </w:r>
+      <w:r>
+        <w:rPr>
+          <w:rFonts w:cs="B Nazanin"/>
+          <w:sz w:val="26"/>
+          <w:szCs w:val="26"/>
+          <w:rtl/>
+        </w:rPr>
+        <w:t xml:space="preserve"> و می‌خواهید به آن سرور یک پیام مشخص ارسال کنید. در این حالت آدرس</w:t>
+      </w:r>
+      <w:r>
+        <w:rPr>
+          <w:rFonts w:cs="B Nazanin"/>
+          <w:sz w:val="26"/>
+          <w:szCs w:val="26"/>
+        </w:rPr>
+        <w:t xml:space="preserve"> IP </w:t>
+      </w:r>
+      <w:r>
+        <w:rPr>
+          <w:rFonts w:cs="B Nazanin"/>
+          <w:sz w:val="26"/>
+          <w:szCs w:val="26"/>
+          <w:rtl/>
+        </w:rPr>
+        <w:t>مقصد را وارد می‌کنید و رایانه‌ی شما ب</w:t>
+      </w:r>
+      <w:r>
+        <w:rPr>
+          <w:rFonts w:cs="B Nazanin" w:hint="cs"/>
+          <w:sz w:val="26"/>
+          <w:szCs w:val="26"/>
+          <w:rtl/>
+        </w:rPr>
+        <w:t xml:space="preserve">ه </w:t>
+      </w:r>
+      <w:r>
+        <w:rPr>
+          <w:rFonts w:cs="B Nazanin"/>
+          <w:sz w:val="26"/>
+          <w:szCs w:val="26"/>
+          <w:rtl/>
+        </w:rPr>
+        <w:t>شکل خودکار با استفاد</w:t>
+      </w:r>
+      <w:r>
+        <w:rPr>
+          <w:rFonts w:cs="B Nazanin" w:hint="cs"/>
+          <w:sz w:val="26"/>
+          <w:szCs w:val="26"/>
+          <w:rtl/>
+        </w:rPr>
+        <w:t xml:space="preserve">ه از پروتکل </w:t>
+      </w:r>
+      <w:r>
+        <w:rPr>
+          <w:rFonts w:cs="B Nazanin"/>
+          <w:sz w:val="26"/>
+          <w:szCs w:val="26"/>
+        </w:rPr>
+        <w:t>arp</w:t>
+      </w:r>
+      <w:r>
+        <w:rPr>
+          <w:rFonts w:cs="B Nazanin" w:hint="cs"/>
+          <w:sz w:val="26"/>
+          <w:szCs w:val="26"/>
+          <w:rtl/>
+        </w:rPr>
+        <w:t xml:space="preserve">، </w:t>
+      </w:r>
+      <w:r>
+        <w:rPr>
+          <w:rFonts w:cs="B Nazanin"/>
+          <w:sz w:val="26"/>
+          <w:szCs w:val="26"/>
+        </w:rPr>
+        <w:t>mac address</w:t>
+      </w:r>
+      <w:r>
+        <w:rPr>
+          <w:rFonts w:cs="B Nazanin" w:hint="cs"/>
+          <w:sz w:val="26"/>
+          <w:szCs w:val="26"/>
+          <w:rtl/>
+        </w:rPr>
+        <w:t xml:space="preserve"> سرور را پیدا میکند.</w:t>
+      </w:r>
+      <w:r>
+        <w:rPr>
+          <w:rFonts w:cs="B Nazanin" w:hint="cs"/>
+          <w:sz w:val="26"/>
+          <w:szCs w:val="26"/>
+          <w:rtl/>
+        </w:rPr>
+        <w:t xml:space="preserve"> نشانی</w:t>
+      </w:r>
+      <w:r>
+        <w:rPr>
+          <w:rFonts w:cs="B Nazanin"/>
+          <w:sz w:val="26"/>
+          <w:szCs w:val="26"/>
+        </w:rPr>
+        <w:t xml:space="preserve"> mac </w:t>
+      </w:r>
+      <w:r>
+        <w:rPr>
+          <w:rFonts w:cs="B Nazanin" w:hint="cs"/>
+          <w:sz w:val="26"/>
+          <w:szCs w:val="26"/>
+          <w:rtl/>
+        </w:rPr>
+        <w:t xml:space="preserve"> ثابت است و به سختی نیز توسط کاربران می تواند بازنویسی شود.</w:t>
+      </w:r>
+    </w:p>
+    <w:p>
+      <w:pPr>
+        <w:shd w:val="clear" w:color="auto" w:fill="FFFFFF"/>
+        <w:spacing w:after="100" w:afterAutospacing="1" w:line="240" w:lineRule="auto"/>
+        <w:rPr>
+          <w:rFonts w:cs="B Nazanin"/>
+          <w:sz w:val="26"/>
+          <w:szCs w:val="26"/>
+          <w:rtl/>
+        </w:rPr>
+      </w:pPr>
+      <w:r>
+        <w:rPr>
+          <w:rFonts w:cs="B Nazanin" w:hint="cs"/>
+          <w:sz w:val="26"/>
+          <w:szCs w:val="26"/>
+          <w:rtl/>
+        </w:rPr>
+        <w:t>سوال دوم:</w:t>
+      </w:r>
+    </w:p>
+    <w:p>
+      <w:pPr>
+        <w:shd w:val="clear" w:color="auto" w:fill="FFFFFF"/>
+        <w:spacing w:after="100" w:afterAutospacing="1" w:line="240" w:lineRule="auto"/>
+        <w:rPr>
+          <w:rFonts w:cs="B Nazanin"/>
+          <w:sz w:val="26"/>
+          <w:szCs w:val="26"/>
+          <w:rtl/>
+        </w:rPr>
+      </w:pPr>
+      <w:r>
+        <w:rPr>
+          <w:rFonts w:cs="B Nazanin" w:hint="cs"/>
+          <w:sz w:val="26"/>
+          <w:szCs w:val="26"/>
+          <w:rtl/>
+        </w:rPr>
+        <w:t xml:space="preserve">هر روتری با استفاده از </w:t>
+      </w:r>
+      <w:r>
+        <w:rPr>
+          <w:rFonts w:cs="B Nazanin" w:hint="cs"/>
+          <w:sz w:val="26"/>
+          <w:szCs w:val="26"/>
+          <w:rtl/>
+        </w:rPr>
+        <w:t xml:space="preserve">اطلاعات </w:t>
+      </w:r>
+      <w:r>
+        <w:rPr>
+          <w:rFonts w:cs="B Nazanin" w:hint="cs"/>
+          <w:sz w:val="26"/>
+          <w:szCs w:val="26"/>
+          <w:rtl/>
+        </w:rPr>
+        <w:t xml:space="preserve">روتر های همسایه، جدول </w:t>
+      </w:r>
+      <w:r>
+        <w:rPr>
+          <w:rFonts w:cs="B Nazanin" w:hint="cs"/>
+          <w:sz w:val="26"/>
+          <w:szCs w:val="26"/>
+          <w:rtl/>
+        </w:rPr>
+        <w:t>مسیریابی خود را تکمیل میکند. بعد از درخواستی که به روتر وارد میشود،  روتری را که به آدرس مورد نظر وصل است را پیدا میکند و آن پکت را به آن روتر ارسال میکند.</w:t>
+      </w:r>
+    </w:p>
+    <w:p>
+      <w:pPr>
+        <w:shd w:val="clear" w:color="auto" w:fill="FFFFFF"/>
+        <w:spacing w:after="100" w:afterAutospacing="1" w:line="240" w:lineRule="auto"/>
+        <w:rPr>
+          <w:rFonts w:cs="B Nazanin"/>
+          <w:sz w:val="26"/>
+          <w:szCs w:val="26"/>
+          <w:rtl/>
+        </w:rPr>
+      </w:pPr>
+      <w:r>
+        <w:rPr>
+          <w:rFonts w:cs="B Nazanin" w:hint="cs"/>
+          <w:sz w:val="26"/>
+          <w:szCs w:val="26"/>
+          <w:rtl/>
+        </w:rPr>
+        <w:t>روتر برای تصمیم گیری به موارد زیر احتیاج دارد:</w:t>
+      </w:r>
+    </w:p>
+    <w:p>
+      <w:pPr>
+        <w:pStyle w:val="ListParagraph"/>
+        <w:numPr>
+          <w:ilvl w:val="0"/>
+          <w:numId w:val="3"/>
+        </w:numPr>
+        <w:shd w:val="clear" w:color="auto" w:fill="FFFFFF"/>
+        <w:spacing w:after="100" w:afterAutospacing="1" w:line="240" w:lineRule="auto"/>
+        <w:rPr>
+          <w:rFonts w:cs="B Nazanin"/>
+          <w:sz w:val="26"/>
+          <w:szCs w:val="26"/>
+        </w:rPr>
+      </w:pPr>
+      <w:r>
+        <w:rPr>
+          <w:rFonts w:cs="B Nazanin" w:hint="cs"/>
+          <w:sz w:val="26"/>
+          <w:szCs w:val="26"/>
+          <w:rtl/>
+        </w:rPr>
+        <w:t>مسیر های ممکن به شبکه هایی که روتر به آن ها وصل نیست</w:t>
+      </w:r>
+    </w:p>
+    <w:p>
+      <w:pPr>
+        <w:pStyle w:val="ListParagraph"/>
+        <w:numPr>
+          <w:ilvl w:val="0"/>
+          <w:numId w:val="3"/>
+        </w:numPr>
+        <w:shd w:val="clear" w:color="auto" w:fill="FFFFFF"/>
+        <w:spacing w:after="100" w:afterAutospacing="1" w:line="240" w:lineRule="auto"/>
+        <w:rPr>
+          <w:rFonts w:cs="B Nazanin"/>
+          <w:sz w:val="26"/>
+          <w:szCs w:val="26"/>
+        </w:rPr>
+      </w:pPr>
+      <w:r>
+        <w:rPr>
+          <w:rFonts w:cs="B Nazanin" w:hint="cs"/>
+          <w:sz w:val="26"/>
+          <w:szCs w:val="26"/>
+          <w:rtl/>
+        </w:rPr>
+        <w:t>نگه داری اطلاعات مسیر یابی و تایید اطلاعات آن و نحوه نگه داری اطلاعات</w:t>
+      </w:r>
+    </w:p>
+    <w:p>
+      <w:pPr>
+        <w:shd w:val="clear" w:color="auto" w:fill="FFFFFF"/>
+        <w:spacing w:after="100" w:afterAutospacing="1" w:line="240" w:lineRule="auto"/>
+        <w:ind w:left="142"/>
+        <w:rPr>
+          <w:rFonts w:cs="B Nazanin"/>
+          <w:sz w:val="26"/>
+          <w:szCs w:val="26"/>
+          <w:rtl/>
+        </w:rPr>
+      </w:pPr>
+      <w:r>
+        <w:rPr>
+          <w:rFonts w:cs="B Nazanin" w:hint="cs"/>
+          <w:sz w:val="26"/>
+          <w:szCs w:val="26"/>
+          <w:rtl/>
+        </w:rPr>
+        <w:t>سوال سوم:</w:t>
+      </w:r>
+    </w:p>
+    <w:p>
+      <w:pPr>
+        <w:shd w:val="clear" w:color="auto" w:fill="FFFFFF"/>
+        <w:spacing w:after="100" w:afterAutospacing="1" w:line="240" w:lineRule="auto"/>
+        <w:ind w:left="142"/>
+        <w:rPr>
+          <w:rFonts w:cs="B Nazanin"/>
+          <w:sz w:val="26"/>
+          <w:szCs w:val="26"/>
+          <w:rtl/>
+        </w:rPr>
+      </w:pPr>
+      <w:r>
+        <w:rPr>
+          <w:rFonts w:cs="B Nazanin" w:hint="cs"/>
+          <w:sz w:val="26"/>
+          <w:szCs w:val="26"/>
+          <w:rtl/>
+        </w:rPr>
+        <w:t>در پینگ ما</w:t>
+      </w:r>
+      <w:r>
+        <w:rPr>
+          <w:rFonts w:cs="B Nazanin" w:hint="cs"/>
+          <w:sz w:val="26"/>
+          <w:szCs w:val="26"/>
+          <w:rtl/>
+        </w:rPr>
+        <w:t xml:space="preserve"> یک در خواست اکو با </w:t>
+      </w:r>
+      <w:r>
+        <w:rPr>
+          <w:rFonts w:cs="B Nazanin"/>
+          <w:sz w:val="26"/>
+          <w:szCs w:val="26"/>
+        </w:rPr>
+        <w:t>Internet Control Message Protocol (ICMP)</w:t>
+      </w:r>
+      <w:r>
+        <w:rPr>
+          <w:rFonts w:cs="B Nazanin" w:hint="cs"/>
+          <w:sz w:val="26"/>
+          <w:szCs w:val="26"/>
+          <w:rtl/>
+        </w:rPr>
+        <w:t xml:space="preserve"> </w:t>
+      </w:r>
+      <w:r>
+        <w:rPr>
+          <w:rFonts w:cs="B Nazanin" w:hint="cs"/>
+          <w:sz w:val="26"/>
+          <w:szCs w:val="26"/>
+          <w:rtl/>
+        </w:rPr>
+        <w:t>برای مقصد مورد نظر میفرستیم. در صورت رسیدن این پیام به مقصد مورد نظر، مقصد جواب مناسب را برای ما ارسال میکند. حال در پینگ گرفتن دو مسئله بررسی میشود: در دسترس بودن مقصد و زمان پاسخ دهی مقصد.</w:t>
+      </w:r>
+    </w:p>
+    <w:p>
+      <w:pPr>
+        <w:shd w:val="clear" w:color="auto" w:fill="FFFFFF"/>
+        <w:spacing w:after="100" w:afterAutospacing="1" w:line="240" w:lineRule="auto"/>
+        <w:ind w:left="142"/>
+        <w:rPr>
+          <w:rFonts w:cs="B Nazanin" w:hint="cs"/>
+          <w:sz w:val="26"/>
+          <w:szCs w:val="26"/>
+          <w:rtl/>
+        </w:rPr>
+      </w:pPr>
+      <w:r>
+        <w:rPr>
+          <w:rFonts w:cs="B Nazanin" w:hint="cs"/>
+          <w:sz w:val="26"/>
+          <w:szCs w:val="26"/>
+          <w:rtl/>
+        </w:rPr>
+        <w:t xml:space="preserve">حال کاربرد پینگ در لایه سوم(لایه شبکه) آن است که ببیند آیا شبکه مقصد قابل رویت هست؟ یا اگر قابل رویت هست چه قدر از لحاظ زمانی فاصله دارد یا اگر </w:t>
+      </w:r>
+      <w:r>
+        <w:rPr>
+          <w:rFonts w:cs="B Nazanin"/>
+          <w:sz w:val="26"/>
+          <w:szCs w:val="26"/>
+        </w:rPr>
+        <w:t>packet loss</w:t>
+      </w:r>
+      <w:r>
+        <w:rPr>
+          <w:rFonts w:cs="B Nazanin" w:hint="cs"/>
+          <w:sz w:val="26"/>
+          <w:szCs w:val="26"/>
+          <w:rtl/>
+        </w:rPr>
+        <w:t xml:space="preserve"> آن زیاد بود، میتوان گفت ارتباط پایداری بین مبدا و مقصد برای ارسال </w:t>
+      </w:r>
+      <w:r>
+        <w:rPr>
+          <w:rFonts w:cs="B Nazanin"/>
+          <w:sz w:val="26"/>
+          <w:szCs w:val="26"/>
+        </w:rPr>
+        <w:t>packet</w:t>
+      </w:r>
+      <w:r>
+        <w:rPr>
+          <w:rFonts w:cs="B Nazanin" w:hint="cs"/>
+          <w:sz w:val="26"/>
+          <w:szCs w:val="26"/>
+          <w:rtl/>
+        </w:rPr>
+        <w:t xml:space="preserve"> وجود ندارد.</w:t>
+      </w:r>
+    </w:p>
+    <w:p>
+      <w:pPr>
+        <w:rPr>
+          <w:rFonts w:cs="B Nazanin" w:hint="cs"/>
+          <w:sz w:val="26"/>
+          <w:szCs w:val="26"/>
+          <w:rtl/>
+        </w:rPr>
+      </w:pPr>
+    </w:p>
+    <w:p>
+      <w:pPr>
+        <w:rPr>
+          <w:rFonts w:cs="B Nazanin"/>
+          <w:sz w:val="26"/>
+          <w:szCs w:val="26"/>
+          <w:rtl/>
+        </w:rPr>
+      </w:pPr>
+      <w:r>
+        <w:rPr>
+          <w:rFonts w:cs="B Nazanin" w:hint="cs"/>
+          <w:sz w:val="26"/>
+          <w:szCs w:val="26"/>
+          <w:rtl/>
+        </w:rPr>
+        <w:t>آزمایش</w:t>
+      </w:r>
+      <w:r>
+        <w:rPr>
+          <w:rFonts w:cs="B Nazanin" w:hint="cs"/>
+          <w:sz w:val="26"/>
+          <w:szCs w:val="26"/>
+          <w:rtl/>
+        </w:rPr>
+        <w:t xml:space="preserve"> 1:</w:t>
+      </w:r>
+    </w:p>
+    <w:p>
+      <w:pPr>
+        <w:rPr>
+          <w:rFonts w:cs="B Nazanin"/>
+          <w:sz w:val="26"/>
+          <w:szCs w:val="26"/>
+          <w:rtl/>
+        </w:rPr>
+      </w:pPr>
+      <w:r>
+        <w:rPr>
+          <w:rFonts w:cs="B Nazanin"/>
+          <w:noProof/>
+          <w:sz w:val="26"/>
+          <w:szCs w:val="26"/>
+          <w:rtl/>
+          <w:lang w:val="fa-IR"/>
+        </w:rPr>
+        <w:lastRenderedPageBreak/>
+        <mc:AlternateContent>
+          <mc:Choice Requires="wps">
+            <w:drawing>
+              <wp:anchor distT="0" distB="0" distL="114300" distR="114300" simplePos="0" relativeHeight="251673600" behindDoc="0" locked="0" layoutInCell="1" allowOverlap="1" wp14:anchorId="1BFE0F27" wp14:editId="0630D220">
+                <wp:simplePos x="0" y="0"/>
+                <wp:positionH relativeFrom="margin">
+                  <wp:posOffset>1341755</wp:posOffset>
+                </wp:positionH>
+                <wp:positionV relativeFrom="paragraph">
+                  <wp:posOffset>1682750</wp:posOffset>
+                </wp:positionV>
+                <wp:extent cx="390525" cy="352425"/>
+                <wp:effectExtent l="0" t="0" r="28575" b="28575"/>
+                <wp:wrapNone/>
+                <wp:docPr id="9" name="Oval 9"/>
+                <wp:cNvGraphicFramePr/>
+                <a:graphic xmlns:a="http://schemas.openxmlformats.org/drawingml/2006/main">
+                  <a:graphicData uri="http://schemas.microsoft.com/office/word/2010/wordprocessingShape">
+                    <wps:wsp>
+                      <wps:cNvSpPr/>
+                      <wps:spPr>
+                        <a:xfrm>
+                          <a:off x="0" y="0"/>
+                          <a:ext cx="390525" cy="352425"/>
+                        </a:xfrm>
+                        <a:prstGeom prst="ellipse">
+                          <a:avLst/>
+                        </a:prstGeom>
+                      </wps:spPr>
+                      <wps:style>
+                        <a:lnRef idx="2">
+                          <a:schemeClr val="accent1">
+                            <a:shade val="50000"/>
+                          </a:schemeClr>
+                        </a:lnRef>
+                        <a:fillRef idx="1">
+                          <a:schemeClr val="accent1"/>
+                        </a:fillRef>
+                        <a:effectRef idx="0">
+                          <a:schemeClr val="accent1"/>
+                        </a:effectRef>
+                        <a:fontRef idx="minor">
+                          <a:schemeClr val="lt1"/>
+                        </a:fontRef>
+                      </wps:style>
+                      <wps:txbx>
+                        <w:txbxContent>
+                          <w:p>
+                            <w:pPr>
+                              <w:jc w:val="center"/>
+                            </w:pPr>
+                            <w:r>
+                              <w:rPr>
+                                <w:rFonts w:hint="cs"/>
+                                <w:rtl/>
+                              </w:rPr>
+                              <w:t>8</w:t>
+                            </w:r>
+                          </w:p>
+                        </w:txbxContent>
+                      </wps:txbx>
+                      <wps:bodyPr rot="0" spcFirstLastPara="0" vertOverflow="overflow" horzOverflow="overflow" vert="horz" wrap="square" lIns="91440" tIns="45720" rIns="91440" bIns="45720" numCol="1" spcCol="0" rtlCol="1" fromWordArt="0" anchor="ctr" anchorCtr="0" forceAA="0" compatLnSpc="1">
+                        <a:prstTxWarp prst="textNoShape">
+                          <a:avLst/>
+                        </a:prstTxWarp>
+                        <a:noAutofit/>
+                      </wps:bodyPr>
+                    </wps:wsp>
+                  </a:graphicData>
+                </a:graphic>
+                <wp14:sizeRelH relativeFrom="margin">
+                  <wp14:pctWidth>0</wp14:pctWidth>
+                </wp14:sizeRelH>
+                <wp14:sizeRelV relativeFrom="margin">
+                  <wp14:pctHeight>0</wp14:pctHeight>
+                </wp14:sizeRelV>
+              </wp:anchor>
+            </w:drawing>
+          </mc:Choice>
+          <mc:Fallback>
+            <w:pict>
+              <v:oval w14:anchorId="1BFE0F27" id="Oval 9" o:spid="_x0000_s1026" style="position:absolute;left:0;text-align:left;margin-left:105.65pt;margin-top:132.5pt;width:30.75pt;height:27.75pt;z-index:251673600;visibility:visible;mso-wrap-style:square;mso-width-percent:0;mso-height-percent:0;mso-wrap-distance-left:9pt;mso-wrap-distance-top:0;mso-wrap-distance-right:9pt;mso-wrap-distance-bottom:0;mso-position-horizontal:absolute;mso-position-horizontal-relative:margin;mso-position-vertical:absolute;mso-position-vertical-relative:text;mso-width-percent:0;mso-height-percent:0;mso-width-relative:margin;mso-height-relative:margin;v-text-anchor:middle" o:gfxdata="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" fillcolor="#4472c4 [3204]" strokecolor="#1f3763 [1604]" strokeweight="1pt">
+                <v:stroke joinstyle="miter"/>
+                <v:textbox>
+                  <w:txbxContent>
+                    <w:p>
+                      <w:pPr>
+                        <w:jc w:val="center"/>
+                      </w:pPr>
+                      <w:r>
+                        <w:rPr>
+                          <w:rFonts w:hint="cs"/>
+                          <w:rtl/>
+                        </w:rPr>
+                        <w:t>8</w:t>
+                      </w:r>
+                    </w:p>
+                  </w:txbxContent>
+                </v:textbox>
+                <w10:wrap anchorx="margin"/>
+              </v:oval>
+            </w:pict>
+          </mc:Fallback>
+        </mc:AlternateContent>
+      </w:r>
+      <w:r>
+        <w:rPr>
+          <w:rFonts w:cs="B Nazanin"/>
+          <w:noProof/>
+          <w:sz w:val="26"/>
+          <w:szCs w:val="26"/>
+          <w:rtl/>
+          <w:lang w:val="fa-IR"/>
+        </w:rPr>
+        <mc:AlternateContent>
+          <mc:Choice Requires="wps">
+            <w:drawing>
+              <wp:anchor distT="0" distB="0" distL="114300" distR="114300" simplePos="0" relativeHeight="251671552" behindDoc="0" locked="0" layoutInCell="1" allowOverlap="1" wp14:anchorId="1724734F" wp14:editId="19730EBC">
+                <wp:simplePos x="0" y="0"/>
+                <wp:positionH relativeFrom="margin">
+                  <wp:align>center</wp:align>
+                </wp:positionH>
+                <wp:positionV relativeFrom="paragraph">
+                  <wp:posOffset>2444750</wp:posOffset>
+                </wp:positionV>
+                <wp:extent cx="390525" cy="352425"/>
+                <wp:effectExtent l="0" t="0" r="28575" b="28575"/>
+                <wp:wrapNone/>
+                <wp:docPr id="8" name="Oval 8"/>
+                <wp:cNvGraphicFramePr/>
+                <a:graphic xmlns:a="http://schemas.openxmlformats.org/drawingml/2006/main">
+                  <a:graphicData uri="http://schemas.microsoft.com/office/word/2010/wordprocessingShape">
+                    <wps:wsp>
+                      <wps:cNvSpPr/>
+                      <wps:spPr>
+                        <a:xfrm>
+                          <a:off x="0" y="0"/>
+                          <a:ext cx="390525" cy="352425"/>
+                        </a:xfrm>
+                        <a:prstGeom prst="ellipse">
+                          <a:avLst/>
+                        </a:prstGeom>
+                      </wps:spPr>
+                      <wps:style>
+                        <a:lnRef idx="2">
+                          <a:schemeClr val="accent1">
+                            <a:shade val="50000"/>
+                          </a:schemeClr>
+                        </a:lnRef>
+                        <a:fillRef idx="1">
+                          <a:schemeClr val="accent1"/>
+                        </a:fillRef>
+                        <a:effectRef idx="0">
+                          <a:schemeClr val="accent1"/>
+                        </a:effectRef>
+                        <a:fontRef idx="minor">
+                          <a:schemeClr val="lt1"/>
+                        </a:fontRef>
+                      </wps:style>
+                      <wps:txbx>
+                        <w:txbxContent>
+                          <w:p>
+                            <w:pPr>
+                              <w:jc w:val="center"/>
+                            </w:pPr>
+                            <w:r>
+                              <w:rPr>
+                                <w:rFonts w:hint="cs"/>
+                                <w:rtl/>
+                              </w:rPr>
+                              <w:t>7</w:t>
+                            </w:r>
+                          </w:p>
+                        </w:txbxContent>
+                      </wps:txbx>
+                      <wps:bodyPr rot="0" spcFirstLastPara="0" vertOverflow="overflow" horzOverflow="overflow" vert="horz" wrap="square" lIns="91440" tIns="45720" rIns="91440" bIns="45720" numCol="1" spcCol="0" rtlCol="1" fromWordArt="0" anchor="ctr" anchorCtr="0" forceAA="0" compatLnSpc="1">
+                        <a:prstTxWarp prst="textNoShape">
+                          <a:avLst/>
+                        </a:prstTxWarp>
+                        <a:noAutofit/>
+                      </wps:bodyPr>
+                    </wps:wsp>
+                  </a:graphicData>
+                </a:graphic>
+                <wp14:sizeRelH relativeFrom="margin">
+                  <wp14:pctWidth>0</wp14:pctWidth>
+                </wp14:sizeRelH>
+                <wp14:sizeRelV relativeFrom="margin">
+                  <wp14:pctHeight>0</wp14:pctHeight>
+                </wp14:sizeRelV>
+              </wp:anchor>
+            </w:drawing>
+          </mc:Choice>
+          <mc:Fallback>
+            <w:pict>
+              <v:oval w14:anchorId="1724734F" id="Oval 8" o:spid="_x0000_s1027" style="position:absolute;left:0;text-align:left;margin-left:0;margin-top:192.5pt;width:30.75pt;height:27.75pt;z-index:251671552;visibility:visible;mso-wrap-style:square;mso-width-percent:0;mso-height-percent:0;mso-wrap-distance-left:9pt;mso-wrap-distance-top:0;mso-wrap-distance-right:9pt;mso-wrap-distance-bottom:0;mso-position-horizontal:center;mso-position-horizontal-relative:margin;mso-position-vertical:absolute;mso-position-vertical-relative:text;mso-width-percent:0;mso-height-percent:0;mso-width-relative:margin;mso-height-relative:margin;v-text-anchor:middle" o:gfxdata="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" fillcolor="#4472c4 [3204]" strokecolor="#1f3763 [1604]" strokeweight="1pt">
+                <v:stroke joinstyle="miter"/>
+                <v:textbox>
+                  <w:txbxContent>
+                    <w:p>
+                      <w:pPr>
+                        <w:jc w:val="center"/>
+                      </w:pPr>
+                      <w:r>
+                        <w:rPr>
+                          <w:rFonts w:hint="cs"/>
+                          <w:rtl/>
+                        </w:rPr>
+                        <w:t>7</w:t>
+                      </w:r>
+                    </w:p>
+                  </w:txbxContent>
+                </v:textbox>
+                <w10:wrap anchorx="margin"/>
+              </v:oval>
+            </w:pict>
+          </mc:Fallback>
+        </mc:AlternateContent>
+      </w:r>
+      <w:r>
+        <w:rPr>
+          <w:rFonts w:cs="B Nazanin"/>
+          <w:noProof/>
+          <w:sz w:val="26"/>
+          <w:szCs w:val="26"/>
+          <w:rtl/>
+          <w:lang w:val="fa-IR"/>
+        </w:rPr>
+        <mc:AlternateContent>
+          <mc:Choice Requires="wps">
+            <w:drawing>
+              <wp:anchor distT="0" distB="0" distL="114300" distR="114300" simplePos="0" relativeHeight="251669504" behindDoc="0" locked="0" layoutInCell="1" allowOverlap="1" wp14:anchorId="4060B0D0" wp14:editId="3D35FA30">
+                <wp:simplePos x="0" y="0"/>
+                <wp:positionH relativeFrom="column">
+                  <wp:posOffset>3418840</wp:posOffset>
+                </wp:positionH>
+                <wp:positionV relativeFrom="paragraph">
+                  <wp:posOffset>1435100</wp:posOffset>
+                </wp:positionV>
+                <wp:extent cx="390525" cy="352425"/>
+                <wp:effectExtent l="0" t="0" r="28575" b="28575"/>
+                <wp:wrapNone/>
+                <wp:docPr id="7" name="Oval 7"/>
+                <wp:cNvGraphicFramePr/>
+                <a:graphic xmlns:a="http://schemas.openxmlformats.org/drawingml/2006/main">
+                  <a:graphicData uri="http://schemas.microsoft.com/office/word/2010/wordprocessingShape">
+                    <wps:wsp>
+                      <wps:cNvSpPr/>
+                      <wps:spPr>
+                        <a:xfrm>
+                          <a:off x="0" y="0"/>
+                          <a:ext cx="390525" cy="352425"/>
+                        </a:xfrm>
+                        <a:prstGeom prst="ellipse">
+                          <a:avLst/>
+                        </a:prstGeom>
+                      </wps:spPr>
+                      <wps:style>
+                        <a:lnRef idx="2">
+                          <a:schemeClr val="accent1">
+                            <a:shade val="50000"/>
+                          </a:schemeClr>
+                        </a:lnRef>
+                        <a:fillRef idx="1">
+                          <a:schemeClr val="accent1"/>
+                        </a:fillRef>
+                        <a:effectRef idx="0">
+                          <a:schemeClr val="accent1"/>
+                        </a:effectRef>
+                        <a:fontRef idx="minor">
+                          <a:schemeClr val="lt1"/>
+                        </a:fontRef>
+                      </wps:style>
+                      <wps:txbx>
+                        <w:txbxContent>
+                          <w:p>
+                            <w:pPr>
+                              <w:jc w:val="center"/>
+                            </w:pPr>
+                            <w:r>
+                              <w:rPr>
+                                <w:rFonts w:hint="cs"/>
+                                <w:rtl/>
+                              </w:rPr>
+                              <w:t>6</w:t>
+                            </w:r>
+                          </w:p>
+                        </w:txbxContent>
+                      </wps:txbx>
+                      <wps:bodyPr rot="0" spcFirstLastPara="0" vertOverflow="overflow" horzOverflow="overflow" vert="horz" wrap="square" lIns="91440" tIns="45720" rIns="91440" bIns="45720" numCol="1" spcCol="0" rtlCol="1" fromWordArt="0" anchor="ctr" anchorCtr="0" forceAA="0" compatLnSpc="1">
+                        <a:prstTxWarp prst="textNoShape">
+                          <a:avLst/>
+                        </a:prstTxWarp>
+                        <a:noAutofit/>
+                      </wps:bodyPr>
+                    </wps:wsp>
+                  </a:graphicData>
+                </a:graphic>
+                <wp14:sizeRelH relativeFrom="margin">
+                  <wp14:pctWidth>0</wp14:pctWidth>
+                </wp14:sizeRelH>
+                <wp14:sizeRelV relativeFrom="margin">
+                  <wp14:pctHeight>0</wp14:pctHeight>
+                </wp14:sizeRelV>
+              </wp:anchor>
+            </w:drawing>
+          </mc:Choice>
+          <mc:Fallback>
+            <w:pict>
+              <v:oval w14:anchorId="4060B0D0" id="Oval 7" o:spid="_x0000_s1028" style="position:absolute;left:0;text-align:left;margin-left:269.2pt;margin-top:113pt;width:30.75pt;height:27.75pt;z-index:251669504;visibility:visible;mso-wrap-style:square;mso-width-percent:0;mso-height-percent:0;mso-wrap-distance-left:9pt;mso-wrap-distance-top:0;mso-wrap-distance-right:9pt;mso-wrap-distance-bottom:0;mso-position-horizontal:absolute;mso-position-horizontal-relative:text;mso-position-vertical:absolute;mso-position-vertical-relative:text;mso-width-percent:0;mso-height-percent:0;mso-width-relative:margin;mso-height-relative:margin;v-text-anchor:middle" o:gfxdata="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" fillcolor="#4472c4 [3204]" strokecolor="#1f3763 [1604]" strokeweight="1pt">
+                <v:stroke joinstyle="miter"/>
+                <v:textbox>
+                  <w:txbxContent>
+                    <w:p>
+                      <w:pPr>
+                        <w:jc w:val="center"/>
+                      </w:pPr>
+                      <w:r>
+                        <w:rPr>
+                          <w:rFonts w:hint="cs"/>
+                          <w:rtl/>
+                        </w:rPr>
+                        <w:t>6</w:t>
+                      </w:r>
+                    </w:p>
+                  </w:txbxContent>
+                </v:textbox>
+              </v:oval>
+            </w:pict>
+          </mc:Fallback>
+        </mc:AlternateContent>
+      </w:r>
+      <w:r>
+        <w:rPr>
+          <w:rFonts w:cs="B Nazanin"/>
+          <w:noProof/>
+          <w:sz w:val="26"/>
+          <w:szCs w:val="26"/>
+          <w:rtl/>
+          <w:lang w:val="fa-IR"/>
+        </w:rPr>
+        <mc:AlternateContent>
+          <mc:Choice Requires="wps">
+            <w:drawing>
+              <wp:anchor distT="0" distB="0" distL="114300" distR="114300" simplePos="0" relativeHeight="251667456" behindDoc="0" locked="0" layoutInCell="1" allowOverlap="1" wp14:anchorId="4629711B" wp14:editId="089FA18B">
+                <wp:simplePos x="0" y="0"/>
+                <wp:positionH relativeFrom="column">
+                  <wp:posOffset>2447924</wp:posOffset>
+                </wp:positionH>
+                <wp:positionV relativeFrom="paragraph">
+                  <wp:posOffset>873125</wp:posOffset>
+                </wp:positionV>
+                <wp:extent cx="390525" cy="352425"/>
+                <wp:effectExtent l="0" t="0" r="28575" b="28575"/>
+                <wp:wrapNone/>
+                <wp:docPr id="6" name="Oval 6"/>
+                <wp:cNvGraphicFramePr/>
+                <a:graphic xmlns:a="http://schemas.openxmlformats.org/drawingml/2006/main">
+                  <a:graphicData uri="http://schemas.microsoft.com/office/word/2010/wordprocessingShape">
+                    <wps:wsp>
+                      <wps:cNvSpPr/>
+                      <wps:spPr>
+                        <a:xfrm>
+                          <a:off x="0" y="0"/>
+                          <a:ext cx="390525" cy="352425"/>
+                        </a:xfrm>
+                        <a:prstGeom prst="ellipse">
+                          <a:avLst/>
+                        </a:prstGeom>
+                      </wps:spPr>
+                      <wps:style>
+                        <a:lnRef idx="2">
+                          <a:schemeClr val="accent1">
+                            <a:shade val="50000"/>
+                          </a:schemeClr>
+                        </a:lnRef>
+                        <a:fillRef idx="1">
+                          <a:schemeClr val="accent1"/>
+                        </a:fillRef>
+                        <a:effectRef idx="0">
+                          <a:schemeClr val="accent1"/>
+                        </a:effectRef>
+                        <a:fontRef idx="minor">
+                          <a:schemeClr val="lt1"/>
+                        </a:fontRef>
+                      </wps:style>
+                      <wps:txbx>
+                        <w:txbxContent>
+                          <w:p>
+                            <w:pPr>
+                              <w:jc w:val="center"/>
+                            </w:pPr>
+                            <w:r>
+                              <w:rPr>
+                                <w:rFonts w:hint="cs"/>
+                                <w:rtl/>
+                              </w:rPr>
+                              <w:t>5</w:t>
+                            </w:r>
+                          </w:p>
+                        </w:txbxContent>
+                      </wps:txbx>
+                      <wps:bodyPr rot="0" spcFirstLastPara="0" vertOverflow="overflow" horzOverflow="overflow" vert="horz" wrap="square" lIns="91440" tIns="45720" rIns="91440" bIns="45720" numCol="1" spcCol="0" rtlCol="1" fromWordArt="0" anchor="ctr" anchorCtr="0" forceAA="0" compatLnSpc="1">
+                        <a:prstTxWarp prst="textNoShape">
+                          <a:avLst/>
+                        </a:prstTxWarp>
+                        <a:noAutofit/>
+                      </wps:bodyPr>
+                    </wps:wsp>
+                  </a:graphicData>
+                </a:graphic>
+                <wp14:sizeRelH relativeFrom="margin">
+                  <wp14:pctWidth>0</wp14:pctWidth>
+                </wp14:sizeRelH>
+                <wp14:sizeRelV relativeFrom="margin">
+                  <wp14:pctHeight>0</wp14:pctHeight>
+                </wp14:sizeRelV>
+              </wp:anchor>
+            </w:drawing>
+          </mc:Choice>
+          <mc:Fallback>
+            <w:pict>
+              <v:oval w14:anchorId="4629711B" id="Oval 6" o:spid="_x0000_s1029" style="position:absolute;left:0;text-align:left;margin-left:192.75pt;margin-top:68.75pt;width:30.75pt;height:27.75pt;z-index:251667456;visibility:visible;mso-wrap-style:square;mso-width-percent:0;mso-height-percent:0;mso-wrap-distance-left:9pt;mso-wrap-distance-top:0;mso-wrap-distance-right:9pt;mso-wrap-distance-bottom:0;mso-position-horizontal:absolute;mso-position-horizontal-relative:text;mso-position-vertical:absolute;mso-position-vertical-relative:text;mso-width-percent:0;mso-height-percent:0;mso-width-relative:margin;mso-height-relative:margin;v-text-anchor:middle" o:gfxdata="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" fillcolor="#4472c4 [3204]" strokecolor="#1f3763 [1604]" strokeweight="1pt">
+                <v:stroke joinstyle="miter"/>
+                <v:textbox>
+                  <w:txbxContent>
+                    <w:p>
+                      <w:pPr>
+                        <w:jc w:val="center"/>
+                      </w:pPr>
+                      <w:r>
+                        <w:rPr>
+                          <w:rFonts w:hint="cs"/>
+                          <w:rtl/>
+                        </w:rPr>
+                        <w:t>5</w:t>
+                      </w:r>
+                    </w:p>
+                  </w:txbxContent>
+                </v:textbox>
+              </v:oval>
+            </w:pict>
+          </mc:Fallback>
+        </mc:AlternateContent>
+      </w:r>
+      <w:r>
+        <w:rPr>
+          <w:rFonts w:cs="B Nazanin"/>
+          <w:noProof/>
+          <w:sz w:val="26"/>
+          <w:szCs w:val="26"/>
+          <w:rtl/>
+          <w:lang w:val="fa-IR"/>
+        </w:rPr>
+        <mc:AlternateContent>
+          <mc:Choice Requires="wps">
+            <w:drawing>
+              <wp:anchor distT="0" distB="0" distL="114300" distR="114300" simplePos="0" relativeHeight="251665408" behindDoc="0" locked="0" layoutInCell="1" allowOverlap="1" wp14:anchorId="02DD1854" wp14:editId="4FCF4711">
+                <wp:simplePos x="0" y="0"/>
+                <wp:positionH relativeFrom="column">
+                  <wp:posOffset>1123950</wp:posOffset>
+                </wp:positionH>
+                <wp:positionV relativeFrom="paragraph">
+                  <wp:posOffset>2254250</wp:posOffset>
+                </wp:positionV>
+                <wp:extent cx="285750" cy="295275"/>
+                <wp:effectExtent l="0" t="0" r="19050" b="28575"/>
+                <wp:wrapNone/>
+                <wp:docPr id="5" name="Oval 5"/>
+                <wp:cNvGraphicFramePr/>
+                <a:graphic xmlns:a="http://schemas.openxmlformats.org/drawingml/2006/main">
+                  <a:graphicData uri="http://schemas.microsoft.com/office/word/2010/wordprocessingShape">
+                    <wps:wsp>
+                      <wps:cNvSpPr/>
+                      <wps:spPr>
+                        <a:xfrm>
+                          <a:off x="0" y="0"/>
+                          <a:ext cx="285750" cy="295275"/>
+                        </a:xfrm>
+                        <a:prstGeom prst="ellipse">
+                          <a:avLst/>
+                        </a:prstGeom>
+                      </wps:spPr>
+                      <wps:style>
+                        <a:lnRef idx="2">
+                          <a:schemeClr val="accent1">
+                            <a:shade val="50000"/>
+                          </a:schemeClr>
+                        </a:lnRef>
+                        <a:fillRef idx="1">
+                          <a:schemeClr val="accent1"/>
+                        </a:fillRef>
+                        <a:effectRef idx="0">
+                          <a:schemeClr val="accent1"/>
+                        </a:effectRef>
+                        <a:fontRef idx="minor">
+                          <a:schemeClr val="lt1"/>
+                        </a:fontRef>
+                      </wps:style>
+                      <wps:txbx>
+                        <w:txbxContent>
+                          <w:p>
+                            <w:pPr>
+                              <w:jc w:val="center"/>
+                            </w:pPr>
+                            <w:r>
+                              <w:rPr>
+                                <w:rFonts w:hint="cs"/>
+                                <w:rtl/>
+                              </w:rPr>
+                              <w:t>4</w:t>
+                            </w:r>
+                          </w:p>
+                        </w:txbxContent>
+                      </wps:txbx>
+                      <wps:bodyPr rot="0" spcFirstLastPara="0" vertOverflow="overflow" horzOverflow="overflow" vert="horz" wrap="square" lIns="91440" tIns="45720" rIns="91440" bIns="45720" numCol="1" spcCol="0" rtlCol="1" fromWordArt="0" anchor="ctr" anchorCtr="0" forceAA="0" compatLnSpc="1">
+                        <a:prstTxWarp prst="textNoShape">
+                          <a:avLst/>
+                        </a:prstTxWarp>
+                        <a:noAutofit/>
+                      </wps:bodyPr>
+                    </wps:wsp>
+                  </a:graphicData>
+                </a:graphic>
+              </wp:anchor>
+            </w:drawing>
+          </mc:Choice>
+          <mc:Fallback>
+            <w:pict>
+              <v:oval w14:anchorId="02DD1854" id="Oval 5" o:spid="_x0000_s1030" style="position:absolute;left:0;text-align:left;margin-left:88.5pt;margin-top:177.5pt;width:22.5pt;height:23.25pt;z-index:251665408;visibility:visible;mso-wrap-style:square;mso-wrap-distance-left:9pt;mso-wrap-distance-top:0;mso-wrap-distance-right:9pt;mso-wrap-distance-bottom:0;mso-position-horizontal:absolute;mso-position-horizontal-relative:text;mso-position-vertical:absolute;mso-position-vertical-relative:text;v-text-anchor:middle" o:gfxdata="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" fillcolor="#4472c4 [3204]" strokecolor="#1f3763 [1604]" strokeweight="1pt">
+                <v:stroke joinstyle="miter"/>
+                <v:textbox>
+                  <w:txbxContent>
+                    <w:p>
+                      <w:pPr>
+                        <w:jc w:val="center"/>
+                      </w:pPr>
+                      <w:r>
+                        <w:rPr>
+                          <w:rFonts w:hint="cs"/>
+                          <w:rtl/>
+                        </w:rPr>
+                        <w:t>4</w:t>
+                      </w:r>
+                    </w:p>
+                  </w:txbxContent>
+                </v:textbox>
+              </v:oval>
+            </w:pict>
+          </mc:Fallback>
+        </mc:AlternateContent>
+      </w:r>
+      <w:r>
+        <w:rPr>
+          <w:rFonts w:cs="B Nazanin"/>
+          <w:noProof/>
+          <w:sz w:val="26"/>
+          <w:szCs w:val="26"/>
+          <w:rtl/>
+          <w:lang w:val="fa-IR"/>
+        </w:rPr>
+        <mc:AlternateContent>
+          <mc:Choice Requires="wps">
+            <w:drawing>
+              <wp:anchor distT="0" distB="0" distL="114300" distR="114300" simplePos="0" relativeHeight="251663360" behindDoc="0" locked="0" layoutInCell="1" allowOverlap="1" wp14:anchorId="0A6C67FC" wp14:editId="53DB9275">
+                <wp:simplePos x="0" y="0"/>
+                <wp:positionH relativeFrom="column">
+                  <wp:posOffset>4076700</wp:posOffset>
+                </wp:positionH>
+                <wp:positionV relativeFrom="paragraph">
+                  <wp:posOffset>2044700</wp:posOffset>
+                </wp:positionV>
+                <wp:extent cx="285750" cy="295275"/>
+                <wp:effectExtent l="0" t="0" r="19050" b="28575"/>
+                <wp:wrapNone/>
+                <wp:docPr id="4" name="Oval 4"/>
+                <wp:cNvGraphicFramePr/>
+                <a:graphic xmlns:a="http://schemas.openxmlformats.org/drawingml/2006/main">
+                  <a:graphicData uri="http://schemas.microsoft.com/office/word/2010/wordprocessingShape">
+                    <wps:wsp>
+                      <wps:cNvSpPr/>
+                      <wps:spPr>
+                        <a:xfrm>
+                          <a:off x="0" y="0"/>
+                          <a:ext cx="285750" cy="295275"/>
+                        </a:xfrm>
+                        <a:prstGeom prst="ellipse">
+                          <a:avLst/>
+                        </a:prstGeom>
+                      </wps:spPr>
+                      <wps:style>
+                        <a:lnRef idx="2">
+                          <a:schemeClr val="accent1">
+                            <a:shade val="50000"/>
+                          </a:schemeClr>
+                        </a:lnRef>
+                        <a:fillRef idx="1">
+                          <a:schemeClr val="accent1"/>
+                        </a:fillRef>
+                        <a:effectRef idx="0">
+                          <a:schemeClr val="accent1"/>
+                        </a:effectRef>
+                        <a:fontRef idx="minor">
+                          <a:schemeClr val="lt1"/>
+                        </a:fontRef>
+                      </wps:style>
+                      <wps:txbx>
+                        <w:txbxContent>
+                          <w:p>
+                            <w:pPr>
+                              <w:jc w:val="center"/>
+                            </w:pPr>
+                            <w:r>
+                              <w:rPr>
+                                <w:rFonts w:hint="cs"/>
+                                <w:rtl/>
+                              </w:rPr>
+                              <w:t>3</w:t>
+                            </w:r>
+                          </w:p>
+                        </w:txbxContent>
+                      </wps:txbx>
+                      <wps:bodyPr rot="0" spcFirstLastPara="0" vertOverflow="overflow" horzOverflow="overflow" vert="horz" wrap="square" lIns="91440" tIns="45720" rIns="91440" bIns="45720" numCol="1" spcCol="0" rtlCol="1" fromWordArt="0" anchor="ctr" anchorCtr="0" forceAA="0" compatLnSpc="1">
+                        <a:prstTxWarp prst="textNoShape">
+                          <a:avLst/>
+                        </a:prstTxWarp>
+                        <a:noAutofit/>
+                      </wps:bodyPr>
+                    </wps:wsp>
+                  </a:graphicData>
+                </a:graphic>
+              </wp:anchor>
+            </w:drawing>
+          </mc:Choice>
+          <mc:Fallback>
+            <w:pict>
+              <v:oval w14:anchorId="0A6C67FC" id="Oval 4" o:spid="_x0000_s1031" style="position:absolute;left:0;text-align:left;margin-left:321pt;margin-top:161pt;width:22.5pt;height:23.25pt;z-index:251663360;visibility:visible;mso-wrap-style:square;mso-wrap-distance-left:9pt;mso-wrap-distance-top:0;mso-wrap-distance-right:9pt;mso-wrap-distance-bottom:0;mso-position-horizontal:absolute;mso-position-horizontal-relative:text;mso-position-vertical:absolute;mso-position-vertical-relative:text;v-text-anchor:middle" o:gfxdata="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" fillcolor="#4472c4 [3204]" strokecolor="#1f3763 [1604]" strokeweight="1pt">
+                <v:stroke joinstyle="miter"/>
+                <v:textbox>
+                  <w:txbxContent>
+                    <w:p>
+                      <w:pPr>
+                        <w:jc w:val="center"/>
+                      </w:pPr>
+                      <w:r>
+                        <w:rPr>
+                          <w:rFonts w:hint="cs"/>
+                          <w:rtl/>
+                        </w:rPr>
+                        <w:t>3</w:t>
+                      </w:r>
+                    </w:p>
+                  </w:txbxContent>
+                </v:textbox>
+              </v:oval>
+            </w:pict>
+          </mc:Fallback>
+        </mc:AlternateContent>
+      </w:r>
+      <w:r>
+        <w:rPr>
+          <w:rFonts w:cs="B Nazanin"/>
+          <w:noProof/>
+          <w:sz w:val="26"/>
+          <w:szCs w:val="26"/>
+          <w:rtl/>
+          <w:lang w:val="fa-IR"/>
+        </w:rPr>
+        <mc:AlternateContent>
+          <mc:Choice Requires="wps">
+            <w:drawing>
+              <wp:anchor distT="0" distB="0" distL="114300" distR="114300" simplePos="0" relativeHeight="251661312" behindDoc="0" locked="0" layoutInCell="1" allowOverlap="1" wp14:anchorId="2DA31354" wp14:editId="76AAF456">
+                <wp:simplePos x="0" y="0"/>
+                <wp:positionH relativeFrom="column">
+                  <wp:posOffset>3971925</wp:posOffset>
+                </wp:positionH>
+                <wp:positionV relativeFrom="paragraph">
+                  <wp:posOffset>387350</wp:posOffset>
+                </wp:positionV>
+                <wp:extent cx="285750" cy="295275"/>
+                <wp:effectExtent l="0" t="0" r="19050" b="28575"/>
+                <wp:wrapNone/>
+                <wp:docPr id="3" name="Oval 3"/>
+                <wp:cNvGraphicFramePr/>
+                <a:graphic xmlns:a="http://schemas.openxmlformats.org/drawingml/2006/main">
+                  <a:graphicData uri="http://schemas.microsoft.com/office/word/2010/wordprocessingShape">
+                    <wps:wsp>
+                      <wps:cNvSpPr/>
+                      <wps:spPr>
+                        <a:xfrm>
+                          <a:off x="0" y="0"/>
+                          <a:ext cx="285750" cy="295275"/>
+                        </a:xfrm>
+                        <a:prstGeom prst="ellipse">
+                          <a:avLst/>
+                        </a:prstGeom>
+                      </wps:spPr>
+                      <wps:style>
+                        <a:lnRef idx="2">
+                          <a:schemeClr val="accent1">
+                            <a:shade val="50000"/>
+                          </a:schemeClr>
+                        </a:lnRef>
+                        <a:fillRef idx="1">
+                          <a:schemeClr val="accent1"/>
+                        </a:fillRef>
+                        <a:effectRef idx="0">
+                          <a:schemeClr val="accent1"/>
+                        </a:effectRef>
+                        <a:fontRef idx="minor">
+                          <a:schemeClr val="lt1"/>
+                        </a:fontRef>
+                      </wps:style>
+                      <wps:txbx>
+                        <w:txbxContent>
+                          <w:p>
+                            <w:pPr>
+                              <w:jc w:val="center"/>
+                            </w:pPr>
+                            <w:r>
+                              <w:rPr>
+                                <w:rFonts w:hint="cs"/>
+                                <w:rtl/>
+                              </w:rPr>
+                              <w:t>2</w:t>
+                            </w:r>
+                          </w:p>
+                        </w:txbxContent>
+                      </wps:txbx>
+                      <wps:bodyPr rot="0" spcFirstLastPara="0" vertOverflow="overflow" horzOverflow="overflow" vert="horz" wrap="square" lIns="91440" tIns="45720" rIns="91440" bIns="45720" numCol="1" spcCol="0" rtlCol="1" fromWordArt="0" anchor="ctr" anchorCtr="0" forceAA="0" compatLnSpc="1">
+                        <a:prstTxWarp prst="textNoShape">
+                          <a:avLst/>
+                        </a:prstTxWarp>
+                        <a:noAutofit/>
+                      </wps:bodyPr>
+                    </wps:wsp>
+                  </a:graphicData>
+                </a:graphic>
+              </wp:anchor>
+            </w:drawing>
+          </mc:Choice>
+          <mc:Fallback>
+            <w:pict>
+              <v:oval w14:anchorId="2DA31354" id="Oval 3" o:spid="_x0000_s1032" style="position:absolute;left:0;text-align:left;margin-left:312.75pt;margin-top:30.5pt;width:22.5pt;height:23.25pt;z-index:251661312;visibility:visible;mso-wrap-style:square;mso-wrap-distance-left:9pt;mso-wrap-distance-top:0;mso-wrap-distance-right:9pt;mso-wrap-distance-bottom:0;mso-position-horizontal:absolute;mso-position-horizontal-relative:text;mso-position-vertical:absolute;mso-position-vertical-relative:text;v-text-anchor:middle" o:gfxdata="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" fillcolor="#4472c4 [3204]" strokecolor="#1f3763 [1604]" strokeweight="1pt">
+                <v:stroke joinstyle="miter"/>
+                <v:textbox>
+                  <w:txbxContent>
+                    <w:p>
+                      <w:pPr>
+                        <w:jc w:val="center"/>
+                      </w:pPr>
+                      <w:r>
+                        <w:rPr>
+                          <w:rFonts w:hint="cs"/>
+                          <w:rtl/>
+                        </w:rPr>
+                        <w:t>2</w:t>
+                      </w:r>
+                    </w:p>
+                  </w:txbxContent>
+                </v:textbox>
+              </v:oval>
+            </w:pict>
+          </mc:Fallback>
+        </mc:AlternateContent>
+      </w:r>
+      <w:r>
+        <w:rPr>
+          <w:rFonts w:cs="B Nazanin"/>
+          <w:noProof/>
+          <w:sz w:val="26"/>
+          <w:szCs w:val="26"/>
+          <w:rtl/>
+          <w:lang w:val="fa-IR"/>
+        </w:rPr>
+        <mc:AlternateContent>
+          <mc:Choice Requires="wps">
+            <w:drawing>
+              <wp:anchor distT="0" distB="0" distL="114300" distR="114300" simplePos="0" relativeHeight="251659264" behindDoc="0" locked="0" layoutInCell="1" allowOverlap="1" wp14:anchorId="1E216218" wp14:editId="396DC3FF">
+                <wp:simplePos x="0" y="0"/>
+                <wp:positionH relativeFrom="column">
+                  <wp:posOffset>1190625</wp:posOffset>
+                </wp:positionH>
+                <wp:positionV relativeFrom="paragraph">
+                  <wp:posOffset>215900</wp:posOffset>
+                </wp:positionV>
+                <wp:extent cx="285750" cy="295275"/>
+                <wp:effectExtent l="0" t="0" r="19050" b="28575"/>
+                <wp:wrapNone/>
+                <wp:docPr id="2" name="Oval 2"/>
+                <wp:cNvGraphicFramePr/>
+                <a:graphic xmlns:a="http://schemas.openxmlformats.org/drawingml/2006/main">
+                  <a:graphicData uri="http://schemas.microsoft.com/office/word/2010/wordprocessingShape">
+                    <wps:wsp>
+                      <wps:cNvSpPr/>
+                      <wps:spPr>
+                        <a:xfrm>
+                          <a:off x="0" y="0"/>
+                          <a:ext cx="285750" cy="295275"/>
+                        </a:xfrm>
+                        <a:prstGeom prst="ellipse">
+                          <a:avLst/>
+                        </a:prstGeom>
+                      </wps:spPr>
+                      <wps:style>
+                        <a:lnRef idx="2">
+                          <a:schemeClr val="accent1">
+                            <a:shade val="50000"/>
+                          </a:schemeClr>
+                        </a:lnRef>
+                        <a:fillRef idx="1">
+                          <a:schemeClr val="accent1"/>
+                        </a:fillRef>
+                        <a:effectRef idx="0">
+                          <a:schemeClr val="accent1"/>
+                        </a:effectRef>
+                        <a:fontRef idx="minor">
+                          <a:schemeClr val="lt1"/>
+                        </a:fontRef>
+                      </wps:style>
+                      <wps:txbx>
+                        <w:txbxContent>
+                          <w:p>
+                            <w:pPr>
+                              <w:jc w:val="center"/>
+                            </w:pPr>
+                            <w:r>
+                              <w:rPr>
+                                <w:rFonts w:hint="cs"/>
+                                <w:rtl/>
+                              </w:rPr>
+                              <w:t>1</w:t>
+                            </w:r>
+                          </w:p>
+                        </w:txbxContent>
+                      </wps:txbx>
+                      <wps:bodyPr rot="0" spcFirstLastPara="0" vertOverflow="overflow" horzOverflow="overflow" vert="horz" wrap="square" lIns="91440" tIns="45720" rIns="91440" bIns="45720" numCol="1" spcCol="0" rtlCol="1" fromWordArt="0" anchor="ctr" anchorCtr="0" forceAA="0" compatLnSpc="1">
+                        <a:prstTxWarp prst="textNoShape">
+                          <a:avLst/>
+                        </a:prstTxWarp>
+                        <a:noAutofit/>
+                      </wps:bodyPr>
+                    </wps:wsp>
+                  </a:graphicData>
+                </a:graphic>
+              </wp:anchor>
+            </w:drawing>
+          </mc:Choice>
+          <mc:Fallback>
+            <w:pict>
+              <v:oval w14:anchorId="1E216218" id="Oval 2" o:spid="_x0000_s1033" style="position:absolute;left:0;text-align:left;margin-left:93.75pt;margin-top:17pt;width:22.5pt;height:23.25pt;z-index:251659264;visibility:visible;mso-wrap-style:square;mso-wrap-distance-left:9pt;mso-wrap-distance-top:0;mso-wrap-distance-right:9pt;mso-wrap-distance-bottom:0;mso-position-horizontal:absolute;mso-position-horizontal-relative:text;mso-position-vertical:absolute;mso-position-vertical-relative:text;v-text-anchor:middle" o:gfxdata="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" fillcolor="#4472c4 [3204]" strokecolor="#1f3763 [1604]" strokeweight="1pt">
+                <v:stroke joinstyle="miter"/>
+                <v:textbox>
+                  <w:txbxContent>
+                    <w:p>
+                      <w:pPr>
+                        <w:jc w:val="center"/>
+                      </w:pPr>
+                      <w:r>
+                        <w:rPr>
+                          <w:rFonts w:hint="cs"/>
+                          <w:rtl/>
+                        </w:rPr>
+                        <w:t>1</w:t>
+                      </w:r>
+                    </w:p>
+                  </w:txbxContent>
+                </v:textbox>
+              </v:oval>
+            </w:pict>
+          </mc:Fallback>
+        </mc:AlternateContent>
+      </w:r>
+      <w:r>
+        <w:rPr>
+          <w:rFonts w:cs="B Nazanin"/>
+          <w:noProof/>
+          <w:sz w:val="26"/>
+          <w:szCs w:val="26"/>
           <w:rtl/>
         </w:rPr>
         <w:drawing>
@@ -87,7 +1685,7 @@
                     <pic:cNvPicPr/>
                   </pic:nvPicPr>
                   <pic:blipFill>
-                    <a:blip r:embed="rId4"/>
+                    <a:blip r:embed="rId5"/>
                     <a:stretch>
                       <a:fillRect/>
                     </a:stretch>
@@ -108,6 +1706,5916 @@
         </w:drawing>
       </w:r>
     </w:p>
+    <w:p>
+      <w:pPr>
+        <w:rPr>
+          <w:rFonts w:cs="B Nazanin"/>
+          <w:sz w:val="26"/>
+          <w:szCs w:val="26"/>
+          <w:rtl/>
+        </w:rPr>
+      </w:pPr>
+      <w:r>
+        <w:rPr>
+          <w:rFonts w:cs="B Nazanin" w:hint="cs"/>
+          <w:sz w:val="26"/>
+          <w:szCs w:val="26"/>
+          <w:rtl/>
+        </w:rPr>
+        <w:t>با توجه به قرار سر کلاس آدرس دهی ها  انجام نشد!  آدرس دهی های شخصی به شرح زیر میباشد:</w:t>
+      </w:r>
+    </w:p>
+    <w:tbl>
+      <w:tblPr>
+        <w:tblStyle w:val="TableGrid"/>
+        <w:bidiVisual/>
+        <w:tblW w:w="0" w:type="auto"/>
+        <w:tblLook w:val="04A0" w:firstRow="1" w:lastRow="0" w:firstColumn="1" w:lastColumn="0" w:noHBand="0" w:noVBand="1"/>
+      </w:tblPr>
+      <w:tblGrid>
+        <w:gridCol w:w="3088"/>
+        <w:gridCol w:w="2994"/>
+        <w:gridCol w:w="2934"/>
+      </w:tblGrid>
+      <w:tr>
+        <w:tc>
+          <w:tcPr>
+            <w:tcW w:w="3088" w:type="dxa"/>
+          </w:tcPr>
+          <w:p>
+            <w:pPr>
+              <w:rPr>
+                <w:rFonts w:cs="B Nazanin"/>
+                <w:sz w:val="26"/>
+                <w:szCs w:val="26"/>
+                <w:rtl/>
+              </w:rPr>
+            </w:pPr>
+            <w:r>
+              <w:rPr>
+                <w:rFonts w:cs="B Nazanin" w:hint="cs"/>
+                <w:sz w:val="26"/>
+                <w:szCs w:val="26"/>
+                <w:rtl/>
+              </w:rPr>
+              <w:t>÷</w:t>
+            </w:r>
+          </w:p>
+        </w:tc>
+        <w:tc>
+          <w:tcPr>
+            <w:tcW w:w="2994" w:type="dxa"/>
+          </w:tcPr>
+          <w:p>
+            <w:pPr>
+              <w:rPr>
+                <w:rFonts w:cs="B Nazanin"/>
+                <w:sz w:val="26"/>
+                <w:szCs w:val="26"/>
+              </w:rPr>
+            </w:pPr>
+            <w:r>
+              <w:rPr>
+                <w:rFonts w:cs="B Nazanin"/>
+                <w:sz w:val="26"/>
+                <w:szCs w:val="26"/>
+              </w:rPr>
+              <w:t>ip</w:t>
+            </w:r>
+          </w:p>
+        </w:tc>
+        <w:tc>
+          <w:tcPr>
+            <w:tcW w:w="2934" w:type="dxa"/>
+          </w:tcPr>
+          <w:p>
+            <w:pPr>
+              <w:rPr>
+                <w:rFonts w:cs="B Nazanin"/>
+                <w:sz w:val="26"/>
+                <w:szCs w:val="26"/>
+              </w:rPr>
+            </w:pPr>
+            <w:r>
+              <w:rPr>
+                <w:rFonts w:cs="B Nazanin"/>
+                <w:sz w:val="26"/>
+                <w:szCs w:val="26"/>
+              </w:rPr>
+              <w:t>Subnet mask</w:t>
+            </w:r>
+          </w:p>
+        </w:tc>
+      </w:tr>
+      <w:tr>
+        <w:tc>
+          <w:tcPr>
+            <w:tcW w:w="3088" w:type="dxa"/>
+          </w:tcPr>
+          <w:p>
+            <w:pPr>
+              <w:rPr>
+                <w:rFonts w:cs="B Nazanin"/>
+                <w:sz w:val="26"/>
+                <w:szCs w:val="26"/>
+                <w:rtl/>
+              </w:rPr>
+            </w:pPr>
+            <w:r>
+              <w:rPr>
+                <w:rFonts w:cs="B Nazanin" w:hint="cs"/>
+                <w:sz w:val="26"/>
+                <w:szCs w:val="26"/>
+                <w:rtl/>
+              </w:rPr>
+              <w:t>1</w:t>
+            </w:r>
+          </w:p>
+        </w:tc>
+        <w:tc>
+          <w:tcPr>
+            <w:tcW w:w="2994" w:type="dxa"/>
+          </w:tcPr>
+          <w:p>
+            <w:pPr>
+              <w:rPr>
+                <w:rFonts w:cs="B Nazanin"/>
+                <w:sz w:val="26"/>
+                <w:szCs w:val="26"/>
+                <w:rtl/>
+              </w:rPr>
+            </w:pPr>
+            <w:r>
+              <w:rPr>
+                <w:rFonts w:cs="B Nazanin" w:hint="cs"/>
+                <w:sz w:val="26"/>
+                <w:szCs w:val="26"/>
+                <w:rtl/>
+              </w:rPr>
+              <w:t>172</w:t>
+            </w:r>
+            <w:r>
+              <w:rPr>
+                <w:rFonts w:cs="B Nazanin" w:hint="cs"/>
+                <w:sz w:val="26"/>
+                <w:szCs w:val="26"/>
+                <w:rtl/>
+              </w:rPr>
+              <w:t>.</w:t>
+            </w:r>
+            <w:r>
+              <w:rPr>
+                <w:rFonts w:cs="B Nazanin" w:hint="cs"/>
+                <w:sz w:val="26"/>
+                <w:szCs w:val="26"/>
+                <w:rtl/>
+              </w:rPr>
+              <w:t>13</w:t>
+            </w:r>
+            <w:r>
+              <w:rPr>
+                <w:rFonts w:cs="B Nazanin" w:hint="cs"/>
+                <w:sz w:val="26"/>
+                <w:szCs w:val="26"/>
+                <w:rtl/>
+              </w:rPr>
+              <w:t>.</w:t>
+            </w:r>
+            <w:r>
+              <w:rPr>
+                <w:rFonts w:cs="B Nazanin" w:hint="cs"/>
+                <w:sz w:val="26"/>
+                <w:szCs w:val="26"/>
+                <w:rtl/>
+              </w:rPr>
+              <w:t>0</w:t>
+            </w:r>
+            <w:r>
+              <w:rPr>
+                <w:rFonts w:cs="B Nazanin" w:hint="cs"/>
+                <w:sz w:val="26"/>
+                <w:szCs w:val="26"/>
+                <w:rtl/>
+              </w:rPr>
+              <w:t>.</w:t>
+            </w:r>
+            <w:r>
+              <w:rPr>
+                <w:rFonts w:cs="B Nazanin" w:hint="cs"/>
+                <w:sz w:val="26"/>
+                <w:szCs w:val="26"/>
+                <w:rtl/>
+              </w:rPr>
+              <w:t>0</w:t>
+            </w:r>
+          </w:p>
+        </w:tc>
+        <w:tc>
+          <w:tcPr>
+            <w:tcW w:w="2934" w:type="dxa"/>
+          </w:tcPr>
+          <w:p>
+            <w:pPr>
+              <w:rPr>
+                <w:rFonts w:cs="B Nazanin"/>
+                <w:sz w:val="26"/>
+                <w:szCs w:val="26"/>
+                <w:rtl/>
+              </w:rPr>
+            </w:pPr>
+            <w:r>
+              <w:rPr>
+                <w:rFonts w:cs="B Nazanin" w:hint="cs"/>
+                <w:sz w:val="26"/>
+                <w:szCs w:val="26"/>
+                <w:rtl/>
+              </w:rPr>
+              <w:t>255</w:t>
+            </w:r>
+            <w:r>
+              <w:rPr>
+                <w:rFonts w:cs="B Nazanin" w:hint="cs"/>
+                <w:sz w:val="26"/>
+                <w:szCs w:val="26"/>
+                <w:rtl/>
+              </w:rPr>
+              <w:t>.</w:t>
+            </w:r>
+            <w:r>
+              <w:rPr>
+                <w:rFonts w:cs="B Nazanin" w:hint="cs"/>
+                <w:sz w:val="26"/>
+                <w:szCs w:val="26"/>
+                <w:rtl/>
+              </w:rPr>
+              <w:t>255</w:t>
+            </w:r>
+            <w:r>
+              <w:rPr>
+                <w:rFonts w:cs="B Nazanin" w:hint="cs"/>
+                <w:sz w:val="26"/>
+                <w:szCs w:val="26"/>
+                <w:rtl/>
+              </w:rPr>
+              <w:t>.</w:t>
+            </w:r>
+            <w:r>
+              <w:rPr>
+                <w:rFonts w:cs="B Nazanin" w:hint="cs"/>
+                <w:sz w:val="26"/>
+                <w:szCs w:val="26"/>
+                <w:rtl/>
+              </w:rPr>
+              <w:t>0</w:t>
+            </w:r>
+            <w:r>
+              <w:rPr>
+                <w:rFonts w:cs="B Nazanin" w:hint="cs"/>
+                <w:sz w:val="26"/>
+                <w:szCs w:val="26"/>
+                <w:rtl/>
+              </w:rPr>
+              <w:t>.</w:t>
+            </w:r>
+            <w:r>
+              <w:rPr>
+                <w:rFonts w:cs="B Nazanin" w:hint="cs"/>
+                <w:sz w:val="26"/>
+                <w:szCs w:val="26"/>
+                <w:rtl/>
+              </w:rPr>
+              <w:t>0</w:t>
+            </w:r>
+          </w:p>
+        </w:tc>
+      </w:tr>
+      <w:tr>
+        <w:tc>
+          <w:tcPr>
+            <w:tcW w:w="3088" w:type="dxa"/>
+          </w:tcPr>
+          <w:p>
+            <w:pPr>
+              <w:rPr>
+                <w:rFonts w:cs="B Nazanin"/>
+                <w:sz w:val="26"/>
+                <w:szCs w:val="26"/>
+                <w:rtl/>
+              </w:rPr>
+            </w:pPr>
+            <w:r>
+              <w:rPr>
+                <w:rFonts w:cs="B Nazanin" w:hint="cs"/>
+                <w:sz w:val="26"/>
+                <w:szCs w:val="26"/>
+                <w:rtl/>
+              </w:rPr>
+              <w:t>2</w:t>
+            </w:r>
+          </w:p>
+        </w:tc>
+        <w:tc>
+          <w:tcPr>
+            <w:tcW w:w="2994" w:type="dxa"/>
+          </w:tcPr>
+          <w:p>
+            <w:pPr>
+              <w:rPr>
+                <w:rFonts w:cs="B Nazanin"/>
+                <w:sz w:val="26"/>
+                <w:szCs w:val="26"/>
+                <w:rtl/>
+              </w:rPr>
+            </w:pPr>
+            <w:r>
+              <w:rPr>
+                <w:rFonts w:cs="B Nazanin" w:hint="cs"/>
+                <w:sz w:val="26"/>
+                <w:szCs w:val="26"/>
+                <w:rtl/>
+              </w:rPr>
+              <w:t>172</w:t>
+            </w:r>
+            <w:r>
+              <w:rPr>
+                <w:rFonts w:cs="B Nazanin" w:hint="cs"/>
+                <w:sz w:val="26"/>
+                <w:szCs w:val="26"/>
+                <w:rtl/>
+              </w:rPr>
+              <w:t>.</w:t>
+            </w:r>
+            <w:r>
+              <w:rPr>
+                <w:rFonts w:cs="B Nazanin" w:hint="cs"/>
+                <w:sz w:val="26"/>
+                <w:szCs w:val="26"/>
+                <w:rtl/>
+              </w:rPr>
+              <w:t>19</w:t>
+            </w:r>
+            <w:r>
+              <w:rPr>
+                <w:rFonts w:cs="B Nazanin" w:hint="cs"/>
+                <w:sz w:val="26"/>
+                <w:szCs w:val="26"/>
+                <w:rtl/>
+              </w:rPr>
+              <w:t>.</w:t>
+            </w:r>
+            <w:r>
+              <w:rPr>
+                <w:rFonts w:cs="B Nazanin" w:hint="cs"/>
+                <w:sz w:val="26"/>
+                <w:szCs w:val="26"/>
+                <w:rtl/>
+              </w:rPr>
+              <w:t>0</w:t>
+            </w:r>
+            <w:r>
+              <w:rPr>
+                <w:rFonts w:cs="B Nazanin" w:hint="cs"/>
+                <w:sz w:val="26"/>
+                <w:szCs w:val="26"/>
+                <w:rtl/>
+              </w:rPr>
+              <w:t>.</w:t>
+            </w:r>
+            <w:r>
+              <w:rPr>
+                <w:rFonts w:cs="B Nazanin" w:hint="cs"/>
+                <w:sz w:val="26"/>
+                <w:szCs w:val="26"/>
+                <w:rtl/>
+              </w:rPr>
+              <w:t>0</w:t>
+            </w:r>
+          </w:p>
+        </w:tc>
+        <w:tc>
+          <w:tcPr>
+            <w:tcW w:w="2934" w:type="dxa"/>
+          </w:tcPr>
+          <w:p>
+            <w:pPr>
+              <w:rPr>
+                <w:rFonts w:cs="B Nazanin"/>
+                <w:sz w:val="26"/>
+                <w:szCs w:val="26"/>
+                <w:rtl/>
+              </w:rPr>
+            </w:pPr>
+            <w:r>
+              <w:rPr>
+                <w:rFonts w:cs="B Nazanin" w:hint="cs"/>
+                <w:sz w:val="26"/>
+                <w:szCs w:val="26"/>
+                <w:rtl/>
+              </w:rPr>
+              <w:t>255</w:t>
+            </w:r>
+            <w:r>
+              <w:rPr>
+                <w:rFonts w:cs="B Nazanin" w:hint="cs"/>
+                <w:sz w:val="26"/>
+                <w:szCs w:val="26"/>
+                <w:rtl/>
+              </w:rPr>
+              <w:t>.</w:t>
+            </w:r>
+            <w:r>
+              <w:rPr>
+                <w:rFonts w:cs="B Nazanin" w:hint="cs"/>
+                <w:sz w:val="26"/>
+                <w:szCs w:val="26"/>
+                <w:rtl/>
+              </w:rPr>
+              <w:t>255</w:t>
+            </w:r>
+            <w:r>
+              <w:rPr>
+                <w:rFonts w:cs="B Nazanin" w:hint="cs"/>
+                <w:sz w:val="26"/>
+                <w:szCs w:val="26"/>
+                <w:rtl/>
+              </w:rPr>
+              <w:t>.</w:t>
+            </w:r>
+            <w:r>
+              <w:rPr>
+                <w:rFonts w:cs="B Nazanin" w:hint="cs"/>
+                <w:sz w:val="26"/>
+                <w:szCs w:val="26"/>
+                <w:rtl/>
+              </w:rPr>
+              <w:t>0</w:t>
+            </w:r>
+            <w:r>
+              <w:rPr>
+                <w:rFonts w:cs="B Nazanin" w:hint="cs"/>
+                <w:sz w:val="26"/>
+                <w:szCs w:val="26"/>
+                <w:rtl/>
+              </w:rPr>
+              <w:t>.</w:t>
+            </w:r>
+            <w:r>
+              <w:rPr>
+                <w:rFonts w:cs="B Nazanin" w:hint="cs"/>
+                <w:sz w:val="26"/>
+                <w:szCs w:val="26"/>
+                <w:rtl/>
+              </w:rPr>
+              <w:t>0</w:t>
+            </w:r>
+          </w:p>
+        </w:tc>
+      </w:tr>
+      <w:tr>
+        <w:tc>
+          <w:tcPr>
+            <w:tcW w:w="3088" w:type="dxa"/>
+          </w:tcPr>
+          <w:p>
+            <w:pPr>
+              <w:rPr>
+                <w:rFonts w:cs="B Nazanin"/>
+                <w:sz w:val="26"/>
+                <w:szCs w:val="26"/>
+                <w:rtl/>
+              </w:rPr>
+            </w:pPr>
+            <w:r>
+              <w:rPr>
+                <w:rFonts w:cs="B Nazanin" w:hint="cs"/>
+                <w:sz w:val="26"/>
+                <w:szCs w:val="26"/>
+                <w:rtl/>
+              </w:rPr>
+              <w:t>3</w:t>
+            </w:r>
+          </w:p>
+        </w:tc>
+        <w:tc>
+          <w:tcPr>
+            <w:tcW w:w="2994" w:type="dxa"/>
+          </w:tcPr>
+          <w:p>
+            <w:pPr>
+              <w:rPr>
+                <w:rFonts w:cs="B Nazanin"/>
+                <w:sz w:val="26"/>
+                <w:szCs w:val="26"/>
+                <w:rtl/>
+              </w:rPr>
+            </w:pPr>
+            <w:r>
+              <w:rPr>
+                <w:rFonts w:cs="B Nazanin" w:hint="cs"/>
+                <w:sz w:val="26"/>
+                <w:szCs w:val="26"/>
+                <w:rtl/>
+              </w:rPr>
+              <w:t>172</w:t>
+            </w:r>
+            <w:r>
+              <w:rPr>
+                <w:rFonts w:cs="B Nazanin" w:hint="cs"/>
+                <w:sz w:val="26"/>
+                <w:szCs w:val="26"/>
+                <w:rtl/>
+              </w:rPr>
+              <w:t>.</w:t>
+            </w:r>
+            <w:r>
+              <w:rPr>
+                <w:rFonts w:cs="B Nazanin" w:hint="cs"/>
+                <w:sz w:val="26"/>
+                <w:szCs w:val="26"/>
+                <w:rtl/>
+              </w:rPr>
+              <w:t>17</w:t>
+            </w:r>
+            <w:r>
+              <w:rPr>
+                <w:rFonts w:cs="B Nazanin" w:hint="cs"/>
+                <w:sz w:val="26"/>
+                <w:szCs w:val="26"/>
+                <w:rtl/>
+              </w:rPr>
+              <w:t>.</w:t>
+            </w:r>
+            <w:r>
+              <w:rPr>
+                <w:rFonts w:cs="B Nazanin" w:hint="cs"/>
+                <w:sz w:val="26"/>
+                <w:szCs w:val="26"/>
+                <w:rtl/>
+              </w:rPr>
+              <w:t>0</w:t>
+            </w:r>
+            <w:r>
+              <w:rPr>
+                <w:rFonts w:cs="B Nazanin" w:hint="cs"/>
+                <w:sz w:val="26"/>
+                <w:szCs w:val="26"/>
+                <w:rtl/>
+              </w:rPr>
+              <w:t>.</w:t>
+            </w:r>
+            <w:r>
+              <w:rPr>
+                <w:rFonts w:cs="B Nazanin" w:hint="cs"/>
+                <w:sz w:val="26"/>
+                <w:szCs w:val="26"/>
+                <w:rtl/>
+              </w:rPr>
+              <w:t>0</w:t>
+            </w:r>
+          </w:p>
+        </w:tc>
+        <w:tc>
+          <w:tcPr>
+            <w:tcW w:w="2934" w:type="dxa"/>
+          </w:tcPr>
+          <w:p>
+            <w:pPr>
+              <w:rPr>
+                <w:rFonts w:cs="B Nazanin"/>
+                <w:sz w:val="26"/>
+                <w:szCs w:val="26"/>
+                <w:rtl/>
+              </w:rPr>
+            </w:pPr>
+            <w:r>
+              <w:rPr>
+                <w:rFonts w:cs="B Nazanin" w:hint="cs"/>
+                <w:sz w:val="26"/>
+                <w:szCs w:val="26"/>
+                <w:rtl/>
+              </w:rPr>
+              <w:t>255</w:t>
+            </w:r>
+            <w:r>
+              <w:rPr>
+                <w:rFonts w:cs="B Nazanin" w:hint="cs"/>
+                <w:sz w:val="26"/>
+                <w:szCs w:val="26"/>
+                <w:rtl/>
+              </w:rPr>
+              <w:t>.</w:t>
+            </w:r>
+            <w:r>
+              <w:rPr>
+                <w:rFonts w:cs="B Nazanin" w:hint="cs"/>
+                <w:sz w:val="26"/>
+                <w:szCs w:val="26"/>
+                <w:rtl/>
+              </w:rPr>
+              <w:t>255</w:t>
+            </w:r>
+            <w:r>
+              <w:rPr>
+                <w:rFonts w:cs="B Nazanin" w:hint="cs"/>
+                <w:sz w:val="26"/>
+                <w:szCs w:val="26"/>
+                <w:rtl/>
+              </w:rPr>
+              <w:t>.</w:t>
+            </w:r>
+            <w:r>
+              <w:rPr>
+                <w:rFonts w:cs="B Nazanin" w:hint="cs"/>
+                <w:sz w:val="26"/>
+                <w:szCs w:val="26"/>
+                <w:rtl/>
+              </w:rPr>
+              <w:t>0</w:t>
+            </w:r>
+            <w:r>
+              <w:rPr>
+                <w:rFonts w:cs="B Nazanin" w:hint="cs"/>
+                <w:sz w:val="26"/>
+                <w:szCs w:val="26"/>
+                <w:rtl/>
+              </w:rPr>
+              <w:t>.</w:t>
+            </w:r>
+            <w:r>
+              <w:rPr>
+                <w:rFonts w:cs="B Nazanin" w:hint="cs"/>
+                <w:sz w:val="26"/>
+                <w:szCs w:val="26"/>
+                <w:rtl/>
+              </w:rPr>
+              <w:t>0</w:t>
+            </w:r>
+          </w:p>
+        </w:tc>
+      </w:tr>
+      <w:tr>
+        <w:tc>
+          <w:tcPr>
+            <w:tcW w:w="3088" w:type="dxa"/>
+          </w:tcPr>
+          <w:p>
+            <w:pPr>
+              <w:rPr>
+                <w:rFonts w:cs="B Nazanin"/>
+                <w:sz w:val="26"/>
+                <w:szCs w:val="26"/>
+                <w:rtl/>
+              </w:rPr>
+            </w:pPr>
+            <w:r>
+              <w:rPr>
+                <w:rFonts w:cs="B Nazanin" w:hint="cs"/>
+                <w:sz w:val="26"/>
+                <w:szCs w:val="26"/>
+                <w:rtl/>
+              </w:rPr>
+              <w:t>4</w:t>
+            </w:r>
+          </w:p>
+        </w:tc>
+        <w:tc>
+          <w:tcPr>
+            <w:tcW w:w="2994" w:type="dxa"/>
+          </w:tcPr>
+          <w:p>
+            <w:pPr>
+              <w:rPr>
+                <w:rFonts w:cs="B Nazanin"/>
+                <w:sz w:val="26"/>
+                <w:szCs w:val="26"/>
+                <w:rtl/>
+              </w:rPr>
+            </w:pPr>
+            <w:r>
+              <w:rPr>
+                <w:rFonts w:cs="B Nazanin" w:hint="cs"/>
+                <w:sz w:val="26"/>
+                <w:szCs w:val="26"/>
+                <w:rtl/>
+              </w:rPr>
+              <w:t>172</w:t>
+            </w:r>
+            <w:r>
+              <w:rPr>
+                <w:rFonts w:cs="B Nazanin" w:hint="cs"/>
+                <w:sz w:val="26"/>
+                <w:szCs w:val="26"/>
+                <w:rtl/>
+              </w:rPr>
+              <w:t>.</w:t>
+            </w:r>
+            <w:r>
+              <w:rPr>
+                <w:rFonts w:cs="B Nazanin" w:hint="cs"/>
+                <w:sz w:val="26"/>
+                <w:szCs w:val="26"/>
+                <w:rtl/>
+              </w:rPr>
+              <w:t>15</w:t>
+            </w:r>
+            <w:r>
+              <w:rPr>
+                <w:rFonts w:cs="B Nazanin" w:hint="cs"/>
+                <w:sz w:val="26"/>
+                <w:szCs w:val="26"/>
+                <w:rtl/>
+              </w:rPr>
+              <w:t>.</w:t>
+            </w:r>
+            <w:r>
+              <w:rPr>
+                <w:rFonts w:cs="B Nazanin" w:hint="cs"/>
+                <w:sz w:val="26"/>
+                <w:szCs w:val="26"/>
+                <w:rtl/>
+              </w:rPr>
+              <w:t>0</w:t>
+            </w:r>
+            <w:r>
+              <w:rPr>
+                <w:rFonts w:cs="B Nazanin" w:hint="cs"/>
+                <w:sz w:val="26"/>
+                <w:szCs w:val="26"/>
+                <w:rtl/>
+              </w:rPr>
+              <w:t>.</w:t>
+            </w:r>
+            <w:r>
+              <w:rPr>
+                <w:rFonts w:cs="B Nazanin" w:hint="cs"/>
+                <w:sz w:val="26"/>
+                <w:szCs w:val="26"/>
+                <w:rtl/>
+              </w:rPr>
+              <w:t>0</w:t>
+            </w:r>
+          </w:p>
+        </w:tc>
+        <w:tc>
+          <w:tcPr>
+            <w:tcW w:w="2934" w:type="dxa"/>
+          </w:tcPr>
+          <w:p>
+            <w:pPr>
+              <w:rPr>
+                <w:rFonts w:cs="B Nazanin"/>
+                <w:sz w:val="26"/>
+                <w:szCs w:val="26"/>
+                <w:rtl/>
+              </w:rPr>
+            </w:pPr>
+            <w:r>
+              <w:rPr>
+                <w:rFonts w:cs="B Nazanin" w:hint="cs"/>
+                <w:sz w:val="26"/>
+                <w:szCs w:val="26"/>
+                <w:rtl/>
+              </w:rPr>
+              <w:t>255</w:t>
+            </w:r>
+            <w:r>
+              <w:rPr>
+                <w:rFonts w:cs="B Nazanin" w:hint="cs"/>
+                <w:sz w:val="26"/>
+                <w:szCs w:val="26"/>
+                <w:rtl/>
+              </w:rPr>
+              <w:t>.</w:t>
+            </w:r>
+            <w:r>
+              <w:rPr>
+                <w:rFonts w:cs="B Nazanin" w:hint="cs"/>
+                <w:sz w:val="26"/>
+                <w:szCs w:val="26"/>
+                <w:rtl/>
+              </w:rPr>
+              <w:t>255</w:t>
+            </w:r>
+            <w:r>
+              <w:rPr>
+                <w:rFonts w:cs="B Nazanin" w:hint="cs"/>
+                <w:sz w:val="26"/>
+                <w:szCs w:val="26"/>
+                <w:rtl/>
+              </w:rPr>
+              <w:t>.</w:t>
+            </w:r>
+            <w:r>
+              <w:rPr>
+                <w:rFonts w:cs="B Nazanin" w:hint="cs"/>
+                <w:sz w:val="26"/>
+                <w:szCs w:val="26"/>
+                <w:rtl/>
+              </w:rPr>
+              <w:t>0</w:t>
+            </w:r>
+            <w:r>
+              <w:rPr>
+                <w:rFonts w:cs="B Nazanin" w:hint="cs"/>
+                <w:sz w:val="26"/>
+                <w:szCs w:val="26"/>
+                <w:rtl/>
+              </w:rPr>
+              <w:t>.</w:t>
+            </w:r>
+            <w:r>
+              <w:rPr>
+                <w:rFonts w:cs="B Nazanin" w:hint="cs"/>
+                <w:sz w:val="26"/>
+                <w:szCs w:val="26"/>
+                <w:rtl/>
+              </w:rPr>
+              <w:t>0</w:t>
+            </w:r>
+          </w:p>
+        </w:tc>
+      </w:tr>
+      <w:tr>
+        <w:tc>
+          <w:tcPr>
+            <w:tcW w:w="3088" w:type="dxa"/>
+          </w:tcPr>
+          <w:p>
+            <w:pPr>
+              <w:rPr>
+                <w:rFonts w:cs="B Nazanin"/>
+                <w:sz w:val="26"/>
+                <w:szCs w:val="26"/>
+                <w:rtl/>
+              </w:rPr>
+            </w:pPr>
+            <w:r>
+              <w:rPr>
+                <w:rFonts w:cs="B Nazanin" w:hint="cs"/>
+                <w:sz w:val="26"/>
+                <w:szCs w:val="26"/>
+                <w:rtl/>
+              </w:rPr>
+              <w:t>5</w:t>
+            </w:r>
+          </w:p>
+        </w:tc>
+        <w:tc>
+          <w:tcPr>
+            <w:tcW w:w="2994" w:type="dxa"/>
+          </w:tcPr>
+          <w:p>
+            <w:pPr>
+              <w:rPr>
+                <w:rFonts w:cs="B Nazanin"/>
+                <w:sz w:val="26"/>
+                <w:szCs w:val="26"/>
+                <w:rtl/>
+              </w:rPr>
+            </w:pPr>
+            <w:r>
+              <w:rPr>
+                <w:rFonts w:cs="B Nazanin" w:hint="cs"/>
+                <w:sz w:val="26"/>
+                <w:szCs w:val="26"/>
+                <w:rtl/>
+              </w:rPr>
+              <w:t>172</w:t>
+            </w:r>
+            <w:r>
+              <w:rPr>
+                <w:rFonts w:cs="B Nazanin" w:hint="cs"/>
+                <w:sz w:val="26"/>
+                <w:szCs w:val="26"/>
+                <w:rtl/>
+              </w:rPr>
+              <w:t>.</w:t>
+            </w:r>
+            <w:r>
+              <w:rPr>
+                <w:rFonts w:cs="B Nazanin" w:hint="cs"/>
+                <w:sz w:val="26"/>
+                <w:szCs w:val="26"/>
+                <w:rtl/>
+              </w:rPr>
+              <w:t>14</w:t>
+            </w:r>
+            <w:r>
+              <w:rPr>
+                <w:rFonts w:cs="B Nazanin" w:hint="cs"/>
+                <w:sz w:val="26"/>
+                <w:szCs w:val="26"/>
+                <w:rtl/>
+              </w:rPr>
+              <w:t>.</w:t>
+            </w:r>
+            <w:r>
+              <w:rPr>
+                <w:rFonts w:cs="B Nazanin" w:hint="cs"/>
+                <w:sz w:val="26"/>
+                <w:szCs w:val="26"/>
+                <w:rtl/>
+              </w:rPr>
+              <w:t>0</w:t>
+            </w:r>
+            <w:r>
+              <w:rPr>
+                <w:rFonts w:cs="B Nazanin" w:hint="cs"/>
+                <w:sz w:val="26"/>
+                <w:szCs w:val="26"/>
+                <w:rtl/>
+              </w:rPr>
+              <w:t>.</w:t>
+            </w:r>
+            <w:r>
+              <w:rPr>
+                <w:rFonts w:cs="B Nazanin" w:hint="cs"/>
+                <w:sz w:val="26"/>
+                <w:szCs w:val="26"/>
+                <w:rtl/>
+              </w:rPr>
+              <w:t>0</w:t>
+            </w:r>
+          </w:p>
+        </w:tc>
+        <w:tc>
+          <w:tcPr>
+            <w:tcW w:w="2934" w:type="dxa"/>
+          </w:tcPr>
+          <w:p>
+            <w:pPr>
+              <w:rPr>
+                <w:rFonts w:cs="B Nazanin"/>
+                <w:sz w:val="26"/>
+                <w:szCs w:val="26"/>
+                <w:rtl/>
+              </w:rPr>
+            </w:pPr>
+            <w:r>
+              <w:rPr>
+                <w:rFonts w:cs="B Nazanin" w:hint="cs"/>
+                <w:sz w:val="26"/>
+                <w:szCs w:val="26"/>
+                <w:rtl/>
+              </w:rPr>
+              <w:t>255</w:t>
+            </w:r>
+            <w:r>
+              <w:rPr>
+                <w:rFonts w:cs="B Nazanin" w:hint="cs"/>
+                <w:sz w:val="26"/>
+                <w:szCs w:val="26"/>
+                <w:rtl/>
+              </w:rPr>
+              <w:t>.</w:t>
+            </w:r>
+            <w:r>
+              <w:rPr>
+                <w:rFonts w:cs="B Nazanin" w:hint="cs"/>
+                <w:sz w:val="26"/>
+                <w:szCs w:val="26"/>
+                <w:rtl/>
+              </w:rPr>
+              <w:t>255</w:t>
+            </w:r>
+            <w:r>
+              <w:rPr>
+                <w:rFonts w:cs="B Nazanin" w:hint="cs"/>
+                <w:sz w:val="26"/>
+                <w:szCs w:val="26"/>
+                <w:rtl/>
+              </w:rPr>
+              <w:t>.</w:t>
+            </w:r>
+            <w:r>
+              <w:rPr>
+                <w:rFonts w:cs="B Nazanin" w:hint="cs"/>
+                <w:sz w:val="26"/>
+                <w:szCs w:val="26"/>
+                <w:rtl/>
+              </w:rPr>
+              <w:t>0</w:t>
+            </w:r>
+            <w:r>
+              <w:rPr>
+                <w:rFonts w:cs="B Nazanin" w:hint="cs"/>
+                <w:sz w:val="26"/>
+                <w:szCs w:val="26"/>
+                <w:rtl/>
+              </w:rPr>
+              <w:t>.</w:t>
+            </w:r>
+            <w:r>
+              <w:rPr>
+                <w:rFonts w:cs="B Nazanin" w:hint="cs"/>
+                <w:sz w:val="26"/>
+                <w:szCs w:val="26"/>
+                <w:rtl/>
+              </w:rPr>
+              <w:t>0</w:t>
+            </w:r>
+          </w:p>
+        </w:tc>
+      </w:tr>
+      <w:tr>
+        <w:tc>
+          <w:tcPr>
+            <w:tcW w:w="3088" w:type="dxa"/>
+          </w:tcPr>
+          <w:p>
+            <w:pPr>
+              <w:rPr>
+                <w:rFonts w:cs="B Nazanin"/>
+                <w:sz w:val="26"/>
+                <w:szCs w:val="26"/>
+                <w:rtl/>
+              </w:rPr>
+            </w:pPr>
+            <w:r>
+              <w:rPr>
+                <w:rFonts w:cs="B Nazanin" w:hint="cs"/>
+                <w:sz w:val="26"/>
+                <w:szCs w:val="26"/>
+                <w:rtl/>
+              </w:rPr>
+              <w:t>6</w:t>
+            </w:r>
+          </w:p>
+        </w:tc>
+        <w:tc>
+          <w:tcPr>
+            <w:tcW w:w="2994" w:type="dxa"/>
+          </w:tcPr>
+          <w:p>
+            <w:pPr>
+              <w:rPr>
+                <w:rFonts w:cs="B Nazanin"/>
+                <w:sz w:val="26"/>
+                <w:szCs w:val="26"/>
+                <w:rtl/>
+              </w:rPr>
+            </w:pPr>
+            <w:r>
+              <w:rPr>
+                <w:rFonts w:cs="B Nazanin" w:hint="cs"/>
+                <w:sz w:val="26"/>
+                <w:szCs w:val="26"/>
+                <w:rtl/>
+              </w:rPr>
+              <w:t>172</w:t>
+            </w:r>
+            <w:r>
+              <w:rPr>
+                <w:rFonts w:cs="B Nazanin" w:hint="cs"/>
+                <w:sz w:val="26"/>
+                <w:szCs w:val="26"/>
+                <w:rtl/>
+              </w:rPr>
+              <w:t>.</w:t>
+            </w:r>
+            <w:r>
+              <w:rPr>
+                <w:rFonts w:cs="B Nazanin" w:hint="cs"/>
+                <w:sz w:val="26"/>
+                <w:szCs w:val="26"/>
+                <w:rtl/>
+              </w:rPr>
+              <w:t>18</w:t>
+            </w:r>
+            <w:r>
+              <w:rPr>
+                <w:rFonts w:cs="B Nazanin" w:hint="cs"/>
+                <w:sz w:val="26"/>
+                <w:szCs w:val="26"/>
+                <w:rtl/>
+              </w:rPr>
+              <w:t>.</w:t>
+            </w:r>
+            <w:r>
+              <w:rPr>
+                <w:rFonts w:cs="B Nazanin" w:hint="cs"/>
+                <w:sz w:val="26"/>
+                <w:szCs w:val="26"/>
+                <w:rtl/>
+              </w:rPr>
+              <w:t>0</w:t>
+            </w:r>
+            <w:r>
+              <w:rPr>
+                <w:rFonts w:cs="B Nazanin" w:hint="cs"/>
+                <w:sz w:val="26"/>
+                <w:szCs w:val="26"/>
+                <w:rtl/>
+              </w:rPr>
+              <w:t>.</w:t>
+            </w:r>
+            <w:r>
+              <w:rPr>
+                <w:rFonts w:cs="B Nazanin" w:hint="cs"/>
+                <w:sz w:val="26"/>
+                <w:szCs w:val="26"/>
+                <w:rtl/>
+              </w:rPr>
+              <w:t>0</w:t>
+            </w:r>
+          </w:p>
+        </w:tc>
+        <w:tc>
+          <w:tcPr>
+            <w:tcW w:w="2934" w:type="dxa"/>
+          </w:tcPr>
+          <w:p>
+            <w:pPr>
+              <w:rPr>
+                <w:rFonts w:cs="B Nazanin"/>
+                <w:sz w:val="26"/>
+                <w:szCs w:val="26"/>
+                <w:rtl/>
+              </w:rPr>
+            </w:pPr>
+            <w:r>
+              <w:rPr>
+                <w:rFonts w:cs="B Nazanin" w:hint="cs"/>
+                <w:sz w:val="26"/>
+                <w:szCs w:val="26"/>
+                <w:rtl/>
+              </w:rPr>
+              <w:t>255</w:t>
+            </w:r>
+            <w:r>
+              <w:rPr>
+                <w:rFonts w:cs="B Nazanin" w:hint="cs"/>
+                <w:sz w:val="26"/>
+                <w:szCs w:val="26"/>
+                <w:rtl/>
+              </w:rPr>
+              <w:t>.</w:t>
+            </w:r>
+            <w:r>
+              <w:rPr>
+                <w:rFonts w:cs="B Nazanin" w:hint="cs"/>
+                <w:sz w:val="26"/>
+                <w:szCs w:val="26"/>
+                <w:rtl/>
+              </w:rPr>
+              <w:t>255</w:t>
+            </w:r>
+            <w:r>
+              <w:rPr>
+                <w:rFonts w:cs="B Nazanin" w:hint="cs"/>
+                <w:sz w:val="26"/>
+                <w:szCs w:val="26"/>
+                <w:rtl/>
+              </w:rPr>
+              <w:t>.</w:t>
+            </w:r>
+            <w:r>
+              <w:rPr>
+                <w:rFonts w:cs="B Nazanin" w:hint="cs"/>
+                <w:sz w:val="26"/>
+                <w:szCs w:val="26"/>
+                <w:rtl/>
+              </w:rPr>
+              <w:t>0</w:t>
+            </w:r>
+            <w:r>
+              <w:rPr>
+                <w:rFonts w:cs="B Nazanin" w:hint="cs"/>
+                <w:sz w:val="26"/>
+                <w:szCs w:val="26"/>
+                <w:rtl/>
+              </w:rPr>
+              <w:t>.</w:t>
+            </w:r>
+            <w:r>
+              <w:rPr>
+                <w:rFonts w:cs="B Nazanin" w:hint="cs"/>
+                <w:sz w:val="26"/>
+                <w:szCs w:val="26"/>
+                <w:rtl/>
+              </w:rPr>
+              <w:t>0</w:t>
+            </w:r>
+          </w:p>
+        </w:tc>
+      </w:tr>
+      <w:tr>
+        <w:tc>
+          <w:tcPr>
+            <w:tcW w:w="3088" w:type="dxa"/>
+          </w:tcPr>
+          <w:p>
+            <w:pPr>
+              <w:rPr>
+                <w:rFonts w:cs="B Nazanin"/>
+                <w:sz w:val="26"/>
+                <w:szCs w:val="26"/>
+                <w:rtl/>
+              </w:rPr>
+            </w:pPr>
+            <w:r>
+              <w:rPr>
+                <w:rFonts w:cs="B Nazanin" w:hint="cs"/>
+                <w:sz w:val="26"/>
+                <w:szCs w:val="26"/>
+                <w:rtl/>
+              </w:rPr>
+              <w:t>7</w:t>
+            </w:r>
+          </w:p>
+        </w:tc>
+        <w:tc>
+          <w:tcPr>
+            <w:tcW w:w="2994" w:type="dxa"/>
+          </w:tcPr>
+          <w:p>
+            <w:pPr>
+              <w:rPr>
+                <w:rFonts w:cs="B Nazanin"/>
+                <w:sz w:val="26"/>
+                <w:szCs w:val="26"/>
+                <w:rtl/>
+              </w:rPr>
+            </w:pPr>
+            <w:r>
+              <w:rPr>
+                <w:rFonts w:cs="B Nazanin" w:hint="cs"/>
+                <w:sz w:val="26"/>
+                <w:szCs w:val="26"/>
+                <w:rtl/>
+              </w:rPr>
+              <w:t>172</w:t>
+            </w:r>
+            <w:r>
+              <w:rPr>
+                <w:rFonts w:cs="B Nazanin" w:hint="cs"/>
+                <w:sz w:val="26"/>
+                <w:szCs w:val="26"/>
+                <w:rtl/>
+              </w:rPr>
+              <w:t>.</w:t>
+            </w:r>
+            <w:r>
+              <w:rPr>
+                <w:rFonts w:cs="B Nazanin" w:hint="cs"/>
+                <w:sz w:val="26"/>
+                <w:szCs w:val="26"/>
+                <w:rtl/>
+              </w:rPr>
+              <w:t>16</w:t>
+            </w:r>
+            <w:r>
+              <w:rPr>
+                <w:rFonts w:cs="B Nazanin" w:hint="cs"/>
+                <w:sz w:val="26"/>
+                <w:szCs w:val="26"/>
+                <w:rtl/>
+              </w:rPr>
+              <w:t>.</w:t>
+            </w:r>
+            <w:r>
+              <w:rPr>
+                <w:rFonts w:cs="B Nazanin" w:hint="cs"/>
+                <w:sz w:val="26"/>
+                <w:szCs w:val="26"/>
+                <w:rtl/>
+              </w:rPr>
+              <w:t>0</w:t>
+            </w:r>
+            <w:r>
+              <w:rPr>
+                <w:rFonts w:cs="B Nazanin" w:hint="cs"/>
+                <w:sz w:val="26"/>
+                <w:szCs w:val="26"/>
+                <w:rtl/>
+              </w:rPr>
+              <w:t>.</w:t>
+            </w:r>
+            <w:r>
+              <w:rPr>
+                <w:rFonts w:cs="B Nazanin" w:hint="cs"/>
+                <w:sz w:val="26"/>
+                <w:szCs w:val="26"/>
+                <w:rtl/>
+              </w:rPr>
+              <w:t>0</w:t>
+            </w:r>
+          </w:p>
+        </w:tc>
+        <w:tc>
+          <w:tcPr>
+            <w:tcW w:w="2934" w:type="dxa"/>
+          </w:tcPr>
+          <w:p>
+            <w:pPr>
+              <w:rPr>
+                <w:rFonts w:cs="B Nazanin"/>
+                <w:sz w:val="26"/>
+                <w:szCs w:val="26"/>
+                <w:rtl/>
+              </w:rPr>
+            </w:pPr>
+            <w:r>
+              <w:rPr>
+                <w:rFonts w:cs="B Nazanin" w:hint="cs"/>
+                <w:sz w:val="26"/>
+                <w:szCs w:val="26"/>
+                <w:rtl/>
+              </w:rPr>
+              <w:t>255</w:t>
+            </w:r>
+            <w:r>
+              <w:rPr>
+                <w:rFonts w:cs="B Nazanin" w:hint="cs"/>
+                <w:sz w:val="26"/>
+                <w:szCs w:val="26"/>
+                <w:rtl/>
+              </w:rPr>
+              <w:t>.</w:t>
+            </w:r>
+            <w:r>
+              <w:rPr>
+                <w:rFonts w:cs="B Nazanin" w:hint="cs"/>
+                <w:sz w:val="26"/>
+                <w:szCs w:val="26"/>
+                <w:rtl/>
+              </w:rPr>
+              <w:t>255</w:t>
+            </w:r>
+            <w:r>
+              <w:rPr>
+                <w:rFonts w:cs="B Nazanin" w:hint="cs"/>
+                <w:sz w:val="26"/>
+                <w:szCs w:val="26"/>
+                <w:rtl/>
+              </w:rPr>
+              <w:t>.</w:t>
+            </w:r>
+            <w:r>
+              <w:rPr>
+                <w:rFonts w:cs="B Nazanin" w:hint="cs"/>
+                <w:sz w:val="26"/>
+                <w:szCs w:val="26"/>
+                <w:rtl/>
+              </w:rPr>
+              <w:t>0</w:t>
+            </w:r>
+            <w:r>
+              <w:rPr>
+                <w:rFonts w:cs="B Nazanin" w:hint="cs"/>
+                <w:sz w:val="26"/>
+                <w:szCs w:val="26"/>
+                <w:rtl/>
+              </w:rPr>
+              <w:t>.</w:t>
+            </w:r>
+            <w:r>
+              <w:rPr>
+                <w:rFonts w:cs="B Nazanin" w:hint="cs"/>
+                <w:sz w:val="26"/>
+                <w:szCs w:val="26"/>
+                <w:rtl/>
+              </w:rPr>
+              <w:t>0</w:t>
+            </w:r>
+          </w:p>
+        </w:tc>
+      </w:tr>
+      <w:tr>
+        <w:tc>
+          <w:tcPr>
+            <w:tcW w:w="3088" w:type="dxa"/>
+          </w:tcPr>
+          <w:p>
+            <w:pPr>
+              <w:rPr>
+                <w:rFonts w:cs="B Nazanin"/>
+                <w:sz w:val="26"/>
+                <w:szCs w:val="26"/>
+                <w:rtl/>
+              </w:rPr>
+            </w:pPr>
+            <w:r>
+              <w:rPr>
+                <w:rFonts w:cs="B Nazanin" w:hint="cs"/>
+                <w:sz w:val="26"/>
+                <w:szCs w:val="26"/>
+                <w:rtl/>
+              </w:rPr>
+              <w:t>8</w:t>
+            </w:r>
+          </w:p>
+        </w:tc>
+        <w:tc>
+          <w:tcPr>
+            <w:tcW w:w="2994" w:type="dxa"/>
+          </w:tcPr>
+          <w:p>
+            <w:pPr>
+              <w:rPr>
+                <w:rFonts w:cs="B Nazanin"/>
+                <w:sz w:val="26"/>
+                <w:szCs w:val="26"/>
+                <w:rtl/>
+              </w:rPr>
+            </w:pPr>
+            <w:r>
+              <w:rPr>
+                <w:rFonts w:cs="B Nazanin" w:hint="cs"/>
+                <w:sz w:val="26"/>
+                <w:szCs w:val="26"/>
+                <w:rtl/>
+              </w:rPr>
+              <w:t>172</w:t>
+            </w:r>
+            <w:r>
+              <w:rPr>
+                <w:rFonts w:cs="B Nazanin" w:hint="cs"/>
+                <w:sz w:val="26"/>
+                <w:szCs w:val="26"/>
+                <w:rtl/>
+              </w:rPr>
+              <w:t>.</w:t>
+            </w:r>
+            <w:r>
+              <w:rPr>
+                <w:rFonts w:cs="B Nazanin" w:hint="cs"/>
+                <w:sz w:val="26"/>
+                <w:szCs w:val="26"/>
+                <w:rtl/>
+              </w:rPr>
+              <w:t>20</w:t>
+            </w:r>
+            <w:r>
+              <w:rPr>
+                <w:rFonts w:cs="B Nazanin" w:hint="cs"/>
+                <w:sz w:val="26"/>
+                <w:szCs w:val="26"/>
+                <w:rtl/>
+              </w:rPr>
+              <w:t>.</w:t>
+            </w:r>
+            <w:r>
+              <w:rPr>
+                <w:rFonts w:cs="B Nazanin" w:hint="cs"/>
+                <w:sz w:val="26"/>
+                <w:szCs w:val="26"/>
+                <w:rtl/>
+              </w:rPr>
+              <w:t>0</w:t>
+            </w:r>
+            <w:r>
+              <w:rPr>
+                <w:rFonts w:cs="B Nazanin" w:hint="cs"/>
+                <w:sz w:val="26"/>
+                <w:szCs w:val="26"/>
+                <w:rtl/>
+              </w:rPr>
+              <w:t>.</w:t>
+            </w:r>
+            <w:r>
+              <w:rPr>
+                <w:rFonts w:cs="B Nazanin" w:hint="cs"/>
+                <w:sz w:val="26"/>
+                <w:szCs w:val="26"/>
+                <w:rtl/>
+              </w:rPr>
+              <w:t>0</w:t>
+            </w:r>
+          </w:p>
+        </w:tc>
+        <w:tc>
+          <w:tcPr>
+            <w:tcW w:w="2934" w:type="dxa"/>
+          </w:tcPr>
+          <w:p>
+            <w:pPr>
+              <w:rPr>
+                <w:rFonts w:cs="B Nazanin"/>
+                <w:sz w:val="26"/>
+                <w:szCs w:val="26"/>
+                <w:rtl/>
+              </w:rPr>
+            </w:pPr>
+            <w:r>
+              <w:rPr>
+                <w:rFonts w:cs="B Nazanin" w:hint="cs"/>
+                <w:sz w:val="26"/>
+                <w:szCs w:val="26"/>
+                <w:rtl/>
+              </w:rPr>
+              <w:t>255</w:t>
+            </w:r>
+            <w:r>
+              <w:rPr>
+                <w:rFonts w:cs="B Nazanin" w:hint="cs"/>
+                <w:sz w:val="26"/>
+                <w:szCs w:val="26"/>
+                <w:rtl/>
+              </w:rPr>
+              <w:t>.</w:t>
+            </w:r>
+            <w:r>
+              <w:rPr>
+                <w:rFonts w:cs="B Nazanin" w:hint="cs"/>
+                <w:sz w:val="26"/>
+                <w:szCs w:val="26"/>
+                <w:rtl/>
+              </w:rPr>
+              <w:t>255</w:t>
+            </w:r>
+            <w:r>
+              <w:rPr>
+                <w:rFonts w:cs="B Nazanin" w:hint="cs"/>
+                <w:sz w:val="26"/>
+                <w:szCs w:val="26"/>
+                <w:rtl/>
+              </w:rPr>
+              <w:t>.</w:t>
+            </w:r>
+            <w:r>
+              <w:rPr>
+                <w:rFonts w:cs="B Nazanin" w:hint="cs"/>
+                <w:sz w:val="26"/>
+                <w:szCs w:val="26"/>
+                <w:rtl/>
+              </w:rPr>
+              <w:t>0</w:t>
+            </w:r>
+            <w:r>
+              <w:rPr>
+                <w:rFonts w:cs="B Nazanin" w:hint="cs"/>
+                <w:sz w:val="26"/>
+                <w:szCs w:val="26"/>
+                <w:rtl/>
+              </w:rPr>
+              <w:t>.</w:t>
+            </w:r>
+            <w:r>
+              <w:rPr>
+                <w:rFonts w:cs="B Nazanin" w:hint="cs"/>
+                <w:sz w:val="26"/>
+                <w:szCs w:val="26"/>
+                <w:rtl/>
+              </w:rPr>
+              <w:t>0</w:t>
+            </w:r>
+          </w:p>
+        </w:tc>
+      </w:tr>
+    </w:tbl>
+    <w:p>
+      <w:pPr>
+        <w:rPr>
+          <w:rFonts w:cs="B Nazanin"/>
+          <w:sz w:val="26"/>
+          <w:szCs w:val="26"/>
+          <w:rtl/>
+        </w:rPr>
+      </w:pPr>
+    </w:p>
+    <w:p>
+      <w:pPr>
+        <w:rPr>
+          <w:rFonts w:cs="B Nazanin"/>
+          <w:sz w:val="26"/>
+          <w:szCs w:val="26"/>
+          <w:rtl/>
+        </w:rPr>
+      </w:pPr>
+      <w:r>
+        <w:rPr>
+          <w:rFonts w:cs="B Nazanin" w:hint="cs"/>
+          <w:sz w:val="26"/>
+          <w:szCs w:val="26"/>
+          <w:rtl/>
+        </w:rPr>
+        <w:t>در نهایت در هر پینگ در هر شبکه داخلی با موفقیت انجام شد:</w:t>
+      </w:r>
+    </w:p>
+    <w:p>
+      <w:pPr>
+        <w:rPr>
+          <w:rFonts w:cs="B Nazanin"/>
+          <w:sz w:val="26"/>
+          <w:szCs w:val="26"/>
+        </w:rPr>
+      </w:pPr>
+      <w:r>
+        <w:rPr>
+          <w:rFonts w:cs="B Nazanin"/>
+          <w:noProof/>
+          <w:sz w:val="26"/>
+          <w:szCs w:val="26"/>
+          <w:rtl/>
+        </w:rPr>
+        <w:lastRenderedPageBreak/>
+        <w:drawing>
+          <wp:inline distT="0" distB="0" distL="0" distR="0" wp14:anchorId="41D447D4" wp14:editId="07D456E7">
+            <wp:extent cx="5131064" cy="4489681"/>
+            <wp:effectExtent l="0" t="0" r="0" b="6350"/>
+            <wp:docPr id="20" name="Picture 20"/>
+            <wp:cNvGraphicFramePr>
+              <a:graphicFrameLocks xmlns:a="http://schemas.openxmlformats.org/drawingml/2006/main" noChangeAspect="1"/>
+            </wp:cNvGraphicFramePr>
+            <a:graphic xmlns:a="http://schemas.openxmlformats.org/drawingml/2006/main">
+              <a:graphicData uri="http://schemas.openxmlformats.org/drawingml/2006/picture">
+                <pic:pic xmlns:pic="http://schemas.openxmlformats.org/drawingml/2006/picture">
+                  <pic:nvPicPr>
+                    <pic:cNvPr id="1" name=""/>
+                    <pic:cNvPicPr/>
+                  </pic:nvPicPr>
+                  <pic:blipFill>
+                    <a:blip r:embed="rId6"/>
+                    <a:stretch>
+                      <a:fillRect/>
+                    </a:stretch>
+                  </pic:blipFill>
+                  <pic:spPr>
+                    <a:xfrm>
+                      <a:off x="0" y="0"/>
+                      <a:ext cx="5131064" cy="4489681"/>
+                    </a:xfrm>
+                    <a:prstGeom prst="rect">
+                      <a:avLst/>
+                    </a:prstGeom>
+                  </pic:spPr>
+                </pic:pic>
+              </a:graphicData>
+            </a:graphic>
+          </wp:inline>
+        </w:drawing>
+      </w:r>
+    </w:p>
+    <w:p>
+      <w:pPr>
+        <w:rPr>
+          <w:rFonts w:cs="B Nazanin"/>
+          <w:sz w:val="26"/>
+          <w:szCs w:val="26"/>
+          <w:rtl/>
+        </w:rPr>
+      </w:pPr>
+      <w:r>
+        <w:rPr>
+          <w:rFonts w:cs="B Nazanin" w:hint="cs"/>
+          <w:sz w:val="26"/>
+          <w:szCs w:val="26"/>
+          <w:rtl/>
+        </w:rPr>
+        <w:t>در نهایت  هر پینگ در شبکه به صورت خارجی  با موفقیت انجام شد:</w:t>
+      </w:r>
+    </w:p>
+    <w:p>
+      <w:pPr>
+        <w:rPr>
+          <w:rFonts w:cs="B Nazanin"/>
+          <w:sz w:val="26"/>
+          <w:szCs w:val="26"/>
+          <w:rtl/>
+        </w:rPr>
+      </w:pPr>
+      <w:r>
+        <w:rPr>
+          <w:rFonts w:cs="B Nazanin"/>
+          <w:noProof/>
+          <w:sz w:val="26"/>
+          <w:szCs w:val="26"/>
+          <w:rtl/>
+        </w:rPr>
+        <w:lastRenderedPageBreak/>
+        <w:drawing>
+          <wp:inline distT="0" distB="0" distL="0" distR="0" wp14:anchorId="002CCCC0" wp14:editId="51B7929A">
+            <wp:extent cx="4743694" cy="4451579"/>
+            <wp:effectExtent l="0" t="0" r="0" b="6350"/>
+            <wp:docPr id="21" name="Picture 21"/>
+            <wp:cNvGraphicFramePr>
+              <a:graphicFrameLocks xmlns:a="http://schemas.openxmlformats.org/drawingml/2006/main" noChangeAspect="1"/>
+            </wp:cNvGraphicFramePr>
+            <a:graphic xmlns:a="http://schemas.openxmlformats.org/drawingml/2006/main">
+              <a:graphicData uri="http://schemas.openxmlformats.org/drawingml/2006/picture">
+                <pic:pic xmlns:pic="http://schemas.openxmlformats.org/drawingml/2006/picture">
+                  <pic:nvPicPr>
+                    <pic:cNvPr id="1" name=""/>
+                    <pic:cNvPicPr/>
+                  </pic:nvPicPr>
+                  <pic:blipFill>
+                    <a:blip r:embed="rId7"/>
+                    <a:stretch>
+                      <a:fillRect/>
+                    </a:stretch>
+                  </pic:blipFill>
+                  <pic:spPr>
+                    <a:xfrm>
+                      <a:off x="0" y="0"/>
+                      <a:ext cx="4743694" cy="4451579"/>
+                    </a:xfrm>
+                    <a:prstGeom prst="rect">
+                      <a:avLst/>
+                    </a:prstGeom>
+                  </pic:spPr>
+                </pic:pic>
+              </a:graphicData>
+            </a:graphic>
+          </wp:inline>
+        </w:drawing>
+      </w:r>
+    </w:p>
+    <w:p>
+      <w:pPr>
+        <w:rPr>
+          <w:rFonts w:cs="B Nazanin"/>
+          <w:sz w:val="26"/>
+          <w:szCs w:val="26"/>
+          <w:rtl/>
+        </w:rPr>
+      </w:pPr>
+    </w:p>
+    <w:p>
+      <w:pPr>
+        <w:rPr>
+          <w:rFonts w:cs="B Nazanin"/>
+          <w:sz w:val="26"/>
+          <w:szCs w:val="26"/>
+          <w:rtl/>
+        </w:rPr>
+      </w:pPr>
+    </w:p>
+    <w:p>
+      <w:pPr>
+        <w:rPr>
+          <w:rFonts w:cs="B Nazanin"/>
+          <w:sz w:val="26"/>
+          <w:szCs w:val="26"/>
+          <w:rtl/>
+        </w:rPr>
+      </w:pPr>
+      <w:r>
+        <w:rPr>
+          <w:rFonts w:cs="B Nazanin" w:hint="cs"/>
+          <w:sz w:val="26"/>
+          <w:szCs w:val="26"/>
+          <w:rtl/>
+        </w:rPr>
+        <w:t>نتورک آدرس ها به شرح زیر میباشد:</w:t>
+      </w:r>
+    </w:p>
+    <w:p>
+      <w:pPr>
+        <w:rPr>
+          <w:rFonts w:cs="B Nazanin"/>
+          <w:sz w:val="26"/>
+          <w:szCs w:val="26"/>
+          <w:rtl/>
+        </w:rPr>
+      </w:pPr>
+      <w:r>
+        <w:rPr>
+          <w:rFonts w:cs="B Nazanin"/>
+          <w:noProof/>
+          <w:sz w:val="26"/>
+          <w:szCs w:val="26"/>
+          <w:rtl/>
+        </w:rPr>
+        <w:lastRenderedPageBreak/>
+        <w:drawing>
+          <wp:inline distT="0" distB="0" distL="0" distR="0" wp14:anchorId="37959514" wp14:editId="0084F65D">
+            <wp:extent cx="4864350" cy="4457929"/>
+            <wp:effectExtent l="0" t="0" r="0" b="0"/>
+            <wp:docPr id="22" name="Picture 22"/>
+            <wp:cNvGraphicFramePr>
+              <a:graphicFrameLocks xmlns:a="http://schemas.openxmlformats.org/drawingml/2006/main" noChangeAspect="1"/>
+            </wp:cNvGraphicFramePr>
+            <a:graphic xmlns:a="http://schemas.openxmlformats.org/drawingml/2006/main">
+              <a:graphicData uri="http://schemas.openxmlformats.org/drawingml/2006/picture">
+                <pic:pic xmlns:pic="http://schemas.openxmlformats.org/drawingml/2006/picture">
+                  <pic:nvPicPr>
+                    <pic:cNvPr id="1" name=""/>
+                    <pic:cNvPicPr/>
+                  </pic:nvPicPr>
+                  <pic:blipFill>
+                    <a:blip r:embed="rId8"/>
+                    <a:stretch>
+                      <a:fillRect/>
+                    </a:stretch>
+                  </pic:blipFill>
+                  <pic:spPr>
+                    <a:xfrm>
+                      <a:off x="0" y="0"/>
+                      <a:ext cx="4864350" cy="4457929"/>
+                    </a:xfrm>
+                    <a:prstGeom prst="rect">
+                      <a:avLst/>
+                    </a:prstGeom>
+                  </pic:spPr>
+                </pic:pic>
+              </a:graphicData>
+            </a:graphic>
+          </wp:inline>
+        </w:drawing>
+      </w:r>
+    </w:p>
+    <w:p>
+      <w:pPr>
+        <w:rPr>
+          <w:rFonts w:cs="B Nazanin"/>
+          <w:sz w:val="26"/>
+          <w:szCs w:val="26"/>
+          <w:rtl/>
+        </w:rPr>
+      </w:pPr>
+      <w:r>
+        <w:rPr>
+          <w:rFonts w:cs="B Nazanin" w:hint="cs"/>
+          <w:sz w:val="26"/>
+          <w:szCs w:val="26"/>
+          <w:rtl/>
+        </w:rPr>
+        <w:t xml:space="preserve"> </w:t>
+      </w:r>
+    </w:p>
+    <w:p>
+      <w:pPr>
+        <w:rPr>
+          <w:rFonts w:cs="B Nazanin"/>
+          <w:sz w:val="26"/>
+          <w:szCs w:val="26"/>
+          <w:rtl/>
+        </w:rPr>
+      </w:pPr>
+      <w:r>
+        <w:rPr>
+          <w:rFonts w:cs="B Nazanin" w:hint="cs"/>
+          <w:sz w:val="26"/>
+          <w:szCs w:val="26"/>
+          <w:rtl/>
+        </w:rPr>
+        <w:t>آزمایش 2:</w:t>
+      </w:r>
+    </w:p>
+    <w:p>
+      <w:pPr>
+        <w:rPr>
+          <w:rFonts w:cs="B Nazanin"/>
+          <w:sz w:val="26"/>
+          <w:szCs w:val="26"/>
+          <w:rtl/>
+        </w:rPr>
+      </w:pPr>
+      <w:r>
+        <w:rPr>
+          <w:rFonts w:cs="B Nazanin" w:hint="cs"/>
+          <w:sz w:val="26"/>
+          <w:szCs w:val="26"/>
+          <w:rtl/>
+        </w:rPr>
+        <w:t>نتورک آدرس ها به شرح زیر میباشد:</w:t>
+      </w:r>
+    </w:p>
+    <w:p>
+      <w:pPr>
+        <w:rPr>
+          <w:rFonts w:cs="B Nazanin"/>
+          <w:sz w:val="26"/>
+          <w:szCs w:val="26"/>
+        </w:rPr>
+      </w:pPr>
+      <w:r>
+        <w:rPr>
+          <w:rFonts w:cs="B Nazanin"/>
+          <w:noProof/>
+          <w:sz w:val="26"/>
+          <w:szCs w:val="26"/>
+          <w:rtl/>
+        </w:rPr>
+        <w:lastRenderedPageBreak/>
+        <w:drawing>
+          <wp:inline distT="0" distB="0" distL="0" distR="0" wp14:anchorId="663D65F8" wp14:editId="5C7DC424">
+            <wp:extent cx="4934204" cy="4489681"/>
+            <wp:effectExtent l="0" t="0" r="0" b="6350"/>
+            <wp:docPr id="26" name="Picture 26"/>
+            <wp:cNvGraphicFramePr>
+              <a:graphicFrameLocks xmlns:a="http://schemas.openxmlformats.org/drawingml/2006/main" noChangeAspect="1"/>
+            </wp:cNvGraphicFramePr>
+            <a:graphic xmlns:a="http://schemas.openxmlformats.org/drawingml/2006/main">
+              <a:graphicData uri="http://schemas.openxmlformats.org/drawingml/2006/picture">
+                <pic:pic xmlns:pic="http://schemas.openxmlformats.org/drawingml/2006/picture">
+                  <pic:nvPicPr>
+                    <pic:cNvPr id="1" name=""/>
+                    <pic:cNvPicPr/>
+                  </pic:nvPicPr>
+                  <pic:blipFill>
+                    <a:blip r:embed="rId9"/>
+                    <a:stretch>
+                      <a:fillRect/>
+                    </a:stretch>
+                  </pic:blipFill>
+                  <pic:spPr>
+                    <a:xfrm>
+                      <a:off x="0" y="0"/>
+                      <a:ext cx="4934204" cy="4489681"/>
+                    </a:xfrm>
+                    <a:prstGeom prst="rect">
+                      <a:avLst/>
+                    </a:prstGeom>
+                  </pic:spPr>
+                </pic:pic>
+              </a:graphicData>
+            </a:graphic>
+          </wp:inline>
+        </w:drawing>
+      </w:r>
+    </w:p>
+    <w:p>
+      <w:pPr>
+        <w:rPr>
+          <w:rFonts w:cs="B Nazanin"/>
+          <w:sz w:val="26"/>
+          <w:szCs w:val="26"/>
+          <w:rtl/>
+        </w:rPr>
+      </w:pPr>
+    </w:p>
+    <w:p>
+      <w:pPr>
+        <w:rPr>
+          <w:rFonts w:cs="B Nazanin"/>
+          <w:sz w:val="26"/>
+          <w:szCs w:val="26"/>
+          <w:rtl/>
+        </w:rPr>
+      </w:pPr>
+      <w:r>
+        <w:rPr>
+          <w:rFonts w:cs="B Nazanin"/>
+          <w:noProof/>
+          <w:sz w:val="26"/>
+          <w:szCs w:val="26"/>
+          <w:rtl/>
+        </w:rPr>
+        <w:lastRenderedPageBreak/>
+        <w:drawing>
+          <wp:inline distT="0" distB="0" distL="0" distR="0" wp14:anchorId="4E47DDBA" wp14:editId="3611FA9E">
+            <wp:extent cx="5226319" cy="4781796"/>
+            <wp:effectExtent l="0" t="0" r="0" b="0"/>
+            <wp:docPr id="27" name="Picture 27"/>
+            <wp:cNvGraphicFramePr>
+              <a:graphicFrameLocks xmlns:a="http://schemas.openxmlformats.org/drawingml/2006/main" noChangeAspect="1"/>
+            </wp:cNvGraphicFramePr>
+            <a:graphic xmlns:a="http://schemas.openxmlformats.org/drawingml/2006/main">
+              <a:graphicData uri="http://schemas.openxmlformats.org/drawingml/2006/picture">
+                <pic:pic xmlns:pic="http://schemas.openxmlformats.org/drawingml/2006/picture">
+                  <pic:nvPicPr>
+                    <pic:cNvPr id="1" name=""/>
+                    <pic:cNvPicPr/>
+                  </pic:nvPicPr>
+                  <pic:blipFill>
+                    <a:blip r:embed="rId10"/>
+                    <a:stretch>
+                      <a:fillRect/>
+                    </a:stretch>
+                  </pic:blipFill>
+                  <pic:spPr>
+                    <a:xfrm>
+                      <a:off x="0" y="0"/>
+                      <a:ext cx="5226319" cy="4781796"/>
+                    </a:xfrm>
+                    <a:prstGeom prst="rect">
+                      <a:avLst/>
+                    </a:prstGeom>
+                  </pic:spPr>
+                </pic:pic>
+              </a:graphicData>
+            </a:graphic>
+          </wp:inline>
+        </w:drawing>
+      </w:r>
+    </w:p>
+    <w:p>
+      <w:pPr>
+        <w:tabs>
+          <w:tab w:val="left" w:pos="5596"/>
+        </w:tabs>
+        <w:rPr>
+          <w:rFonts w:cs="B Nazanin"/>
+          <w:sz w:val="26"/>
+          <w:szCs w:val="26"/>
+          <w:rtl/>
+        </w:rPr>
+      </w:pPr>
+      <w:r>
+        <w:rPr>
+          <w:rFonts w:cs="B Nazanin"/>
+          <w:sz w:val="26"/>
+          <w:szCs w:val="26"/>
+          <w:rtl/>
+        </w:rPr>
+        <w:lastRenderedPageBreak/>
+        <w:tab/>
+      </w:r>
+      <w:r>
+        <w:rPr>
+          <w:rFonts w:cs="B Nazanin"/>
+          <w:noProof/>
+          <w:sz w:val="26"/>
+          <w:szCs w:val="26"/>
+          <w:rtl/>
+        </w:rPr>
+        <w:drawing>
+          <wp:inline distT="0" distB="0" distL="0" distR="0" wp14:anchorId="5358074D" wp14:editId="731CFF98">
+            <wp:extent cx="4419827" cy="4483330"/>
+            <wp:effectExtent l="0" t="0" r="0" b="0"/>
+            <wp:docPr id="28" name="Picture 28"/>
+            <wp:cNvGraphicFramePr>
+              <a:graphicFrameLocks xmlns:a="http://schemas.openxmlformats.org/drawingml/2006/main" noChangeAspect="1"/>
+            </wp:cNvGraphicFramePr>
+            <a:graphic xmlns:a="http://schemas.openxmlformats.org/drawingml/2006/main">
+              <a:graphicData uri="http://schemas.openxmlformats.org/drawingml/2006/picture">
+                <pic:pic xmlns:pic="http://schemas.openxmlformats.org/drawingml/2006/picture">
+                  <pic:nvPicPr>
+                    <pic:cNvPr id="1" name=""/>
+                    <pic:cNvPicPr/>
+                  </pic:nvPicPr>
+                  <pic:blipFill>
+                    <a:blip r:embed="rId11"/>
+                    <a:stretch>
+                      <a:fillRect/>
+                    </a:stretch>
+                  </pic:blipFill>
+                  <pic:spPr>
+                    <a:xfrm>
+                      <a:off x="0" y="0"/>
+                      <a:ext cx="4419827" cy="4483330"/>
+                    </a:xfrm>
+                    <a:prstGeom prst="rect">
+                      <a:avLst/>
+                    </a:prstGeom>
+                  </pic:spPr>
+                </pic:pic>
+              </a:graphicData>
+            </a:graphic>
+          </wp:inline>
+        </w:drawing>
+      </w:r>
+    </w:p>
+    <w:p>
+      <w:pPr>
+        <w:tabs>
+          <w:tab w:val="left" w:pos="5596"/>
+        </w:tabs>
+        <w:rPr>
+          <w:rFonts w:cs="B Nazanin"/>
+          <w:sz w:val="26"/>
+          <w:szCs w:val="26"/>
+          <w:rtl/>
+        </w:rPr>
+      </w:pPr>
+    </w:p>
+    <w:p>
+      <w:pPr>
+        <w:tabs>
+          <w:tab w:val="left" w:pos="5596"/>
+        </w:tabs>
+        <w:rPr>
+          <w:rFonts w:cs="B Nazanin"/>
+          <w:sz w:val="26"/>
+          <w:szCs w:val="26"/>
+          <w:rtl/>
+        </w:rPr>
+      </w:pPr>
+    </w:p>
+    <w:p>
+      <w:pPr>
+        <w:tabs>
+          <w:tab w:val="left" w:pos="5596"/>
+        </w:tabs>
+        <w:rPr>
+          <w:rFonts w:cs="B Nazanin"/>
+          <w:sz w:val="26"/>
+          <w:szCs w:val="26"/>
+          <w:rtl/>
+        </w:rPr>
+      </w:pPr>
+      <w:r>
+        <w:rPr>
+          <w:rFonts w:cs="B Nazanin"/>
+          <w:noProof/>
+          <w:sz w:val="26"/>
+          <w:szCs w:val="26"/>
+          <w:rtl/>
+        </w:rPr>
+        <w:lastRenderedPageBreak/>
+        <w:drawing>
+          <wp:inline distT="0" distB="0" distL="0" distR="0" wp14:anchorId="66921C31" wp14:editId="0E5061C4">
+            <wp:extent cx="4578585" cy="4413477"/>
+            <wp:effectExtent l="0" t="0" r="0" b="6350"/>
+            <wp:docPr id="29" name="Picture 29"/>
+            <wp:cNvGraphicFramePr>
+              <a:graphicFrameLocks xmlns:a="http://schemas.openxmlformats.org/drawingml/2006/main" noChangeAspect="1"/>
+            </wp:cNvGraphicFramePr>
+            <a:graphic xmlns:a="http://schemas.openxmlformats.org/drawingml/2006/main">
+              <a:graphicData uri="http://schemas.openxmlformats.org/drawingml/2006/picture">
+                <pic:pic xmlns:pic="http://schemas.openxmlformats.org/drawingml/2006/picture">
+                  <pic:nvPicPr>
+                    <pic:cNvPr id="1" name=""/>
+                    <pic:cNvPicPr/>
+                  </pic:nvPicPr>
+                  <pic:blipFill>
+                    <a:blip r:embed="rId12"/>
+                    <a:stretch>
+                      <a:fillRect/>
+                    </a:stretch>
+                  </pic:blipFill>
+                  <pic:spPr>
+                    <a:xfrm>
+                      <a:off x="0" y="0"/>
+                      <a:ext cx="4578585" cy="4413477"/>
+                    </a:xfrm>
+                    <a:prstGeom prst="rect">
+                      <a:avLst/>
+                    </a:prstGeom>
+                  </pic:spPr>
+                </pic:pic>
+              </a:graphicData>
+            </a:graphic>
+          </wp:inline>
+        </w:drawing>
+      </w:r>
+    </w:p>
+    <w:p>
+      <w:pPr>
+        <w:tabs>
+          <w:tab w:val="left" w:pos="5596"/>
+        </w:tabs>
+        <w:rPr>
+          <w:rFonts w:cs="B Nazanin"/>
+          <w:sz w:val="26"/>
+          <w:szCs w:val="26"/>
+          <w:rtl/>
+        </w:rPr>
+      </w:pPr>
+      <w:r>
+        <w:rPr>
+          <w:rFonts w:cs="B Nazanin" w:hint="cs"/>
+          <w:sz w:val="26"/>
+          <w:szCs w:val="26"/>
+          <w:rtl/>
+        </w:rPr>
+        <w:t>و آزمایش پینگ در شبکه داخلی و خارجی با موفقیت انجام شد</w:t>
+      </w:r>
+    </w:p>
+    <w:p>
+      <w:pPr>
+        <w:rPr>
+          <w:rFonts w:cs="B Nazanin"/>
+          <w:sz w:val="26"/>
+          <w:szCs w:val="26"/>
+          <w:rtl/>
+        </w:rPr>
+      </w:pPr>
+      <w:r>
+        <w:rPr>
+          <w:rFonts w:cs="B Nazanin"/>
+          <w:noProof/>
+          <w:sz w:val="26"/>
+          <w:szCs w:val="26"/>
+          <w:rtl/>
+        </w:rPr>
+        <w:lastRenderedPageBreak/>
+        <w:drawing>
+          <wp:inline distT="0" distB="0" distL="0" distR="0" wp14:anchorId="1948EF25" wp14:editId="1E0B1152">
+            <wp:extent cx="4527783" cy="4381725"/>
+            <wp:effectExtent l="0" t="0" r="6350" b="0"/>
+            <wp:docPr id="23" name="Picture 23"/>
+            <wp:cNvGraphicFramePr>
+              <a:graphicFrameLocks xmlns:a="http://schemas.openxmlformats.org/drawingml/2006/main" noChangeAspect="1"/>
+            </wp:cNvGraphicFramePr>
+            <a:graphic xmlns:a="http://schemas.openxmlformats.org/drawingml/2006/main">
+              <a:graphicData uri="http://schemas.openxmlformats.org/drawingml/2006/picture">
+                <pic:pic xmlns:pic="http://schemas.openxmlformats.org/drawingml/2006/picture">
+                  <pic:nvPicPr>
+                    <pic:cNvPr id="1" name=""/>
+                    <pic:cNvPicPr/>
+                  </pic:nvPicPr>
+                  <pic:blipFill>
+                    <a:blip r:embed="rId13"/>
+                    <a:stretch>
+                      <a:fillRect/>
+                    </a:stretch>
+                  </pic:blipFill>
+                  <pic:spPr>
+                    <a:xfrm>
+                      <a:off x="0" y="0"/>
+                      <a:ext cx="4527783" cy="4381725"/>
+                    </a:xfrm>
+                    <a:prstGeom prst="rect">
+                      <a:avLst/>
+                    </a:prstGeom>
+                  </pic:spPr>
+                </pic:pic>
+              </a:graphicData>
+            </a:graphic>
+          </wp:inline>
+        </w:drawing>
+      </w:r>
+    </w:p>
+    <w:p>
+      <w:pPr>
+        <w:rPr>
+          <w:rFonts w:cs="B Nazanin"/>
+          <w:sz w:val="26"/>
+          <w:szCs w:val="26"/>
+          <w:rtl/>
+        </w:rPr>
+      </w:pPr>
+      <w:r>
+        <w:rPr>
+          <w:rFonts w:cs="B Nazanin"/>
+          <w:noProof/>
+          <w:sz w:val="26"/>
+          <w:szCs w:val="26"/>
+          <w:rtl/>
+        </w:rPr>
+        <w:drawing>
+          <wp:inline distT="0" distB="0" distL="0" distR="0" wp14:anchorId="451AD81D" wp14:editId="31E1A91A">
+            <wp:extent cx="4483330" cy="4337273"/>
+            <wp:effectExtent l="0" t="0" r="0" b="6350"/>
+            <wp:docPr id="24" name="Picture 24"/>
+            <wp:cNvGraphicFramePr>
+              <a:graphicFrameLocks xmlns:a="http://schemas.openxmlformats.org/drawingml/2006/main" noChangeAspect="1"/>
+            </wp:cNvGraphicFramePr>
+            <a:graphic xmlns:a="http://schemas.openxmlformats.org/drawingml/2006/main">
+              <a:graphicData uri="http://schemas.openxmlformats.org/drawingml/2006/picture">
+                <pic:pic xmlns:pic="http://schemas.openxmlformats.org/drawingml/2006/picture">
+                  <pic:nvPicPr>
+                    <pic:cNvPr id="1" name=""/>
+                    <pic:cNvPicPr/>
+                  </pic:nvPicPr>
+                  <pic:blipFill>
+                    <a:blip r:embed="rId14"/>
+                    <a:stretch>
+                      <a:fillRect/>
+                    </a:stretch>
+                  </pic:blipFill>
+                  <pic:spPr>
+                    <a:xfrm>
+                      <a:off x="0" y="0"/>
+                      <a:ext cx="4483330" cy="4337273"/>
+                    </a:xfrm>
+                    <a:prstGeom prst="rect">
+                      <a:avLst/>
+                    </a:prstGeom>
+                  </pic:spPr>
+                </pic:pic>
+              </a:graphicData>
+            </a:graphic>
+          </wp:inline>
+        </w:drawing>
+      </w:r>
+    </w:p>
+    <w:p>
+      <w:pPr>
+        <w:rPr>
+          <w:rFonts w:cs="B Nazanin"/>
+          <w:sz w:val="26"/>
+          <w:szCs w:val="26"/>
+          <w:rtl/>
+        </w:rPr>
+      </w:pPr>
+      <w:r>
+        <w:rPr>
+          <w:rFonts w:cs="B Nazanin"/>
+          <w:noProof/>
+          <w:sz w:val="26"/>
+          <w:szCs w:val="26"/>
+          <w:rtl/>
+        </w:rPr>
+        <w:lastRenderedPageBreak/>
+        <w:drawing>
+          <wp:inline distT="0" distB="0" distL="0" distR="0" wp14:anchorId="7509BE02" wp14:editId="11CB36D5">
+            <wp:extent cx="4445228" cy="4337273"/>
+            <wp:effectExtent l="0" t="0" r="0" b="6350"/>
+            <wp:docPr id="25" name="Picture 25"/>
+            <wp:cNvGraphicFramePr>
+              <a:graphicFrameLocks xmlns:a="http://schemas.openxmlformats.org/drawingml/2006/main" noChangeAspect="1"/>
+            </wp:cNvGraphicFramePr>
+            <a:graphic xmlns:a="http://schemas.openxmlformats.org/drawingml/2006/main">
+              <a:graphicData uri="http://schemas.openxmlformats.org/drawingml/2006/picture">
+                <pic:pic xmlns:pic="http://schemas.openxmlformats.org/drawingml/2006/picture">
+                  <pic:nvPicPr>
+                    <pic:cNvPr id="1" name=""/>
+                    <pic:cNvPicPr/>
+                  </pic:nvPicPr>
+                  <pic:blipFill>
+                    <a:blip r:embed="rId15"/>
+                    <a:stretch>
+                      <a:fillRect/>
+                    </a:stretch>
+                  </pic:blipFill>
+                  <pic:spPr>
+                    <a:xfrm>
+                      <a:off x="0" y="0"/>
+                      <a:ext cx="4445228" cy="4337273"/>
+                    </a:xfrm>
+                    <a:prstGeom prst="rect">
+                      <a:avLst/>
+                    </a:prstGeom>
+                  </pic:spPr>
+                </pic:pic>
+              </a:graphicData>
+            </a:graphic>
+          </wp:inline>
+        </w:drawing>
+      </w:r>
+    </w:p>
+    <w:p>
+      <w:pPr>
+        <w:rPr>
+          <w:rFonts w:cs="B Nazanin"/>
+          <w:sz w:val="26"/>
+          <w:szCs w:val="26"/>
+          <w:rtl/>
+        </w:rPr>
+      </w:pPr>
+    </w:p>
+    <w:p>
+      <w:pPr>
+        <w:tabs>
+          <w:tab w:val="left" w:pos="5596"/>
+        </w:tabs>
+        <w:rPr>
+          <w:rFonts w:cs="B Nazanin"/>
+          <w:sz w:val="26"/>
+          <w:szCs w:val="26"/>
+          <w:rtl/>
+        </w:rPr>
+      </w:pPr>
+      <w:r>
+        <w:rPr>
+          <w:rFonts w:cs="B Nazanin" w:hint="cs"/>
+          <w:sz w:val="26"/>
+          <w:szCs w:val="26"/>
+          <w:rtl/>
+        </w:rPr>
+        <w:t>سوال اول:</w:t>
+      </w:r>
+    </w:p>
+    <w:p>
+      <w:pPr>
+        <w:tabs>
+          <w:tab w:val="left" w:pos="5596"/>
+        </w:tabs>
+        <w:rPr>
+          <w:rFonts w:ascii="Arial" w:hAnsi="Arial" w:cs="B Nazanin"/>
+          <w:color w:val="000000"/>
+          <w:sz w:val="28"/>
+          <w:szCs w:val="28"/>
+          <w:rtl/>
+        </w:rPr>
+      </w:pPr>
+      <w:r>
+        <w:rPr>
+          <w:rFonts w:ascii="Arial" w:hAnsi="Arial" w:cs="B Nazanin"/>
+          <w:b/>
+          <w:bCs/>
+          <w:color w:val="000000"/>
+          <w:sz w:val="28"/>
+          <w:szCs w:val="28"/>
+          <w:rtl/>
+        </w:rPr>
+        <w:t>مزایا</w:t>
+      </w:r>
+      <w:r>
+        <w:rPr>
+          <w:rFonts w:ascii="Arial" w:hAnsi="Arial" w:cs="B Nazanin" w:hint="cs"/>
+          <w:color w:val="000000"/>
+          <w:sz w:val="28"/>
+          <w:szCs w:val="28"/>
+          <w:rtl/>
+        </w:rPr>
+        <w:t>:</w:t>
+      </w:r>
+    </w:p>
+    <w:p>
+      <w:pPr>
+        <w:pStyle w:val="ListParagraph"/>
+        <w:numPr>
+          <w:ilvl w:val="0"/>
+          <w:numId w:val="1"/>
+        </w:numPr>
+        <w:tabs>
+          <w:tab w:val="left" w:pos="5596"/>
+        </w:tabs>
+        <w:rPr>
+          <w:rFonts w:ascii="Arial" w:hAnsi="Arial" w:cs="B Nazanin"/>
+          <w:color w:val="000000"/>
+          <w:sz w:val="28"/>
+          <w:szCs w:val="28"/>
+          <w:rtl/>
+        </w:rPr>
+      </w:pPr>
+      <w:r>
+        <w:rPr>
+          <w:rFonts w:ascii="Arial" w:hAnsi="Arial" w:cs="B Nazanin"/>
+          <w:color w:val="000000"/>
+          <w:sz w:val="28"/>
+          <w:szCs w:val="28"/>
+          <w:rtl/>
+        </w:rPr>
+        <w:t>نگهداری و مدیریت جداول مسیریا</w:t>
+      </w:r>
+      <w:r>
+        <w:rPr>
+          <w:rFonts w:ascii="Arial" w:hAnsi="Arial" w:cs="B Nazanin" w:hint="cs"/>
+          <w:color w:val="000000"/>
+          <w:sz w:val="28"/>
+          <w:szCs w:val="28"/>
+          <w:rtl/>
+        </w:rPr>
+        <w:t>ب</w:t>
+      </w:r>
+      <w:r>
+        <w:rPr>
+          <w:rFonts w:ascii="Arial" w:hAnsi="Arial" w:cs="B Nazanin"/>
+          <w:color w:val="000000"/>
+          <w:sz w:val="28"/>
+          <w:szCs w:val="28"/>
+          <w:rtl/>
+        </w:rPr>
+        <w:t>ی در شبکه</w:t>
+      </w:r>
+      <w:r>
+        <w:rPr>
+          <w:rFonts w:ascii="Arial" w:hAnsi="Arial" w:cs="B Nazanin" w:hint="cs"/>
+          <w:color w:val="000000"/>
+          <w:sz w:val="28"/>
+          <w:szCs w:val="28"/>
+          <w:rtl/>
+        </w:rPr>
+        <w:t xml:space="preserve"> </w:t>
+      </w:r>
+      <w:r>
+        <w:rPr>
+          <w:rFonts w:ascii="Arial" w:hAnsi="Arial" w:cs="B Nazanin"/>
+          <w:color w:val="000000"/>
+          <w:sz w:val="28"/>
+          <w:szCs w:val="28"/>
+          <w:rtl/>
+        </w:rPr>
+        <w:t>های کوچک راحت تر است</w:t>
+      </w:r>
+      <w:r>
+        <w:rPr>
+          <w:rFonts w:ascii="Arial" w:hAnsi="Arial" w:cs="B Nazanin"/>
+          <w:color w:val="000000"/>
+          <w:sz w:val="28"/>
+          <w:szCs w:val="28"/>
+          <w:rtl/>
+        </w:rPr>
+        <w:t>.</w:t>
+      </w:r>
+    </w:p>
+    <w:p>
+      <w:pPr>
+        <w:pStyle w:val="ListParagraph"/>
+        <w:numPr>
+          <w:ilvl w:val="0"/>
+          <w:numId w:val="1"/>
+        </w:numPr>
+        <w:tabs>
+          <w:tab w:val="left" w:pos="5596"/>
+        </w:tabs>
+        <w:rPr>
+          <w:rFonts w:ascii="Arial" w:hAnsi="Arial" w:cs="B Nazanin"/>
+          <w:color w:val="000000"/>
+          <w:sz w:val="28"/>
+          <w:szCs w:val="28"/>
+          <w:rtl/>
+        </w:rPr>
+      </w:pPr>
+      <w:r>
+        <w:rPr>
+          <w:rFonts w:ascii="Arial" w:hAnsi="Arial" w:cs="B Nazanin"/>
+          <w:color w:val="000000"/>
+          <w:sz w:val="28"/>
+          <w:szCs w:val="28"/>
+          <w:rtl/>
+        </w:rPr>
+        <w:t>نیاز</w:t>
+      </w:r>
+      <w:r>
+        <w:rPr>
+          <w:rFonts w:ascii="Arial" w:hAnsi="Arial" w:cs="B Nazanin" w:hint="cs"/>
+          <w:color w:val="000000"/>
+          <w:sz w:val="28"/>
+          <w:szCs w:val="28"/>
+          <w:rtl/>
+        </w:rPr>
+        <w:t>ی</w:t>
+      </w:r>
+      <w:r>
+        <w:rPr>
+          <w:rFonts w:ascii="Arial" w:hAnsi="Arial" w:cs="B Nazanin"/>
+          <w:color w:val="000000"/>
+          <w:sz w:val="28"/>
+          <w:szCs w:val="28"/>
+          <w:rtl/>
+        </w:rPr>
+        <w:t xml:space="preserve"> به اعمال هیچ الگور</w:t>
+      </w:r>
+      <w:r>
+        <w:rPr>
+          <w:rFonts w:ascii="Arial" w:hAnsi="Arial" w:cs="B Nazanin" w:hint="cs"/>
+          <w:color w:val="000000"/>
+          <w:sz w:val="28"/>
+          <w:szCs w:val="28"/>
+          <w:rtl/>
+        </w:rPr>
+        <w:t>ی</w:t>
+      </w:r>
+      <w:r>
+        <w:rPr>
+          <w:rFonts w:ascii="Arial" w:hAnsi="Arial" w:cs="B Nazanin"/>
+          <w:color w:val="000000"/>
+          <w:sz w:val="28"/>
+          <w:szCs w:val="28"/>
+          <w:rtl/>
+        </w:rPr>
+        <w:t>تم</w:t>
+      </w:r>
+      <w:r>
+        <w:rPr>
+          <w:rFonts w:ascii="Calibri" w:hAnsi="Calibri" w:cs="Calibri" w:hint="cs"/>
+          <w:color w:val="000000"/>
+          <w:sz w:val="28"/>
+          <w:szCs w:val="28"/>
+          <w:rtl/>
+        </w:rPr>
+        <w:t xml:space="preserve"> </w:t>
+      </w:r>
+      <w:r>
+        <w:rPr>
+          <w:rFonts w:ascii="Arial" w:hAnsi="Arial" w:cs="B Nazanin"/>
+          <w:color w:val="000000"/>
+          <w:sz w:val="28"/>
+          <w:szCs w:val="28"/>
+          <w:rtl/>
+        </w:rPr>
+        <w:t>مسیریاب</w:t>
+      </w:r>
+      <w:r>
+        <w:rPr>
+          <w:rFonts w:ascii="Arial" w:hAnsi="Arial" w:cs="B Nazanin" w:hint="cs"/>
+          <w:color w:val="000000"/>
+          <w:sz w:val="28"/>
+          <w:szCs w:val="28"/>
+          <w:rtl/>
+        </w:rPr>
+        <w:t>ی</w:t>
+      </w:r>
+      <w:r>
+        <w:rPr>
+          <w:rFonts w:ascii="Arial" w:hAnsi="Arial" w:cs="B Nazanin"/>
+          <w:color w:val="000000"/>
+          <w:sz w:val="28"/>
+          <w:szCs w:val="28"/>
+          <w:rtl/>
+        </w:rPr>
+        <w:t xml:space="preserve"> پیچیده</w:t>
+      </w:r>
+      <w:r>
+        <w:rPr>
+          <w:rFonts w:ascii="Arial" w:hAnsi="Arial" w:cs="B Nazanin" w:hint="cs"/>
+          <w:color w:val="000000"/>
+          <w:sz w:val="28"/>
+          <w:szCs w:val="28"/>
+          <w:rtl/>
+        </w:rPr>
+        <w:t xml:space="preserve"> </w:t>
+      </w:r>
+      <w:r>
+        <w:rPr>
+          <w:rFonts w:ascii="Arial" w:hAnsi="Arial" w:cs="B Nazanin"/>
+          <w:color w:val="000000"/>
+          <w:sz w:val="28"/>
+          <w:szCs w:val="28"/>
+          <w:rtl/>
+        </w:rPr>
+        <w:t>ا</w:t>
+      </w:r>
+      <w:r>
+        <w:rPr>
+          <w:rFonts w:ascii="Arial" w:hAnsi="Arial" w:cs="B Nazanin" w:hint="cs"/>
+          <w:color w:val="000000"/>
+          <w:sz w:val="28"/>
+          <w:szCs w:val="28"/>
+          <w:rtl/>
+        </w:rPr>
+        <w:t>ی</w:t>
+      </w:r>
+      <w:r>
+        <w:rPr>
+          <w:rFonts w:ascii="Arial" w:hAnsi="Arial" w:cs="B Nazanin"/>
+          <w:color w:val="000000"/>
+          <w:sz w:val="28"/>
+          <w:szCs w:val="28"/>
+          <w:rtl/>
+        </w:rPr>
+        <w:t xml:space="preserve"> نیست و به عبارت دیگر سربارهای پردازشی تقریبا صفر است</w:t>
+      </w:r>
+      <w:r>
+        <w:rPr>
+          <w:rFonts w:ascii="Arial" w:hAnsi="Arial" w:cs="B Nazanin" w:hint="cs"/>
+          <w:color w:val="000000"/>
+          <w:sz w:val="28"/>
+          <w:szCs w:val="28"/>
+          <w:rtl/>
+        </w:rPr>
+        <w:t>.</w:t>
+      </w:r>
+    </w:p>
+    <w:p>
+      <w:pPr>
+        <w:pStyle w:val="ListParagraph"/>
+        <w:numPr>
+          <w:ilvl w:val="0"/>
+          <w:numId w:val="1"/>
+        </w:numPr>
+        <w:tabs>
+          <w:tab w:val="left" w:pos="5596"/>
+        </w:tabs>
+        <w:rPr>
+          <w:rFonts w:ascii="Arial" w:hAnsi="Arial" w:cs="B Nazanin"/>
+          <w:color w:val="000000"/>
+          <w:sz w:val="28"/>
+          <w:szCs w:val="28"/>
+          <w:rtl/>
+        </w:rPr>
+      </w:pPr>
+      <w:r>
+        <w:rPr>
+          <w:rFonts w:ascii="Arial" w:hAnsi="Arial" w:cs="B Nazanin"/>
+          <w:color w:val="000000"/>
+          <w:sz w:val="28"/>
+          <w:szCs w:val="28"/>
+          <w:rtl/>
+        </w:rPr>
+        <w:t>رفتارها</w:t>
+      </w:r>
+      <w:r>
+        <w:rPr>
+          <w:rFonts w:ascii="Arial" w:hAnsi="Arial" w:cs="B Nazanin"/>
+          <w:color w:val="000000"/>
+          <w:sz w:val="28"/>
+          <w:szCs w:val="28"/>
+          <w:rtl/>
+        </w:rPr>
+        <w:t>ی</w:t>
+      </w:r>
+      <w:r>
+        <w:rPr>
+          <w:rFonts w:ascii="Arial" w:hAnsi="Arial" w:cs="B Nazanin"/>
+          <w:color w:val="000000"/>
+          <w:sz w:val="28"/>
+          <w:szCs w:val="28"/>
+          <w:rtl/>
+        </w:rPr>
+        <w:t xml:space="preserve"> شبکه قابل پیشبینی بوده</w:t>
+      </w:r>
+      <w:r>
+        <w:rPr>
+          <w:rFonts w:ascii="Calibri" w:hAnsi="Calibri" w:cs="Calibri" w:hint="cs"/>
+          <w:color w:val="000000"/>
+          <w:sz w:val="28"/>
+          <w:szCs w:val="28"/>
+          <w:rtl/>
+        </w:rPr>
+        <w:t> </w:t>
+      </w:r>
+      <w:r>
+        <w:rPr>
+          <w:rFonts w:ascii="Arial" w:hAnsi="Arial" w:cs="B Nazanin"/>
+          <w:color w:val="000000"/>
+          <w:sz w:val="28"/>
+          <w:szCs w:val="28"/>
+          <w:rtl/>
+        </w:rPr>
+        <w:t xml:space="preserve"> و عیب</w:t>
+      </w:r>
+      <w:r>
+        <w:rPr>
+          <w:rFonts w:ascii="Arial" w:hAnsi="Arial" w:cs="B Nazanin" w:hint="cs"/>
+          <w:color w:val="000000"/>
+          <w:sz w:val="28"/>
+          <w:szCs w:val="28"/>
+          <w:rtl/>
+        </w:rPr>
+        <w:t xml:space="preserve"> </w:t>
+      </w:r>
+      <w:r>
+        <w:rPr>
+          <w:rFonts w:ascii="Arial" w:hAnsi="Arial" w:cs="B Nazanin"/>
+          <w:color w:val="000000"/>
+          <w:sz w:val="28"/>
+          <w:szCs w:val="28"/>
+          <w:rtl/>
+        </w:rPr>
+        <w:t>یابی راحت تر صورت میپذیرد</w:t>
+      </w:r>
+      <w:r>
+        <w:rPr>
+          <w:rFonts w:ascii="Arial" w:hAnsi="Arial" w:cs="B Nazanin"/>
+          <w:color w:val="000000"/>
+          <w:sz w:val="28"/>
+          <w:szCs w:val="28"/>
+          <w:rtl/>
+        </w:rPr>
+        <w:t>.</w:t>
+      </w:r>
+    </w:p>
+    <w:p>
+      <w:pPr>
+        <w:pStyle w:val="ListParagraph"/>
+        <w:numPr>
+          <w:ilvl w:val="0"/>
+          <w:numId w:val="1"/>
+        </w:numPr>
+        <w:tabs>
+          <w:tab w:val="left" w:pos="5596"/>
+        </w:tabs>
+        <w:rPr>
+          <w:rFonts w:ascii="Arial" w:hAnsi="Arial" w:cs="B Nazanin"/>
+          <w:color w:val="000000"/>
+          <w:sz w:val="28"/>
+          <w:szCs w:val="28"/>
+          <w:rtl/>
+        </w:rPr>
+      </w:pPr>
+      <w:r>
+        <w:rPr>
+          <w:rFonts w:ascii="Arial" w:hAnsi="Arial" w:cs="B Nazanin"/>
+          <w:color w:val="000000"/>
+          <w:sz w:val="28"/>
+          <w:szCs w:val="28"/>
+          <w:rtl/>
+        </w:rPr>
+        <w:t>از پهنا</w:t>
+      </w:r>
+      <w:r>
+        <w:rPr>
+          <w:rFonts w:ascii="Arial" w:hAnsi="Arial" w:cs="B Nazanin"/>
+          <w:color w:val="000000"/>
+          <w:sz w:val="28"/>
+          <w:szCs w:val="28"/>
+          <w:rtl/>
+        </w:rPr>
+        <w:t>ی</w:t>
+      </w:r>
+      <w:r>
+        <w:rPr>
+          <w:rFonts w:ascii="Arial" w:hAnsi="Arial" w:cs="B Nazanin"/>
+          <w:color w:val="000000"/>
+          <w:sz w:val="28"/>
+          <w:szCs w:val="28"/>
+          <w:rtl/>
+        </w:rPr>
+        <w:t xml:space="preserve"> باند کمتر</w:t>
+      </w:r>
+      <w:r>
+        <w:rPr>
+          <w:rFonts w:ascii="Arial" w:hAnsi="Arial" w:cs="B Nazanin"/>
+          <w:color w:val="000000"/>
+          <w:sz w:val="28"/>
+          <w:szCs w:val="28"/>
+          <w:rtl/>
+        </w:rPr>
+        <w:t>ی</w:t>
+      </w:r>
+      <w:r>
+        <w:rPr>
+          <w:rFonts w:ascii="Arial" w:hAnsi="Arial" w:cs="B Nazanin"/>
+          <w:color w:val="000000"/>
+          <w:sz w:val="28"/>
+          <w:szCs w:val="28"/>
+          <w:rtl/>
+        </w:rPr>
+        <w:t xml:space="preserve"> به نسبت مسیریابی پویا استفاده میشود و منابع اضافی رم</w:t>
+      </w:r>
+      <w:r>
+        <w:rPr>
+          <w:rFonts w:ascii="Arial" w:hAnsi="Arial" w:cs="B Nazanin"/>
+          <w:color w:val="000000"/>
+          <w:sz w:val="28"/>
+          <w:szCs w:val="28"/>
+        </w:rPr>
+        <w:t> </w:t>
+      </w:r>
+      <w:r>
+        <w:rPr>
+          <w:rFonts w:ascii="Arial" w:hAnsi="Arial" w:cs="B Nazanin"/>
+          <w:color w:val="000000"/>
+          <w:sz w:val="28"/>
+          <w:szCs w:val="28"/>
+          <w:rtl/>
+        </w:rPr>
+        <w:t>و پردازنده برخلاف راهکارها</w:t>
+      </w:r>
+      <w:r>
+        <w:rPr>
+          <w:rFonts w:ascii="Arial" w:hAnsi="Arial" w:cs="B Nazanin"/>
+          <w:color w:val="000000"/>
+          <w:sz w:val="28"/>
+          <w:szCs w:val="28"/>
+          <w:rtl/>
+        </w:rPr>
+        <w:t>ی</w:t>
+      </w:r>
+      <w:r>
+        <w:rPr>
+          <w:rFonts w:ascii="Arial" w:hAnsi="Arial" w:cs="B Nazanin"/>
+          <w:color w:val="000000"/>
+          <w:sz w:val="28"/>
+          <w:szCs w:val="28"/>
+          <w:rtl/>
+        </w:rPr>
+        <w:t xml:space="preserve"> داینامیک مورد استفاده قرار نمیگیرد</w:t>
+      </w:r>
+      <w:r>
+        <w:rPr>
+          <w:rFonts w:ascii="Arial" w:hAnsi="Arial" w:cs="B Nazanin" w:hint="cs"/>
+          <w:color w:val="000000"/>
+          <w:sz w:val="28"/>
+          <w:szCs w:val="28"/>
+          <w:rtl/>
+        </w:rPr>
+        <w:t>.</w:t>
+      </w:r>
+    </w:p>
+    <w:p>
+      <w:pPr>
+        <w:pStyle w:val="ListParagraph"/>
+        <w:numPr>
+          <w:ilvl w:val="0"/>
+          <w:numId w:val="1"/>
+        </w:numPr>
+        <w:tabs>
+          <w:tab w:val="left" w:pos="5596"/>
+        </w:tabs>
+        <w:rPr>
+          <w:rFonts w:cs="B Nazanin"/>
+          <w:rtl/>
+        </w:rPr>
+      </w:pPr>
+      <w:r>
+        <w:rPr>
+          <w:rFonts w:ascii="Arial" w:hAnsi="Arial" w:cs="B Nazanin"/>
+          <w:color w:val="000000"/>
+          <w:sz w:val="28"/>
+          <w:szCs w:val="28"/>
+          <w:rtl/>
+        </w:rPr>
+        <w:t>در مسیریابی استاتیک، هیچ</w:t>
+      </w:r>
+      <w:r>
+        <w:rPr>
+          <w:rFonts w:ascii="Arial" w:hAnsi="Arial" w:cs="B Nazanin"/>
+          <w:color w:val="000000"/>
+          <w:sz w:val="28"/>
+          <w:szCs w:val="28"/>
+        </w:rPr>
+        <w:t xml:space="preserve"> </w:t>
+      </w:r>
+      <w:r>
+        <w:rPr>
+          <w:rFonts w:ascii="Arial" w:hAnsi="Arial" w:cs="B Nazanin" w:hint="cs"/>
+          <w:color w:val="000000"/>
+          <w:sz w:val="28"/>
+          <w:szCs w:val="28"/>
+          <w:rtl/>
+        </w:rPr>
+        <w:t xml:space="preserve">تبلیغی (تبلیغ بقیه </w:t>
+      </w:r>
+      <w:r>
+        <w:rPr>
+          <w:rFonts w:ascii="Arial" w:hAnsi="Arial" w:cs="B Nazanin"/>
+          <w:color w:val="000000"/>
+          <w:sz w:val="28"/>
+          <w:szCs w:val="28"/>
+          <w:rtl/>
+        </w:rPr>
+        <w:t>صورت نمیگیرد و بنابراین امنیت شبکه ارتقا پیدا میکند</w:t>
+      </w:r>
+    </w:p>
+    <w:p>
+      <w:pPr>
+        <w:bidi w:val="0"/>
+        <w:spacing w:before="43" w:after="0" w:line="240" w:lineRule="auto"/>
+        <w:ind w:left="279" w:right="820" w:hanging="4919"/>
+        <w:rPr>
+          <w:rFonts w:ascii="Times New Roman" w:eastAsia="Times New Roman" w:hAnsi="Times New Roman" w:cs="B Nazanin"/>
+          <w:sz w:val="24"/>
+          <w:szCs w:val="24"/>
+        </w:rPr>
+      </w:pPr>
+      <w:r>
+        <w:rPr>
+          <w:rFonts w:ascii="Arial" w:eastAsia="Times New Roman" w:hAnsi="Arial" w:cs="B Nazanin"/>
+          <w:color w:val="000000"/>
+          <w:sz w:val="28"/>
+          <w:szCs w:val="28"/>
+        </w:rPr>
+        <w:t>.</w:t>
+      </w:r>
+      <w:r>
+        <w:rPr>
+          <w:rFonts w:ascii="Arial" w:eastAsia="Times New Roman" w:hAnsi="Arial" w:cs="B Nazanin"/>
+          <w:color w:val="000000"/>
+          <w:sz w:val="28"/>
+          <w:szCs w:val="28"/>
+        </w:rPr>
+        <w:t>  </w:t>
+      </w:r>
+    </w:p>
+    <w:p>
+      <w:pPr>
+        <w:tabs>
+          <w:tab w:val="left" w:pos="5596"/>
+        </w:tabs>
+        <w:rPr>
+          <w:rFonts w:ascii="Arial" w:eastAsia="Times New Roman" w:hAnsi="Arial" w:cs="B Nazanin" w:hint="cs"/>
+          <w:color w:val="000000"/>
+          <w:sz w:val="28"/>
+          <w:szCs w:val="28"/>
+          <w:rtl/>
+        </w:rPr>
+      </w:pPr>
+      <w:r>
+        <w:rPr>
+          <w:rFonts w:ascii="Arial" w:eastAsia="Times New Roman" w:hAnsi="Arial" w:cs="B Nazanin"/>
+          <w:b/>
+          <w:bCs/>
+          <w:color w:val="000000"/>
+          <w:sz w:val="28"/>
+          <w:szCs w:val="28"/>
+          <w:rtl/>
+        </w:rPr>
+        <w:t>معایب</w:t>
+      </w:r>
+    </w:p>
+    <w:p>
+      <w:pPr>
+        <w:pStyle w:val="ListParagraph"/>
+        <w:numPr>
+          <w:ilvl w:val="0"/>
+          <w:numId w:val="2"/>
+        </w:numPr>
+        <w:tabs>
+          <w:tab w:val="left" w:pos="5596"/>
+        </w:tabs>
+        <w:rPr>
+          <w:rFonts w:ascii="Arial" w:eastAsia="Times New Roman" w:hAnsi="Arial" w:cs="B Nazanin"/>
+          <w:color w:val="000000"/>
+          <w:sz w:val="28"/>
+          <w:szCs w:val="28"/>
+          <w:rtl/>
+        </w:rPr>
+      </w:pPr>
+      <w:r>
+        <w:rPr>
+          <w:rFonts w:ascii="Arial" w:eastAsia="Times New Roman" w:hAnsi="Arial" w:cs="B Nazanin"/>
+          <w:color w:val="000000"/>
+          <w:sz w:val="28"/>
+          <w:szCs w:val="28"/>
+          <w:rtl/>
+        </w:rPr>
+        <w:lastRenderedPageBreak/>
+        <w:t>اعمال تنظیمات اولیه شبکه و مدیریت و نگهدار</w:t>
+      </w:r>
+      <w:r>
+        <w:rPr>
+          <w:rFonts w:ascii="Arial" w:eastAsia="Times New Roman" w:hAnsi="Arial" w:cs="B Nazanin"/>
+          <w:color w:val="000000"/>
+          <w:sz w:val="28"/>
+          <w:szCs w:val="28"/>
+          <w:rtl/>
+        </w:rPr>
+        <w:t>ی</w:t>
+      </w:r>
+      <w:r>
+        <w:rPr>
+          <w:rFonts w:ascii="Arial" w:eastAsia="Times New Roman" w:hAnsi="Arial" w:cs="B Nazanin"/>
+          <w:color w:val="000000"/>
+          <w:sz w:val="28"/>
+          <w:szCs w:val="28"/>
+          <w:rtl/>
+        </w:rPr>
+        <w:t xml:space="preserve"> جداول کار بسیار پرزحمت و وقت</w:t>
+      </w:r>
+      <w:r>
+        <w:rPr>
+          <w:rFonts w:ascii="Arial" w:eastAsia="Times New Roman" w:hAnsi="Arial" w:cs="B Nazanin" w:hint="cs"/>
+          <w:color w:val="000000"/>
+          <w:sz w:val="28"/>
+          <w:szCs w:val="28"/>
+          <w:rtl/>
+        </w:rPr>
+        <w:t xml:space="preserve"> </w:t>
+      </w:r>
+      <w:r>
+        <w:rPr>
+          <w:rFonts w:ascii="Arial" w:eastAsia="Times New Roman" w:hAnsi="Arial" w:cs="B Nazanin"/>
+          <w:color w:val="000000"/>
+          <w:sz w:val="28"/>
+          <w:szCs w:val="28"/>
+          <w:rtl/>
+        </w:rPr>
+        <w:t>گیر</w:t>
+      </w:r>
+      <w:r>
+        <w:rPr>
+          <w:rFonts w:ascii="Arial" w:eastAsia="Times New Roman" w:hAnsi="Arial" w:cs="B Nazanin"/>
+          <w:color w:val="000000"/>
+          <w:sz w:val="28"/>
+          <w:szCs w:val="28"/>
+          <w:rtl/>
+        </w:rPr>
+        <w:t>ی</w:t>
+      </w:r>
+      <w:r>
+        <w:rPr>
+          <w:rFonts w:ascii="Arial" w:eastAsia="Times New Roman" w:hAnsi="Arial" w:cs="B Nazanin"/>
+          <w:color w:val="000000"/>
+          <w:sz w:val="28"/>
+          <w:szCs w:val="28"/>
+          <w:rtl/>
+        </w:rPr>
+        <w:t xml:space="preserve"> است</w:t>
+      </w:r>
+      <w:r>
+        <w:rPr>
+          <w:rFonts w:ascii="Arial" w:eastAsia="Times New Roman" w:hAnsi="Arial" w:cs="B Nazanin"/>
+          <w:color w:val="000000"/>
+          <w:sz w:val="28"/>
+          <w:szCs w:val="28"/>
+          <w:rtl/>
+        </w:rPr>
+        <w:t>.</w:t>
+      </w:r>
+    </w:p>
+    <w:p>
+      <w:pPr>
+        <w:pStyle w:val="ListParagraph"/>
+        <w:numPr>
+          <w:ilvl w:val="0"/>
+          <w:numId w:val="2"/>
+        </w:numPr>
+        <w:tabs>
+          <w:tab w:val="left" w:pos="5596"/>
+        </w:tabs>
+        <w:rPr>
+          <w:rFonts w:ascii="Arial" w:eastAsia="Times New Roman" w:hAnsi="Arial" w:cs="B Nazanin"/>
+          <w:color w:val="000000"/>
+          <w:sz w:val="28"/>
+          <w:szCs w:val="28"/>
+          <w:rtl/>
+        </w:rPr>
+      </w:pPr>
+      <w:r>
+        <w:rPr>
+          <w:rFonts w:ascii="Arial" w:eastAsia="Times New Roman" w:hAnsi="Arial" w:cs="B Nazanin"/>
+          <w:color w:val="000000"/>
+          <w:sz w:val="28"/>
+          <w:szCs w:val="28"/>
+          <w:rtl/>
+        </w:rPr>
+        <w:t>وقتی</w:t>
+      </w:r>
+      <w:r>
+        <w:rPr>
+          <w:rFonts w:ascii="Calibri" w:eastAsia="Times New Roman" w:hAnsi="Calibri" w:cs="Calibri" w:hint="cs"/>
+          <w:color w:val="000000"/>
+          <w:sz w:val="28"/>
+          <w:szCs w:val="28"/>
+          <w:rtl/>
+        </w:rPr>
+        <w:t> </w:t>
+      </w:r>
+      <w:r>
+        <w:rPr>
+          <w:rFonts w:ascii="Arial" w:eastAsia="Times New Roman" w:hAnsi="Arial" w:cs="B Nazanin"/>
+          <w:color w:val="000000"/>
+          <w:sz w:val="28"/>
+          <w:szCs w:val="28"/>
+          <w:rtl/>
+        </w:rPr>
+        <w:t xml:space="preserve"> اشکال جد</w:t>
+      </w:r>
+      <w:r>
+        <w:rPr>
+          <w:rFonts w:ascii="Arial" w:eastAsia="Times New Roman" w:hAnsi="Arial" w:cs="B Nazanin"/>
+          <w:color w:val="000000"/>
+          <w:sz w:val="28"/>
+          <w:szCs w:val="28"/>
+          <w:rtl/>
+        </w:rPr>
+        <w:t>ی</w:t>
+      </w:r>
+      <w:r>
+        <w:rPr>
+          <w:rFonts w:ascii="Arial" w:eastAsia="Times New Roman" w:hAnsi="Arial" w:cs="B Nazanin"/>
+          <w:color w:val="000000"/>
+          <w:sz w:val="28"/>
+          <w:szCs w:val="28"/>
+          <w:rtl/>
+        </w:rPr>
+        <w:t xml:space="preserve"> در یکی از ارکان شبکه بوجود میآید هیچ مکانیزمی برا</w:t>
+      </w:r>
+      <w:r>
+        <w:rPr>
+          <w:rFonts w:ascii="Arial" w:eastAsia="Times New Roman" w:hAnsi="Arial" w:cs="B Nazanin"/>
+          <w:color w:val="000000"/>
+          <w:sz w:val="28"/>
+          <w:szCs w:val="28"/>
+          <w:rtl/>
+        </w:rPr>
+        <w:t>ی</w:t>
+      </w:r>
+      <w:r>
+        <w:rPr>
+          <w:rFonts w:ascii="Arial" w:eastAsia="Times New Roman" w:hAnsi="Arial" w:cs="B Nazanin"/>
+          <w:color w:val="000000"/>
+          <w:sz w:val="28"/>
+          <w:szCs w:val="28"/>
+          <w:rtl/>
+        </w:rPr>
+        <w:t xml:space="preserve"> اطلاع خودکار آن به بقیه وجود ندارد و خطا باید</w:t>
+      </w:r>
+      <w:r>
+        <w:rPr>
+          <w:rFonts w:ascii="Calibri" w:eastAsia="Times New Roman" w:hAnsi="Calibri" w:cs="Calibri" w:hint="cs"/>
+          <w:color w:val="000000"/>
+          <w:sz w:val="28"/>
+          <w:szCs w:val="28"/>
+          <w:rtl/>
+        </w:rPr>
+        <w:t> </w:t>
+      </w:r>
+      <w:r>
+        <w:rPr>
+          <w:rFonts w:ascii="Arial" w:eastAsia="Times New Roman" w:hAnsi="Arial" w:cs="B Nazanin"/>
+          <w:color w:val="000000"/>
+          <w:sz w:val="28"/>
+          <w:szCs w:val="28"/>
+          <w:rtl/>
+        </w:rPr>
+        <w:t xml:space="preserve"> بصورت دستی پیدا شده و تغییرات لازم در شبکه اعمال شود</w:t>
+      </w:r>
+      <w:r>
+        <w:rPr>
+          <w:rFonts w:ascii="Arial" w:eastAsia="Times New Roman" w:hAnsi="Arial" w:cs="B Nazanin"/>
+          <w:color w:val="000000"/>
+          <w:sz w:val="28"/>
+          <w:szCs w:val="28"/>
+          <w:rtl/>
+        </w:rPr>
+        <w:t>.</w:t>
+      </w:r>
+    </w:p>
+    <w:p>
+      <w:pPr>
+        <w:pStyle w:val="ListParagraph"/>
+        <w:numPr>
+          <w:ilvl w:val="0"/>
+          <w:numId w:val="2"/>
+        </w:numPr>
+        <w:tabs>
+          <w:tab w:val="left" w:pos="5596"/>
+        </w:tabs>
+        <w:rPr>
+          <w:rFonts w:ascii="Arial" w:eastAsia="Times New Roman" w:hAnsi="Arial" w:cs="B Nazanin"/>
+          <w:color w:val="000000"/>
+          <w:sz w:val="28"/>
+          <w:szCs w:val="28"/>
+          <w:rtl/>
+        </w:rPr>
+      </w:pPr>
+      <w:r>
+        <w:rPr>
+          <w:rFonts w:ascii="Arial" w:eastAsia="Times New Roman" w:hAnsi="Arial" w:cs="B Nazanin"/>
+          <w:color w:val="000000"/>
+          <w:sz w:val="28"/>
+          <w:szCs w:val="28"/>
+          <w:rtl/>
+        </w:rPr>
+        <w:t>اعمال تنظیمات بصورت دستی در این روش مستعد خطا</w:t>
+      </w:r>
+      <w:r>
+        <w:rPr>
+          <w:rFonts w:ascii="Arial" w:eastAsia="Times New Roman" w:hAnsi="Arial" w:cs="B Nazanin"/>
+          <w:color w:val="000000"/>
+          <w:sz w:val="28"/>
+          <w:szCs w:val="28"/>
+          <w:rtl/>
+        </w:rPr>
+        <w:t>ی</w:t>
+      </w:r>
+      <w:r>
+        <w:rPr>
+          <w:rFonts w:ascii="Calibri" w:eastAsia="Times New Roman" w:hAnsi="Calibri" w:cs="Calibri" w:hint="cs"/>
+          <w:color w:val="000000"/>
+          <w:sz w:val="28"/>
+          <w:szCs w:val="28"/>
+          <w:rtl/>
+        </w:rPr>
+        <w:t> </w:t>
+      </w:r>
+      <w:r>
+        <w:rPr>
+          <w:rFonts w:ascii="Arial" w:eastAsia="Times New Roman" w:hAnsi="Arial" w:cs="B Nazanin"/>
+          <w:color w:val="000000"/>
+          <w:sz w:val="28"/>
+          <w:szCs w:val="28"/>
+          <w:rtl/>
+        </w:rPr>
+        <w:t xml:space="preserve"> زیاد است و در شبکه</w:t>
+      </w:r>
+      <w:r>
+        <w:rPr>
+          <w:rFonts w:ascii="Arial" w:eastAsia="Times New Roman" w:hAnsi="Arial" w:cs="B Nazanin" w:hint="cs"/>
+          <w:color w:val="000000"/>
+          <w:sz w:val="28"/>
+          <w:szCs w:val="28"/>
+          <w:rtl/>
+        </w:rPr>
+        <w:t xml:space="preserve"> </w:t>
+      </w:r>
+      <w:r>
+        <w:rPr>
+          <w:rFonts w:ascii="Arial" w:eastAsia="Times New Roman" w:hAnsi="Arial" w:cs="B Nazanin"/>
+          <w:color w:val="000000"/>
+          <w:sz w:val="28"/>
+          <w:szCs w:val="28"/>
+          <w:rtl/>
+        </w:rPr>
+        <w:t>ها</w:t>
+      </w:r>
+      <w:r>
+        <w:rPr>
+          <w:rFonts w:ascii="Arial" w:eastAsia="Times New Roman" w:hAnsi="Arial" w:cs="B Nazanin"/>
+          <w:color w:val="000000"/>
+          <w:sz w:val="28"/>
+          <w:szCs w:val="28"/>
+          <w:rtl/>
+        </w:rPr>
+        <w:t>ی</w:t>
+      </w:r>
+      <w:r>
+        <w:rPr>
+          <w:rFonts w:ascii="Arial" w:eastAsia="Times New Roman" w:hAnsi="Arial" w:cs="B Nazanin"/>
+          <w:color w:val="000000"/>
+          <w:sz w:val="28"/>
+          <w:szCs w:val="28"/>
+          <w:rtl/>
+        </w:rPr>
+        <w:t xml:space="preserve"> بزرگ کار بسیار سختی خواهد بود</w:t>
+      </w:r>
+      <w:r>
+        <w:rPr>
+          <w:rFonts w:ascii="Arial" w:eastAsia="Times New Roman" w:hAnsi="Arial" w:cs="B Nazanin"/>
+          <w:color w:val="000000"/>
+          <w:sz w:val="28"/>
+          <w:szCs w:val="28"/>
+          <w:rtl/>
+        </w:rPr>
+        <w:t>.</w:t>
+      </w:r>
+    </w:p>
+    <w:p>
+      <w:pPr>
+        <w:pStyle w:val="ListParagraph"/>
+        <w:numPr>
+          <w:ilvl w:val="0"/>
+          <w:numId w:val="2"/>
+        </w:numPr>
+        <w:tabs>
+          <w:tab w:val="left" w:pos="5596"/>
+        </w:tabs>
+        <w:rPr>
+          <w:rFonts w:ascii="Arial" w:eastAsia="Times New Roman" w:hAnsi="Arial" w:cs="B Nazanin"/>
+          <w:color w:val="000000"/>
+          <w:sz w:val="28"/>
+          <w:szCs w:val="28"/>
+          <w:rtl/>
+        </w:rPr>
+      </w:pPr>
+      <w:r>
+        <w:rPr>
+          <w:rFonts w:ascii="Arial" w:eastAsia="Times New Roman" w:hAnsi="Arial" w:cs="B Nazanin"/>
+          <w:color w:val="000000"/>
+          <w:sz w:val="28"/>
+          <w:szCs w:val="28"/>
+          <w:rtl/>
+        </w:rPr>
+        <w:t>وقتی شبکه</w:t>
+      </w:r>
+      <w:r>
+        <w:rPr>
+          <w:rFonts w:ascii="Arial" w:eastAsia="Times New Roman" w:hAnsi="Arial" w:cs="B Nazanin" w:hint="cs"/>
+          <w:color w:val="000000"/>
+          <w:sz w:val="28"/>
+          <w:szCs w:val="28"/>
+          <w:rtl/>
+        </w:rPr>
+        <w:t xml:space="preserve"> </w:t>
+      </w:r>
+      <w:r>
+        <w:rPr>
+          <w:rFonts w:ascii="Arial" w:eastAsia="Times New Roman" w:hAnsi="Arial" w:cs="B Nazanin"/>
+          <w:color w:val="000000"/>
+          <w:sz w:val="28"/>
+          <w:szCs w:val="28"/>
+          <w:rtl/>
+        </w:rPr>
+        <w:t>هایی متغیر و بزرگ</w:t>
+      </w:r>
+      <w:r>
+        <w:rPr>
+          <w:rFonts w:ascii="Arial" w:eastAsia="Times New Roman" w:hAnsi="Arial" w:cs="B Nazanin" w:hint="cs"/>
+          <w:color w:val="000000"/>
+          <w:sz w:val="28"/>
+          <w:szCs w:val="28"/>
+          <w:rtl/>
+        </w:rPr>
+        <w:t xml:space="preserve"> </w:t>
+      </w:r>
+      <w:r>
+        <w:rPr>
+          <w:rFonts w:ascii="Arial" w:eastAsia="Times New Roman" w:hAnsi="Arial" w:cs="B Nazanin"/>
+          <w:color w:val="000000"/>
+          <w:sz w:val="28"/>
+          <w:szCs w:val="28"/>
+          <w:rtl/>
+        </w:rPr>
+        <w:t>شونده داریم، بروزرسانی جداول مسیریابی کار حوصله بر</w:t>
+      </w:r>
+      <w:r>
+        <w:rPr>
+          <w:rFonts w:ascii="Arial" w:eastAsia="Times New Roman" w:hAnsi="Arial" w:cs="B Nazanin"/>
+          <w:color w:val="000000"/>
+          <w:sz w:val="28"/>
+          <w:szCs w:val="28"/>
+          <w:rtl/>
+        </w:rPr>
+        <w:t>ی</w:t>
+      </w:r>
+      <w:r>
+        <w:rPr>
+          <w:rFonts w:ascii="Arial" w:eastAsia="Times New Roman" w:hAnsi="Arial" w:cs="B Nazanin"/>
+          <w:color w:val="000000"/>
+          <w:sz w:val="28"/>
+          <w:szCs w:val="28"/>
+          <w:rtl/>
+        </w:rPr>
+        <w:t xml:space="preserve"> خواهد بود</w:t>
+      </w:r>
+      <w:r>
+        <w:rPr>
+          <w:rFonts w:ascii="Arial" w:eastAsia="Times New Roman" w:hAnsi="Arial" w:cs="B Nazanin"/>
+          <w:color w:val="000000"/>
+          <w:sz w:val="28"/>
+          <w:szCs w:val="28"/>
+          <w:rtl/>
+        </w:rPr>
+        <w:t>.</w:t>
+      </w:r>
+    </w:p>
+    <w:p>
+      <w:pPr>
+        <w:pStyle w:val="ListParagraph"/>
+        <w:numPr>
+          <w:ilvl w:val="0"/>
+          <w:numId w:val="2"/>
+        </w:numPr>
+        <w:tabs>
+          <w:tab w:val="left" w:pos="5596"/>
+        </w:tabs>
+        <w:rPr>
+          <w:rFonts w:ascii="Arial" w:eastAsia="Times New Roman" w:hAnsi="Arial" w:cs="B Nazanin"/>
+          <w:color w:val="000000"/>
+          <w:sz w:val="28"/>
+          <w:szCs w:val="28"/>
+          <w:rtl/>
+        </w:rPr>
+      </w:pPr>
+      <w:r>
+        <w:rPr>
+          <w:rFonts w:ascii="Arial" w:eastAsia="Times New Roman" w:hAnsi="Arial" w:cs="B Nazanin"/>
+          <w:color w:val="000000"/>
+          <w:sz w:val="28"/>
+          <w:szCs w:val="28"/>
+          <w:rtl/>
+        </w:rPr>
+        <w:t>برا</w:t>
+      </w:r>
+      <w:r>
+        <w:rPr>
+          <w:rFonts w:ascii="Arial" w:eastAsia="Times New Roman" w:hAnsi="Arial" w:cs="B Nazanin"/>
+          <w:color w:val="000000"/>
+          <w:sz w:val="28"/>
+          <w:szCs w:val="28"/>
+          <w:rtl/>
+        </w:rPr>
+        <w:t>ی</w:t>
+      </w:r>
+      <w:r>
+        <w:rPr>
+          <w:rFonts w:ascii="Arial" w:eastAsia="Times New Roman" w:hAnsi="Arial" w:cs="B Nazanin"/>
+          <w:color w:val="000000"/>
+          <w:sz w:val="28"/>
+          <w:szCs w:val="28"/>
+          <w:rtl/>
+        </w:rPr>
+        <w:t xml:space="preserve"> پیاده</w:t>
+      </w:r>
+      <w:r>
+        <w:rPr>
+          <w:rFonts w:ascii="Arial" w:eastAsia="Times New Roman" w:hAnsi="Arial" w:cs="B Nazanin" w:hint="cs"/>
+          <w:color w:val="000000"/>
+          <w:sz w:val="28"/>
+          <w:szCs w:val="28"/>
+          <w:rtl/>
+        </w:rPr>
+        <w:t xml:space="preserve"> </w:t>
+      </w:r>
+      <w:r>
+        <w:rPr>
+          <w:rFonts w:ascii="Arial" w:eastAsia="Times New Roman" w:hAnsi="Arial" w:cs="B Nazanin"/>
+          <w:color w:val="000000"/>
+          <w:sz w:val="28"/>
+          <w:szCs w:val="28"/>
+          <w:rtl/>
+        </w:rPr>
+        <w:t>ساز</w:t>
+      </w:r>
+      <w:r>
+        <w:rPr>
+          <w:rFonts w:ascii="Arial" w:eastAsia="Times New Roman" w:hAnsi="Arial" w:cs="B Nazanin"/>
+          <w:color w:val="000000"/>
+          <w:sz w:val="28"/>
+          <w:szCs w:val="28"/>
+          <w:rtl/>
+        </w:rPr>
+        <w:t>ی</w:t>
+      </w:r>
+      <w:r>
+        <w:rPr>
+          <w:rFonts w:ascii="Arial" w:eastAsia="Times New Roman" w:hAnsi="Arial" w:cs="B Nazanin"/>
+          <w:color w:val="000000"/>
+          <w:sz w:val="28"/>
+          <w:szCs w:val="28"/>
+          <w:rtl/>
+        </w:rPr>
+        <w:t xml:space="preserve"> صحیح و اصولی لازم است درمورد کل شبکه اطلاعات</w:t>
+      </w:r>
+      <w:r>
+        <w:rPr>
+          <w:rFonts w:ascii="Calibri" w:eastAsia="Times New Roman" w:hAnsi="Calibri" w:cs="Calibri" w:hint="cs"/>
+          <w:color w:val="000000"/>
+          <w:sz w:val="28"/>
+          <w:szCs w:val="28"/>
+          <w:rtl/>
+        </w:rPr>
+        <w:t> </w:t>
+      </w:r>
+      <w:r>
+        <w:rPr>
+          <w:rFonts w:ascii="Arial" w:eastAsia="Times New Roman" w:hAnsi="Arial" w:cs="B Nazanin"/>
+          <w:color w:val="000000"/>
+          <w:sz w:val="28"/>
+          <w:szCs w:val="28"/>
+          <w:rtl/>
+        </w:rPr>
+        <w:t xml:space="preserve"> کافی و جامعی داشته باشیم که لزوماً همیشه در</w:t>
+      </w:r>
+      <w:r>
+        <w:rPr>
+          <w:rFonts w:ascii="Arial" w:eastAsia="Times New Roman" w:hAnsi="Arial" w:cs="B Nazanin" w:hint="cs"/>
+          <w:color w:val="000000"/>
+          <w:sz w:val="28"/>
+          <w:szCs w:val="28"/>
+          <w:rtl/>
+        </w:rPr>
+        <w:t xml:space="preserve"> </w:t>
+      </w:r>
+      <w:r>
+        <w:rPr>
+          <w:rFonts w:ascii="Arial" w:eastAsia="Times New Roman" w:hAnsi="Arial" w:cs="B Nazanin"/>
+          <w:color w:val="000000"/>
+          <w:sz w:val="28"/>
+          <w:szCs w:val="28"/>
+          <w:rtl/>
+        </w:rPr>
+        <w:t>دسترس نیست یا منجر به پیاده</w:t>
+      </w:r>
+      <w:r>
+        <w:rPr>
+          <w:rFonts w:ascii="Arial" w:eastAsia="Times New Roman" w:hAnsi="Arial" w:cs="B Nazanin" w:hint="cs"/>
+          <w:color w:val="000000"/>
+          <w:sz w:val="28"/>
+          <w:szCs w:val="28"/>
+          <w:rtl/>
+        </w:rPr>
+        <w:t xml:space="preserve"> </w:t>
+      </w:r>
+      <w:r>
+        <w:rPr>
+          <w:rFonts w:ascii="Arial" w:eastAsia="Times New Roman" w:hAnsi="Arial" w:cs="B Nazanin"/>
+          <w:color w:val="000000"/>
+          <w:sz w:val="28"/>
+          <w:szCs w:val="28"/>
+          <w:rtl/>
+        </w:rPr>
+        <w:t>ساز</w:t>
+      </w:r>
+      <w:r>
+        <w:rPr>
+          <w:rFonts w:ascii="Arial" w:eastAsia="Times New Roman" w:hAnsi="Arial" w:cs="B Nazanin"/>
+          <w:color w:val="000000"/>
+          <w:sz w:val="28"/>
+          <w:szCs w:val="28"/>
+          <w:rtl/>
+        </w:rPr>
+        <w:t>ی</w:t>
+      </w:r>
+      <w:r>
+        <w:rPr>
+          <w:rFonts w:ascii="Arial" w:eastAsia="Times New Roman" w:hAnsi="Arial" w:cs="B Nazanin"/>
+          <w:color w:val="000000"/>
+          <w:sz w:val="28"/>
+          <w:szCs w:val="28"/>
+          <w:rtl/>
+        </w:rPr>
+        <w:t xml:space="preserve"> ناکاملی خواهد شد</w:t>
+      </w:r>
+      <w:r>
+        <w:rPr>
+          <w:rFonts w:ascii="Arial" w:eastAsia="Times New Roman" w:hAnsi="Arial" w:cs="B Nazanin" w:hint="cs"/>
+          <w:color w:val="000000"/>
+          <w:sz w:val="28"/>
+          <w:szCs w:val="28"/>
+          <w:rtl/>
+        </w:rPr>
+        <w:t>.</w:t>
+      </w:r>
+    </w:p>
+    <w:p>
+      <w:pPr>
+        <w:tabs>
+          <w:tab w:val="left" w:pos="5596"/>
+        </w:tabs>
+        <w:rPr>
+          <w:rFonts w:ascii="Arial" w:eastAsia="Times New Roman" w:hAnsi="Arial" w:cs="B Nazanin"/>
+          <w:color w:val="000000"/>
+          <w:sz w:val="28"/>
+          <w:szCs w:val="28"/>
+          <w:rtl/>
+        </w:rPr>
+      </w:pPr>
+      <w:r>
+        <w:rPr>
+          <w:rFonts w:ascii="Arial" w:eastAsia="Times New Roman" w:hAnsi="Arial" w:cs="B Nazanin" w:hint="cs"/>
+          <w:color w:val="000000"/>
+          <w:sz w:val="28"/>
+          <w:szCs w:val="28"/>
+          <w:rtl/>
+        </w:rPr>
+        <w:t>سوال 2:</w:t>
+      </w:r>
+    </w:p>
+    <w:p>
+      <w:pPr>
+        <w:tabs>
+          <w:tab w:val="left" w:pos="5596"/>
+        </w:tabs>
+        <w:rPr>
+          <w:rFonts w:ascii="Arial" w:eastAsia="Times New Roman" w:hAnsi="Arial" w:cs="B Nazanin"/>
+          <w:color w:val="000000"/>
+          <w:sz w:val="28"/>
+          <w:szCs w:val="28"/>
+          <w:rtl/>
+        </w:rPr>
+      </w:pPr>
+      <w:r>
+        <w:rPr>
+          <w:rFonts w:ascii="Arial" w:eastAsia="Times New Roman" w:hAnsi="Arial" w:cs="B Nazanin" w:hint="cs"/>
+          <w:color w:val="000000"/>
+          <w:sz w:val="28"/>
+          <w:szCs w:val="28"/>
+          <w:rtl/>
+        </w:rPr>
+        <w:t>بخش الف:</w:t>
+      </w:r>
+    </w:p>
+    <w:p>
+      <w:pPr>
+        <w:tabs>
+          <w:tab w:val="left" w:pos="5596"/>
+        </w:tabs>
+        <w:rPr>
+          <w:rFonts w:ascii="Arial" w:eastAsia="Times New Roman" w:hAnsi="Arial" w:cs="B Nazanin" w:hint="cs"/>
+          <w:color w:val="000000"/>
+          <w:sz w:val="28"/>
+          <w:szCs w:val="28"/>
+          <w:rtl/>
+        </w:rPr>
+      </w:pPr>
+      <w:r>
+        <w:rPr>
+          <w:rFonts w:ascii="Arial" w:hAnsi="Arial" w:cs="B Nazanin"/>
+          <w:color w:val="000000"/>
+          <w:sz w:val="28"/>
+          <w:szCs w:val="28"/>
+          <w:rtl/>
+        </w:rPr>
+        <w:t>وقتی بسته</w:t>
+      </w:r>
+      <w:r>
+        <w:rPr>
+          <w:rFonts w:ascii="Arial" w:hAnsi="Arial" w:cs="B Nazanin" w:hint="cs"/>
+          <w:color w:val="000000"/>
+          <w:sz w:val="28"/>
+          <w:szCs w:val="28"/>
+          <w:rtl/>
+        </w:rPr>
+        <w:t xml:space="preserve"> </w:t>
+      </w:r>
+      <w:r>
+        <w:rPr>
+          <w:rFonts w:ascii="Arial" w:hAnsi="Arial" w:cs="B Nazanin"/>
+          <w:color w:val="000000"/>
+          <w:sz w:val="28"/>
+          <w:szCs w:val="28"/>
+          <w:rtl/>
+        </w:rPr>
+        <w:t>ا</w:t>
+      </w:r>
+      <w:r>
+        <w:rPr>
+          <w:rFonts w:ascii="Arial" w:hAnsi="Arial" w:cs="B Nazanin"/>
+          <w:color w:val="000000"/>
+          <w:sz w:val="28"/>
+          <w:szCs w:val="28"/>
+          <w:rtl/>
+        </w:rPr>
+        <w:t>ی</w:t>
+      </w:r>
+      <w:r>
+        <w:rPr>
+          <w:rFonts w:ascii="Arial" w:hAnsi="Arial" w:cs="B Nazanin"/>
+          <w:color w:val="000000"/>
+          <w:sz w:val="28"/>
+          <w:szCs w:val="28"/>
+          <w:rtl/>
+        </w:rPr>
+        <w:t xml:space="preserve"> به دست روتر میرسد که هیچکدام از مسیرها</w:t>
+      </w:r>
+      <w:r>
+        <w:rPr>
+          <w:rFonts w:ascii="Arial" w:hAnsi="Arial" w:cs="B Nazanin"/>
+          <w:color w:val="000000"/>
+          <w:sz w:val="28"/>
+          <w:szCs w:val="28"/>
+          <w:rtl/>
+        </w:rPr>
+        <w:t>ی</w:t>
+      </w:r>
+      <w:r>
+        <w:rPr>
+          <w:rFonts w:ascii="Arial" w:hAnsi="Arial" w:cs="B Nazanin"/>
+          <w:color w:val="000000"/>
+          <w:sz w:val="28"/>
+          <w:szCs w:val="28"/>
+          <w:rtl/>
+        </w:rPr>
+        <w:t xml:space="preserve"> فعلی جدول مسیریابی برا</w:t>
+      </w:r>
+      <w:r>
+        <w:rPr>
+          <w:rFonts w:ascii="Arial" w:hAnsi="Arial" w:cs="B Nazanin"/>
+          <w:color w:val="000000"/>
+          <w:sz w:val="28"/>
+          <w:szCs w:val="28"/>
+          <w:rtl/>
+        </w:rPr>
+        <w:t>ی</w:t>
+      </w:r>
+      <w:r>
+        <w:rPr>
+          <w:rFonts w:ascii="Arial" w:hAnsi="Arial" w:cs="B Nazanin"/>
+          <w:color w:val="000000"/>
+          <w:sz w:val="28"/>
+          <w:szCs w:val="28"/>
+          <w:rtl/>
+        </w:rPr>
+        <w:t xml:space="preserve"> آن بسته مناسب نیست و اصطلاحا</w:t>
+      </w:r>
+      <w:r>
+        <w:rPr>
+          <w:rFonts w:ascii="Calibri" w:hAnsi="Calibri" w:cs="Calibri" w:hint="cs"/>
+          <w:color w:val="000000"/>
+          <w:sz w:val="28"/>
+          <w:szCs w:val="28"/>
+          <w:rtl/>
+        </w:rPr>
+        <w:t> </w:t>
+      </w:r>
+      <w:r>
+        <w:rPr>
+          <w:rFonts w:ascii="Arial" w:hAnsi="Arial" w:cs="B Nazanin"/>
+          <w:color w:val="000000"/>
+          <w:sz w:val="28"/>
+          <w:szCs w:val="28"/>
+          <w:rtl/>
+        </w:rPr>
+        <w:t xml:space="preserve"> با هیچ کدام مرتبط نمیشود،</w:t>
+      </w:r>
+      <w:r>
+        <w:rPr>
+          <w:rFonts w:ascii="Arial" w:hAnsi="Arial" w:cs="B Nazanin" w:hint="cs"/>
+          <w:color w:val="000000"/>
+          <w:sz w:val="28"/>
+          <w:szCs w:val="28"/>
+          <w:rtl/>
+        </w:rPr>
+        <w:t xml:space="preserve"> </w:t>
+      </w:r>
+      <w:r>
+        <w:rPr>
+          <w:rFonts w:ascii="Arial" w:hAnsi="Arial" w:cs="B Nazanin"/>
+          <w:color w:val="000000"/>
+          <w:sz w:val="28"/>
+          <w:szCs w:val="28"/>
+          <w:rtl/>
+        </w:rPr>
+        <w:t>روتر بصورت پیشفرض بسته را به</w:t>
+      </w:r>
+      <w:r>
+        <w:rPr>
+          <w:rFonts w:ascii="Arial" w:hAnsi="Arial" w:cs="B Nazanin" w:hint="cs"/>
+          <w:color w:val="000000"/>
+          <w:sz w:val="28"/>
+          <w:szCs w:val="28"/>
+          <w:rtl/>
+        </w:rPr>
+        <w:t xml:space="preserve"> مسیر پیشفرض </w:t>
+      </w:r>
+      <w:r>
+        <w:rPr>
+          <w:rFonts w:ascii="Arial" w:hAnsi="Arial" w:cs="B Nazanin"/>
+          <w:color w:val="000000"/>
+          <w:sz w:val="28"/>
+          <w:szCs w:val="28"/>
+          <w:rtl/>
+        </w:rPr>
+        <w:t>هدایت میکند</w:t>
+      </w:r>
+      <w:r>
+        <w:rPr>
+          <w:rFonts w:ascii="Arial" w:hAnsi="Arial" w:cs="B Nazanin"/>
+          <w:color w:val="000000"/>
+          <w:sz w:val="28"/>
+          <w:szCs w:val="28"/>
+          <w:rtl/>
+        </w:rPr>
+        <w:t>.</w:t>
+      </w:r>
+    </w:p>
+    <w:p>
+      <w:pPr>
+        <w:tabs>
+          <w:tab w:val="left" w:pos="5596"/>
+        </w:tabs>
+        <w:rPr>
+          <w:rFonts w:ascii="Arial" w:eastAsia="Times New Roman" w:hAnsi="Arial" w:cs="B Nazanin"/>
+          <w:color w:val="000000"/>
+          <w:sz w:val="28"/>
+          <w:szCs w:val="28"/>
+          <w:rtl/>
+        </w:rPr>
+      </w:pPr>
+      <w:r>
+        <w:rPr>
+          <w:rFonts w:ascii="Arial" w:eastAsia="Times New Roman" w:hAnsi="Arial" w:cs="B Nazanin" w:hint="cs"/>
+          <w:color w:val="000000"/>
+          <w:sz w:val="28"/>
+          <w:szCs w:val="28"/>
+          <w:rtl/>
+        </w:rPr>
+        <w:t>بخش ب:</w:t>
+      </w:r>
+    </w:p>
+    <w:p>
+      <w:pPr>
+        <w:tabs>
+          <w:tab w:val="left" w:pos="5596"/>
+        </w:tabs>
+        <w:rPr>
+          <w:rFonts w:ascii="Arial" w:eastAsia="Times New Roman" w:hAnsi="Arial" w:cs="B Nazanin"/>
+          <w:color w:val="000000"/>
+          <w:sz w:val="28"/>
+          <w:szCs w:val="28"/>
+          <w:rtl/>
+        </w:rPr>
+      </w:pPr>
+      <w:r>
+        <w:rPr>
+          <w:rFonts w:ascii="Arial" w:hAnsi="Arial" w:cs="B Nazanin"/>
+          <w:color w:val="000000"/>
+          <w:sz w:val="28"/>
+          <w:szCs w:val="28"/>
+          <w:rtl/>
+        </w:rPr>
+        <w:t>وقتی که روتر تصمیم میگیرد عامدانه ترافیک را</w:t>
+      </w:r>
+      <w:r>
+        <w:rPr>
+          <w:rFonts w:ascii="Arial" w:hAnsi="Arial" w:cs="B Nazanin"/>
+          <w:color w:val="000000"/>
+          <w:sz w:val="28"/>
+          <w:szCs w:val="28"/>
+        </w:rPr>
+        <w:t xml:space="preserve"> </w:t>
+      </w:r>
+      <w:r>
+        <w:rPr>
+          <w:rFonts w:ascii="Arial" w:hAnsi="Arial" w:cs="B Nazanin" w:hint="cs"/>
+          <w:color w:val="000000"/>
+          <w:sz w:val="28"/>
+          <w:szCs w:val="28"/>
+          <w:rtl/>
+        </w:rPr>
+        <w:t xml:space="preserve">از بین ببرد </w:t>
+      </w:r>
+      <w:r>
+        <w:rPr>
+          <w:rFonts w:ascii="Arial" w:hAnsi="Arial" w:cs="B Nazanin"/>
+          <w:color w:val="000000"/>
+          <w:sz w:val="28"/>
+          <w:szCs w:val="28"/>
+          <w:rtl/>
+        </w:rPr>
+        <w:t>، در واقع ترافیک را به مسیر</w:t>
+      </w:r>
+      <w:r>
+        <w:rPr>
+          <w:rFonts w:ascii="Arial" w:hAnsi="Arial" w:cs="B Nazanin"/>
+          <w:color w:val="000000"/>
+          <w:sz w:val="28"/>
+          <w:szCs w:val="28"/>
+          <w:rtl/>
+        </w:rPr>
+        <w:t>ی</w:t>
+      </w:r>
+      <w:r>
+        <w:rPr>
+          <w:rFonts w:ascii="Arial" w:hAnsi="Arial" w:cs="B Nazanin"/>
+          <w:color w:val="000000"/>
+          <w:sz w:val="28"/>
+          <w:szCs w:val="28"/>
+          <w:rtl/>
+        </w:rPr>
+        <w:t xml:space="preserve"> با نام</w:t>
+      </w:r>
+      <w:r>
+        <w:rPr>
+          <w:rFonts w:ascii="Arial" w:hAnsi="Arial" w:cs="B Nazanin" w:hint="cs"/>
+          <w:color w:val="000000"/>
+          <w:sz w:val="28"/>
+          <w:szCs w:val="28"/>
+          <w:rtl/>
+        </w:rPr>
+        <w:t xml:space="preserve"> مسیر خالی </w:t>
+      </w:r>
+      <w:r>
+        <w:rPr>
+          <w:rFonts w:ascii="Arial" w:hAnsi="Arial" w:cs="B Nazanin"/>
+          <w:color w:val="000000"/>
+          <w:sz w:val="28"/>
+          <w:szCs w:val="28"/>
+          <w:rtl/>
+        </w:rPr>
+        <w:t>هدایت کرده و باعث از بین رفتن ترافیک میشود</w:t>
+      </w:r>
+      <w:r>
+        <w:rPr>
+          <w:rFonts w:ascii="Arial" w:hAnsi="Arial" w:cs="B Nazanin" w:hint="cs"/>
+          <w:color w:val="000000"/>
+          <w:sz w:val="28"/>
+          <w:szCs w:val="28"/>
+          <w:rtl/>
+        </w:rPr>
+        <w:t>.</w:t>
+      </w:r>
+    </w:p>
+    <w:p>
+      <w:pPr>
+        <w:tabs>
+          <w:tab w:val="left" w:pos="5596"/>
+        </w:tabs>
+        <w:rPr>
+          <w:rFonts w:ascii="Arial" w:eastAsia="Times New Roman" w:hAnsi="Arial" w:cs="B Nazanin"/>
+          <w:color w:val="000000"/>
+          <w:sz w:val="28"/>
+          <w:szCs w:val="28"/>
+          <w:rtl/>
+        </w:rPr>
+      </w:pPr>
+      <w:r>
+        <w:rPr>
+          <w:rFonts w:ascii="Arial" w:eastAsia="Times New Roman" w:hAnsi="Arial" w:cs="B Nazanin" w:hint="cs"/>
+          <w:color w:val="000000"/>
+          <w:sz w:val="28"/>
+          <w:szCs w:val="28"/>
+          <w:rtl/>
+        </w:rPr>
+        <w:t>بخش ج:</w:t>
+      </w:r>
+    </w:p>
+    <w:p>
+      <w:pPr>
+        <w:tabs>
+          <w:tab w:val="left" w:pos="5596"/>
+        </w:tabs>
+        <w:rPr>
+          <w:rFonts w:ascii="Arial" w:eastAsia="Times New Roman" w:hAnsi="Arial" w:cs="B Nazanin"/>
+          <w:color w:val="000000"/>
+          <w:sz w:val="28"/>
+          <w:szCs w:val="28"/>
+          <w:rtl/>
+        </w:rPr>
+      </w:pPr>
+      <w:r>
+        <w:rPr>
+          <w:rFonts w:ascii="Arial" w:hAnsi="Arial" w:cs="B Nazanin"/>
+          <w:color w:val="000000"/>
+          <w:sz w:val="28"/>
+          <w:szCs w:val="28"/>
+          <w:rtl/>
+        </w:rPr>
+        <w:t>وقتی که برا</w:t>
+      </w:r>
+      <w:r>
+        <w:rPr>
+          <w:rFonts w:ascii="Arial" w:hAnsi="Arial" w:cs="B Nazanin"/>
+          <w:color w:val="000000"/>
+          <w:sz w:val="28"/>
+          <w:szCs w:val="28"/>
+          <w:rtl/>
+        </w:rPr>
+        <w:t>ی</w:t>
+      </w:r>
+      <w:r>
+        <w:rPr>
+          <w:rFonts w:ascii="Arial" w:hAnsi="Arial" w:cs="B Nazanin"/>
+          <w:color w:val="000000"/>
+          <w:sz w:val="28"/>
+          <w:szCs w:val="28"/>
+          <w:rtl/>
+        </w:rPr>
+        <w:t xml:space="preserve"> هدایت بسته به مقصد، بیش از یک مسیر وجود داشته باشد، روتر به هر کدام از آنها، مقدار</w:t>
+      </w:r>
+      <w:r>
+        <w:rPr>
+          <w:rFonts w:ascii="Arial" w:hAnsi="Arial" w:cs="B Nazanin"/>
+          <w:color w:val="000000"/>
+          <w:sz w:val="28"/>
+          <w:szCs w:val="28"/>
+          <w:rtl/>
+        </w:rPr>
+        <w:t>ی</w:t>
+      </w:r>
+      <w:r>
+        <w:rPr>
+          <w:rFonts w:ascii="Arial" w:hAnsi="Arial" w:cs="B Nazanin"/>
+          <w:color w:val="000000"/>
+          <w:sz w:val="28"/>
+          <w:szCs w:val="28"/>
+          <w:rtl/>
+        </w:rPr>
+        <w:t xml:space="preserve"> متمایز</w:t>
+      </w:r>
+      <w:r>
+        <w:rPr>
+          <w:rFonts w:ascii="Arial" w:hAnsi="Arial" w:cs="B Nazanin"/>
+          <w:color w:val="000000"/>
+          <w:sz w:val="28"/>
+          <w:szCs w:val="28"/>
+          <w:rtl/>
+        </w:rPr>
+        <w:t>ی</w:t>
+      </w:r>
+      <w:r>
+        <w:rPr>
+          <w:rFonts w:ascii="Calibri" w:hAnsi="Calibri" w:cs="Calibri" w:hint="cs"/>
+          <w:color w:val="000000"/>
+          <w:sz w:val="28"/>
+          <w:szCs w:val="28"/>
+          <w:rtl/>
+        </w:rPr>
+        <w:t> </w:t>
+      </w:r>
+      <w:r>
+        <w:rPr>
+          <w:rFonts w:ascii="Arial" w:hAnsi="Arial" w:cs="B Nazanin"/>
+          <w:color w:val="000000"/>
+          <w:sz w:val="28"/>
+          <w:szCs w:val="28"/>
+          <w:rtl/>
+        </w:rPr>
+        <w:t xml:space="preserve"> براساس پروتکل مورد استفاده نسبت میدهد تا اولویت</w:t>
+      </w:r>
+      <w:r>
+        <w:rPr>
+          <w:rFonts w:ascii="Arial" w:hAnsi="Arial" w:cs="B Nazanin" w:hint="cs"/>
+          <w:color w:val="000000"/>
+          <w:sz w:val="28"/>
+          <w:szCs w:val="28"/>
+          <w:rtl/>
+        </w:rPr>
+        <w:t xml:space="preserve"> </w:t>
+      </w:r>
+      <w:r>
+        <w:rPr>
+          <w:rFonts w:ascii="Arial" w:hAnsi="Arial" w:cs="B Nazanin"/>
+          <w:color w:val="000000"/>
+          <w:sz w:val="28"/>
+          <w:szCs w:val="28"/>
+          <w:rtl/>
+        </w:rPr>
+        <w:t>بند</w:t>
+      </w:r>
+      <w:r>
+        <w:rPr>
+          <w:rFonts w:ascii="Arial" w:hAnsi="Arial" w:cs="B Nazanin"/>
+          <w:color w:val="000000"/>
+          <w:sz w:val="28"/>
+          <w:szCs w:val="28"/>
+          <w:rtl/>
+        </w:rPr>
+        <w:t>ی</w:t>
+      </w:r>
+      <w:r>
+        <w:rPr>
+          <w:rFonts w:ascii="Arial" w:hAnsi="Arial" w:cs="B Nazanin"/>
+          <w:color w:val="000000"/>
+          <w:sz w:val="28"/>
+          <w:szCs w:val="28"/>
+          <w:rtl/>
+        </w:rPr>
+        <w:t xml:space="preserve"> بین آنها ایجاد شده و مسیر مورد استفاده در هر مسیریابی نیز</w:t>
+      </w:r>
+      <w:r>
+        <w:rPr>
+          <w:rFonts w:ascii="Calibri" w:hAnsi="Calibri" w:cs="Calibri" w:hint="cs"/>
+          <w:color w:val="000000"/>
+          <w:sz w:val="28"/>
+          <w:szCs w:val="28"/>
+          <w:rtl/>
+        </w:rPr>
+        <w:t xml:space="preserve"> </w:t>
+      </w:r>
+      <w:r>
+        <w:rPr>
+          <w:rFonts w:ascii="Arial" w:hAnsi="Arial" w:cs="B Nazanin" w:hint="cs"/>
+          <w:b/>
+          <w:bCs/>
+          <w:color w:val="000000"/>
+          <w:sz w:val="28"/>
+          <w:szCs w:val="28"/>
+          <w:rtl/>
+        </w:rPr>
+        <w:t>مسیر ترجیح داده شده</w:t>
+      </w:r>
+      <w:r>
+        <w:rPr>
+          <w:rFonts w:ascii="Calibri" w:hAnsi="Calibri" w:cs="Calibri" w:hint="cs"/>
+          <w:color w:val="000000"/>
+          <w:sz w:val="28"/>
+          <w:szCs w:val="28"/>
+          <w:rtl/>
+        </w:rPr>
+        <w:t xml:space="preserve"> </w:t>
+      </w:r>
+      <w:r>
+        <w:rPr>
+          <w:rFonts w:ascii="Arial" w:hAnsi="Arial" w:cs="B Nazanin"/>
+          <w:color w:val="000000"/>
+          <w:sz w:val="28"/>
+          <w:szCs w:val="28"/>
+          <w:rtl/>
+        </w:rPr>
+        <w:t>نامیده میشود</w:t>
+      </w:r>
+      <w:r>
+        <w:rPr>
+          <w:rFonts w:ascii="Arial" w:hAnsi="Arial" w:cs="B Nazanin"/>
+          <w:color w:val="000000"/>
+          <w:sz w:val="28"/>
+          <w:szCs w:val="28"/>
+          <w:rtl/>
+        </w:rPr>
+        <w:t>.</w:t>
+      </w:r>
+      <w:r>
+        <w:rPr>
+          <w:rFonts w:ascii="Arial" w:hAnsi="Arial" w:cs="B Nazanin"/>
+          <w:color w:val="000000"/>
+          <w:sz w:val="28"/>
+          <w:szCs w:val="28"/>
+          <w:rtl/>
+        </w:rPr>
+        <w:t xml:space="preserve"> لازم به ذکر است که مدیر شبکه میتواند بصورت دستی نیز اولویت</w:t>
+      </w:r>
+      <w:r>
+        <w:rPr>
+          <w:rFonts w:ascii="Arial" w:hAnsi="Arial" w:cs="B Nazanin" w:hint="cs"/>
+          <w:color w:val="000000"/>
+          <w:sz w:val="28"/>
+          <w:szCs w:val="28"/>
+          <w:rtl/>
+        </w:rPr>
+        <w:t xml:space="preserve"> </w:t>
+      </w:r>
+      <w:r>
+        <w:rPr>
+          <w:rFonts w:ascii="Arial" w:hAnsi="Arial" w:cs="B Nazanin"/>
+          <w:color w:val="000000"/>
+          <w:sz w:val="28"/>
+          <w:szCs w:val="28"/>
+          <w:rtl/>
+        </w:rPr>
+        <w:t>بند</w:t>
+      </w:r>
+      <w:r>
+        <w:rPr>
+          <w:rFonts w:ascii="Arial" w:hAnsi="Arial" w:cs="B Nazanin"/>
+          <w:color w:val="000000"/>
+          <w:sz w:val="28"/>
+          <w:szCs w:val="28"/>
+          <w:rtl/>
+        </w:rPr>
+        <w:t>ی</w:t>
+      </w:r>
+      <w:r>
+        <w:rPr>
+          <w:rFonts w:ascii="Arial" w:hAnsi="Arial" w:cs="B Nazanin" w:hint="cs"/>
+          <w:color w:val="000000"/>
+          <w:sz w:val="28"/>
+          <w:szCs w:val="28"/>
+          <w:rtl/>
+        </w:rPr>
+        <w:t xml:space="preserve"> </w:t>
+      </w:r>
+      <w:r>
+        <w:rPr>
+          <w:rFonts w:ascii="Arial" w:hAnsi="Arial" w:cs="B Nazanin"/>
+          <w:color w:val="000000"/>
+          <w:sz w:val="28"/>
+          <w:szCs w:val="28"/>
+          <w:rtl/>
+        </w:rPr>
+        <w:t>ها را</w:t>
+      </w:r>
+      <w:r>
+        <w:rPr>
+          <w:rFonts w:ascii="Calibri" w:hAnsi="Calibri" w:cs="Calibri" w:hint="cs"/>
+          <w:color w:val="000000"/>
+          <w:sz w:val="28"/>
+          <w:szCs w:val="28"/>
+          <w:rtl/>
+        </w:rPr>
+        <w:t> </w:t>
+      </w:r>
+      <w:r>
+        <w:rPr>
+          <w:rFonts w:ascii="Arial" w:hAnsi="Arial" w:cs="B Nazanin"/>
+          <w:color w:val="000000"/>
+          <w:sz w:val="28"/>
+          <w:szCs w:val="28"/>
+          <w:rtl/>
+        </w:rPr>
+        <w:t xml:space="preserve"> براساس نیاز خود تغییر داده و اصطلا</w:t>
+      </w:r>
+      <w:r>
+        <w:rPr>
+          <w:rFonts w:ascii="Arial" w:hAnsi="Arial" w:cs="B Nazanin" w:hint="cs"/>
+          <w:color w:val="000000"/>
+          <w:sz w:val="28"/>
+          <w:szCs w:val="28"/>
+          <w:rtl/>
+        </w:rPr>
+        <w:t xml:space="preserve">ح </w:t>
+      </w:r>
+      <w:r>
+        <w:rPr>
+          <w:rFonts w:ascii="Arial" w:hAnsi="Arial" w:cs="B Nazanin"/>
+          <w:color w:val="000000"/>
+          <w:sz w:val="28"/>
+          <w:szCs w:val="28"/>
+          <w:rtl/>
+        </w:rPr>
+        <w:t>ها را بروزرسانی کند</w:t>
+      </w:r>
+      <w:r>
+        <w:rPr>
+          <w:rFonts w:ascii="Arial" w:hAnsi="Arial" w:cs="B Nazanin"/>
+          <w:color w:val="000000"/>
+          <w:sz w:val="28"/>
+          <w:szCs w:val="28"/>
+          <w:rtl/>
+        </w:rPr>
+        <w:t>.</w:t>
+      </w:r>
+      <w:r>
+        <w:rPr>
+          <w:rFonts w:ascii="Arial" w:hAnsi="Arial" w:cs="B Nazanin"/>
+          <w:color w:val="000000"/>
+          <w:sz w:val="28"/>
+          <w:szCs w:val="28"/>
+        </w:rPr>
+        <w:t> </w:t>
+      </w:r>
+    </w:p>
+    <w:p>
+      <w:pPr>
+        <w:tabs>
+          <w:tab w:val="left" w:pos="5596"/>
+        </w:tabs>
+        <w:rPr>
+          <w:rFonts w:ascii="Arial" w:eastAsia="Times New Roman" w:hAnsi="Arial" w:cs="B Nazanin"/>
+          <w:color w:val="000000"/>
+          <w:sz w:val="28"/>
+          <w:szCs w:val="28"/>
+          <w:rtl/>
+        </w:rPr>
+      </w:pPr>
+      <w:r>
+        <w:rPr>
+          <w:rFonts w:ascii="Arial" w:eastAsia="Times New Roman" w:hAnsi="Arial" w:cs="B Nazanin" w:hint="cs"/>
+          <w:color w:val="000000"/>
+          <w:sz w:val="28"/>
+          <w:szCs w:val="28"/>
+          <w:rtl/>
+        </w:rPr>
+        <w:t>بخش د:</w:t>
+      </w:r>
+    </w:p>
+    <w:p>
+      <w:pPr>
+        <w:tabs>
+          <w:tab w:val="left" w:pos="5596"/>
+        </w:tabs>
+        <w:rPr>
+          <w:rFonts w:ascii="Arial" w:hAnsi="Arial" w:cs="B Nazanin"/>
+          <w:color w:val="000000"/>
+          <w:sz w:val="28"/>
+          <w:szCs w:val="28"/>
+          <w:rtl/>
+        </w:rPr>
+      </w:pPr>
+      <w:r>
+        <w:rPr>
+          <w:rFonts w:ascii="Arial" w:hAnsi="Arial" w:cs="B Nazanin"/>
+          <w:color w:val="000000"/>
+          <w:sz w:val="28"/>
+          <w:szCs w:val="28"/>
+          <w:rtl/>
+        </w:rPr>
+        <w:t xml:space="preserve">همانطور که از نام آن پیداست بعنوان مسیر پشتیبان </w:t>
+      </w:r>
+      <w:r>
+        <w:rPr>
+          <w:rFonts w:ascii="Arial" w:hAnsi="Arial" w:cs="Arial" w:hint="cs"/>
+          <w:color w:val="000000"/>
+          <w:sz w:val="28"/>
+          <w:szCs w:val="28"/>
+          <w:rtl/>
+        </w:rPr>
+        <w:t>–</w:t>
+      </w:r>
+      <w:r>
+        <w:rPr>
+          <w:rFonts w:ascii="Arial" w:hAnsi="Arial" w:cs="B Nazanin"/>
+          <w:color w:val="000000"/>
+          <w:sz w:val="28"/>
+          <w:szCs w:val="28"/>
+          <w:rtl/>
+        </w:rPr>
+        <w:t xml:space="preserve"> </w:t>
+      </w:r>
+      <w:r>
+        <w:rPr>
+          <w:rFonts w:ascii="Arial" w:hAnsi="Arial" w:cs="B Nazanin" w:hint="cs"/>
+          <w:color w:val="000000"/>
+          <w:sz w:val="28"/>
+          <w:szCs w:val="28"/>
+          <w:rtl/>
+        </w:rPr>
+        <w:t>بر</w:t>
+      </w:r>
+      <w:r>
+        <w:rPr>
+          <w:rFonts w:ascii="Arial" w:hAnsi="Arial" w:cs="B Nazanin"/>
+          <w:color w:val="000000"/>
+          <w:sz w:val="28"/>
+          <w:szCs w:val="28"/>
+          <w:rtl/>
+        </w:rPr>
+        <w:t xml:space="preserve"> </w:t>
+      </w:r>
+      <w:r>
+        <w:rPr>
+          <w:rFonts w:ascii="Arial" w:hAnsi="Arial" w:cs="B Nazanin" w:hint="cs"/>
+          <w:color w:val="000000"/>
+          <w:sz w:val="28"/>
+          <w:szCs w:val="28"/>
+          <w:rtl/>
+        </w:rPr>
+        <w:t>خلاف</w:t>
+      </w:r>
+      <w:r>
+        <w:rPr>
+          <w:rFonts w:ascii="Arial" w:hAnsi="Arial" w:cs="B Nazanin"/>
+          <w:color w:val="000000"/>
+          <w:sz w:val="28"/>
+          <w:szCs w:val="28"/>
+          <w:rtl/>
+        </w:rPr>
+        <w:t xml:space="preserve"> </w:t>
+      </w:r>
+      <w:r>
+        <w:rPr>
+          <w:rFonts w:ascii="Arial" w:hAnsi="Arial" w:cs="B Nazanin" w:hint="cs"/>
+          <w:color w:val="000000"/>
+          <w:sz w:val="28"/>
+          <w:szCs w:val="28"/>
+          <w:rtl/>
+        </w:rPr>
+        <w:t>مسیر</w:t>
+      </w:r>
+      <w:r>
+        <w:rPr>
+          <w:rFonts w:ascii="Arial" w:hAnsi="Arial" w:cs="B Nazanin"/>
+          <w:color w:val="000000"/>
+          <w:sz w:val="28"/>
+          <w:szCs w:val="28"/>
+          <w:rtl/>
+        </w:rPr>
+        <w:t xml:space="preserve"> </w:t>
+      </w:r>
+      <w:r>
+        <w:rPr>
+          <w:rFonts w:ascii="Arial" w:hAnsi="Arial" w:cs="B Nazanin" w:hint="cs"/>
+          <w:color w:val="000000"/>
+          <w:sz w:val="28"/>
+          <w:szCs w:val="28"/>
+          <w:rtl/>
+        </w:rPr>
+        <w:t>ترجیح</w:t>
+      </w:r>
+      <w:r>
+        <w:rPr>
+          <w:rFonts w:ascii="Arial" w:hAnsi="Arial" w:cs="B Nazanin"/>
+          <w:color w:val="000000"/>
+          <w:sz w:val="28"/>
+          <w:szCs w:val="28"/>
+          <w:rtl/>
+        </w:rPr>
+        <w:t xml:space="preserve"> </w:t>
+      </w:r>
+      <w:r>
+        <w:rPr>
+          <w:rFonts w:ascii="Arial" w:hAnsi="Arial" w:cs="B Nazanin" w:hint="cs"/>
+          <w:color w:val="000000"/>
+          <w:sz w:val="28"/>
+          <w:szCs w:val="28"/>
+          <w:rtl/>
+        </w:rPr>
+        <w:t>د</w:t>
+      </w:r>
+      <w:r>
+        <w:rPr>
+          <w:rFonts w:ascii="Arial" w:hAnsi="Arial" w:cs="B Nazanin"/>
+          <w:color w:val="000000"/>
+          <w:sz w:val="28"/>
+          <w:szCs w:val="28"/>
+          <w:rtl/>
+        </w:rPr>
+        <w:t>اده شده- درصورتی که مسیر اصلی و با</w:t>
+      </w:r>
+      <w:r>
+        <w:rPr>
+          <w:rFonts w:ascii="Calibri" w:hAnsi="Calibri" w:cs="Calibri" w:hint="cs"/>
+          <w:color w:val="000000"/>
+          <w:sz w:val="28"/>
+          <w:szCs w:val="28"/>
+          <w:rtl/>
+        </w:rPr>
+        <w:t> </w:t>
+      </w:r>
+      <w:r>
+        <w:rPr>
+          <w:rFonts w:ascii="Arial" w:hAnsi="Arial" w:cs="B Nazanin"/>
+          <w:color w:val="000000"/>
+          <w:sz w:val="28"/>
+          <w:szCs w:val="28"/>
+          <w:rtl/>
+        </w:rPr>
+        <w:t xml:space="preserve"> اولویت بیشتر خارج از دسترس شده باشد یا عملکرد آن با</w:t>
+      </w:r>
+      <w:r>
+        <w:rPr>
+          <w:rFonts w:ascii="Arial" w:hAnsi="Arial" w:cs="B Nazanin" w:hint="cs"/>
+          <w:color w:val="000000"/>
+          <w:sz w:val="28"/>
+          <w:szCs w:val="28"/>
+          <w:rtl/>
+        </w:rPr>
+        <w:t xml:space="preserve"> اشکال همراه </w:t>
+      </w:r>
+      <w:r>
+        <w:rPr>
+          <w:rFonts w:ascii="Arial" w:hAnsi="Arial" w:cs="B Nazanin"/>
+          <w:color w:val="000000"/>
+          <w:sz w:val="28"/>
+          <w:szCs w:val="28"/>
+          <w:rtl/>
+        </w:rPr>
+        <w:t>شده باشد بعنوان مسیر جایگزین، مورد</w:t>
+      </w:r>
+      <w:r>
+        <w:rPr>
+          <w:rFonts w:ascii="Calibri" w:hAnsi="Calibri" w:cs="Calibri" w:hint="cs"/>
+          <w:color w:val="000000"/>
+          <w:sz w:val="28"/>
+          <w:szCs w:val="28"/>
+          <w:rtl/>
+        </w:rPr>
+        <w:t> </w:t>
+      </w:r>
+      <w:r>
+        <w:rPr>
+          <w:rFonts w:ascii="Arial" w:hAnsi="Arial" w:cs="B Nazanin"/>
+          <w:color w:val="000000"/>
+          <w:sz w:val="28"/>
+          <w:szCs w:val="28"/>
+          <w:rtl/>
+        </w:rPr>
+        <w:t xml:space="preserve"> استفاده قرار میگیرد</w:t>
+      </w:r>
+    </w:p>
+    <w:p>
+      <w:pPr>
+        <w:tabs>
+          <w:tab w:val="left" w:pos="5596"/>
+        </w:tabs>
+        <w:rPr>
+          <w:rFonts w:ascii="Arial" w:hAnsi="Arial" w:cs="B Nazanin"/>
+          <w:color w:val="000000"/>
+          <w:sz w:val="28"/>
+          <w:szCs w:val="28"/>
+          <w:rtl/>
+        </w:rPr>
+      </w:pPr>
+    </w:p>
+    <w:p>
+      <w:pPr>
+        <w:tabs>
+          <w:tab w:val="left" w:pos="5596"/>
+        </w:tabs>
+        <w:rPr>
+          <w:rFonts w:ascii="Arial" w:hAnsi="Arial" w:cs="B Nazanin"/>
+          <w:color w:val="000000"/>
+          <w:sz w:val="28"/>
+          <w:szCs w:val="28"/>
+          <w:rtl/>
+        </w:rPr>
+      </w:pPr>
+      <w:r>
+        <w:rPr>
+          <w:rFonts w:ascii="Arial" w:hAnsi="Arial" w:cs="B Nazanin" w:hint="cs"/>
+          <w:color w:val="000000"/>
+          <w:sz w:val="28"/>
+          <w:szCs w:val="28"/>
+          <w:rtl/>
+        </w:rPr>
+        <w:t>سوال 3:</w:t>
+      </w:r>
+    </w:p>
+    <w:p>
+      <w:pPr>
+        <w:tabs>
+          <w:tab w:val="left" w:pos="5596"/>
+        </w:tabs>
+        <w:rPr>
+          <w:rFonts w:ascii="Arial" w:hAnsi="Arial" w:cs="Arial"/>
+          <w:color w:val="000000"/>
+          <w:sz w:val="28"/>
+          <w:szCs w:val="28"/>
+          <w:rtl/>
+        </w:rPr>
+      </w:pPr>
+    </w:p>
+    <w:p>
+      <w:pPr>
+        <w:tabs>
+          <w:tab w:val="left" w:pos="5596"/>
+        </w:tabs>
+        <w:rPr>
+          <w:rFonts w:ascii="Arial" w:eastAsia="Times New Roman" w:hAnsi="Arial" w:cs="B Nazanin"/>
+          <w:color w:val="000000"/>
+          <w:sz w:val="28"/>
+          <w:szCs w:val="28"/>
+        </w:rPr>
+      </w:pPr>
+      <w:r>
+        <w:rPr>
+          <w:rFonts w:ascii="Arial" w:eastAsia="Times New Roman" w:hAnsi="Arial" w:cs="B Nazanin"/>
+          <w:noProof/>
+          <w:color w:val="000000"/>
+          <w:sz w:val="28"/>
+          <w:szCs w:val="28"/>
+          <w:rtl/>
+        </w:rPr>
+        <w:drawing>
+          <wp:inline distT="0" distB="0" distL="0" distR="0" wp14:anchorId="6A1620C2" wp14:editId="19262EDD">
+            <wp:extent cx="5731510" cy="2327910"/>
+            <wp:effectExtent l="0" t="0" r="2540" b="0"/>
+            <wp:docPr id="30" name="Picture 30"/>
+            <wp:cNvGraphicFramePr>
+              <a:graphicFrameLocks xmlns:a="http://schemas.openxmlformats.org/drawingml/2006/main" noChangeAspect="1"/>
+            </wp:cNvGraphicFramePr>
+            <a:graphic xmlns:a="http://schemas.openxmlformats.org/drawingml/2006/main">
+              <a:graphicData uri="http://schemas.openxmlformats.org/drawingml/2006/picture">
+                <pic:pic xmlns:pic="http://schemas.openxmlformats.org/drawingml/2006/picture">
+                  <pic:nvPicPr>
+                    <pic:cNvPr id="1" name=""/>
+                    <pic:cNvPicPr/>
+                  </pic:nvPicPr>
+                  <pic:blipFill>
+                    <a:blip r:embed="rId16"/>
+                    <a:stretch>
+                      <a:fillRect/>
+                    </a:stretch>
+                  </pic:blipFill>
+                  <pic:spPr>
+                    <a:xfrm>
+                      <a:off x="0" y="0"/>
+                      <a:ext cx="5731510" cy="2327910"/>
+                    </a:xfrm>
+                    <a:prstGeom prst="rect">
+                      <a:avLst/>
+                    </a:prstGeom>
+                  </pic:spPr>
+                </pic:pic>
+              </a:graphicData>
+            </a:graphic>
+          </wp:inline>
+        </w:drawing>
+      </w:r>
+    </w:p>
+    <w:p>
+      <w:pPr>
+        <w:tabs>
+          <w:tab w:val="left" w:pos="5596"/>
+        </w:tabs>
+        <w:rPr>
+          <w:rFonts w:ascii="Arial" w:eastAsia="Times New Roman" w:hAnsi="Arial" w:cs="B Nazanin"/>
+          <w:color w:val="000000"/>
+          <w:sz w:val="28"/>
+          <w:szCs w:val="28"/>
+          <w:rtl/>
+        </w:rPr>
+      </w:pPr>
+    </w:p>
+    <w:p>
+      <w:pPr>
+        <w:tabs>
+          <w:tab w:val="left" w:pos="5596"/>
+        </w:tabs>
+        <w:rPr>
+          <w:rFonts w:ascii="Arial" w:eastAsia="Times New Roman" w:hAnsi="Arial" w:cs="B Nazanin"/>
+          <w:color w:val="000000"/>
+          <w:sz w:val="28"/>
+          <w:szCs w:val="28"/>
+        </w:rPr>
+      </w:pPr>
+      <w:r>
+        <w:rPr>
+          <w:rFonts w:ascii="Arial" w:eastAsia="Times New Roman" w:hAnsi="Arial" w:cs="B Nazanin"/>
+          <w:noProof/>
+          <w:color w:val="000000"/>
+          <w:sz w:val="28"/>
+          <w:szCs w:val="28"/>
+          <w:rtl/>
+        </w:rPr>
+        <w:drawing>
+          <wp:inline distT="0" distB="0" distL="0" distR="0" wp14:anchorId="56AAC948" wp14:editId="5CDC2490">
+            <wp:extent cx="5731510" cy="4832985"/>
+            <wp:effectExtent l="0" t="0" r="2540" b="5715"/>
+            <wp:docPr id="32" name="Picture 32"/>
+            <wp:cNvGraphicFramePr>
+              <a:graphicFrameLocks xmlns:a="http://schemas.openxmlformats.org/drawingml/2006/main" noChangeAspect="1"/>
+            </wp:cNvGraphicFramePr>
+            <a:graphic xmlns:a="http://schemas.openxmlformats.org/drawingml/2006/main">
+              <a:graphicData uri="http://schemas.openxmlformats.org/drawingml/2006/picture">
+                <pic:pic xmlns:pic="http://schemas.openxmlformats.org/drawingml/2006/picture">
+                  <pic:nvPicPr>
+                    <pic:cNvPr id="1" name=""/>
+                    <pic:cNvPicPr/>
+                  </pic:nvPicPr>
+                  <pic:blipFill>
+                    <a:blip r:embed="rId17"/>
+                    <a:stretch>
+                      <a:fillRect/>
+                    </a:stretch>
+                  </pic:blipFill>
+                  <pic:spPr>
+                    <a:xfrm>
+                      <a:off x="0" y="0"/>
+                      <a:ext cx="5731510" cy="4832985"/>
+                    </a:xfrm>
+                    <a:prstGeom prst="rect">
+                      <a:avLst/>
+                    </a:prstGeom>
+                  </pic:spPr>
+                </pic:pic>
+              </a:graphicData>
+            </a:graphic>
+          </wp:inline>
+        </w:drawing>
+      </w:r>
+    </w:p>
+    <w:p>
+      <w:pPr>
+        <w:rPr>
+          <w:rFonts w:cs="B Nazanin"/>
+          <w:sz w:val="26"/>
+          <w:szCs w:val="26"/>
+          <w:rtl/>
+        </w:rPr>
+      </w:pPr>
+    </w:p>
+    <w:p>
+      <w:pPr>
+        <w:rPr>
+          <w:rFonts w:cs="B Nazanin"/>
+          <w:sz w:val="26"/>
+          <w:szCs w:val="26"/>
+          <w:rtl/>
+        </w:rPr>
+      </w:pPr>
+      <w:r>
+        <w:rPr>
+          <w:rFonts w:cs="B Nazanin"/>
+          <w:noProof/>
+          <w:sz w:val="26"/>
+          <w:szCs w:val="26"/>
+          <w:rtl/>
+        </w:rPr>
+        <w:lastRenderedPageBreak/>
+        <w:drawing>
+          <wp:inline distT="0" distB="0" distL="0" distR="0" wp14:anchorId="34269C1A" wp14:editId="7E130968">
+            <wp:extent cx="5731510" cy="3544570"/>
+            <wp:effectExtent l="0" t="0" r="2540" b="0"/>
+            <wp:docPr id="34" name="Picture 34"/>
+            <wp:cNvGraphicFramePr>
+              <a:graphicFrameLocks xmlns:a="http://schemas.openxmlformats.org/drawingml/2006/main" noChangeAspect="1"/>
+            </wp:cNvGraphicFramePr>
+            <a:graphic xmlns:a="http://schemas.openxmlformats.org/drawingml/2006/main">
+              <a:graphicData uri="http://schemas.openxmlformats.org/drawingml/2006/picture">
+                <pic:pic xmlns:pic="http://schemas.openxmlformats.org/drawingml/2006/picture">
+                  <pic:nvPicPr>
+                    <pic:cNvPr id="1" name=""/>
+                    <pic:cNvPicPr/>
+                  </pic:nvPicPr>
+                  <pic:blipFill>
+                    <a:blip r:embed="rId18"/>
+                    <a:stretch>
+                      <a:fillRect/>
+                    </a:stretch>
+                  </pic:blipFill>
+                  <pic:spPr>
+                    <a:xfrm>
+                      <a:off x="0" y="0"/>
+                      <a:ext cx="5731510" cy="3544570"/>
+                    </a:xfrm>
+                    <a:prstGeom prst="rect">
+                      <a:avLst/>
+                    </a:prstGeom>
+                  </pic:spPr>
+                </pic:pic>
+              </a:graphicData>
+            </a:graphic>
+          </wp:inline>
+        </w:drawing>
+      </w:r>
+    </w:p>
+    <w:p>
+      <w:pPr>
+        <w:pStyle w:val="NormalWeb"/>
+        <w:bidi/>
+        <w:spacing w:before="193" w:beforeAutospacing="0" w:after="0" w:afterAutospacing="0"/>
+        <w:ind w:left="213" w:right="818"/>
+        <w:rPr>
+          <w:rFonts w:cs="B Nazanin"/>
+        </w:rPr>
+      </w:pPr>
+      <w:r>
+        <w:rPr>
+          <w:rFonts w:ascii="Arial" w:hAnsi="Arial" w:cs="B Nazanin"/>
+          <w:color w:val="000000"/>
+          <w:sz w:val="28"/>
+          <w:szCs w:val="28"/>
+          <w:rtl/>
+        </w:rPr>
+        <w:t>دستور</w:t>
+      </w:r>
+      <w:r>
+        <w:rPr>
+          <w:rFonts w:ascii="Arial" w:hAnsi="Arial" w:cs="B Nazanin"/>
+          <w:color w:val="000000"/>
+          <w:sz w:val="28"/>
+          <w:szCs w:val="28"/>
+        </w:rPr>
+        <w:t xml:space="preserve"> print route </w:t>
+      </w:r>
+      <w:r>
+        <w:rPr>
+          <w:rFonts w:ascii="Arial" w:hAnsi="Arial" w:cs="B Nazanin"/>
+          <w:color w:val="000000"/>
+          <w:sz w:val="28"/>
+          <w:szCs w:val="28"/>
+          <w:rtl/>
+        </w:rPr>
+        <w:t>سه قسمت مهم چاپ میکند</w:t>
+      </w:r>
+      <w:r>
+        <w:rPr>
+          <w:rFonts w:ascii="Arial" w:hAnsi="Arial" w:cs="B Nazanin"/>
+          <w:color w:val="000000"/>
+          <w:sz w:val="28"/>
+          <w:szCs w:val="28"/>
+          <w:rtl/>
+        </w:rPr>
+        <w:t>.</w:t>
+      </w:r>
+      <w:r>
+        <w:rPr>
+          <w:rFonts w:ascii="Arial" w:hAnsi="Arial" w:cs="B Nazanin"/>
+          <w:color w:val="000000"/>
+          <w:sz w:val="28"/>
+          <w:szCs w:val="28"/>
+          <w:rtl/>
+        </w:rPr>
+        <w:t xml:space="preserve"> در اولین بخش تمام واسطها</w:t>
+      </w:r>
+      <w:r>
+        <w:rPr>
+          <w:rFonts w:ascii="Arial" w:hAnsi="Arial" w:cs="B Nazanin"/>
+          <w:color w:val="000000"/>
+          <w:sz w:val="28"/>
+          <w:szCs w:val="28"/>
+          <w:rtl/>
+        </w:rPr>
+        <w:t>ی</w:t>
+      </w:r>
+      <w:r>
+        <w:rPr>
+          <w:rFonts w:ascii="Arial" w:hAnsi="Arial" w:cs="B Nazanin"/>
+          <w:color w:val="000000"/>
+          <w:sz w:val="28"/>
+          <w:szCs w:val="28"/>
+          <w:rtl/>
+        </w:rPr>
+        <w:t xml:space="preserve"> قابل استفاده در سیستم به همراه</w:t>
+      </w:r>
+      <w:r>
+        <w:rPr>
+          <w:rFonts w:ascii="Arial" w:hAnsi="Arial" w:cs="B Nazanin"/>
+          <w:color w:val="000000"/>
+          <w:sz w:val="28"/>
+          <w:szCs w:val="28"/>
+        </w:rPr>
+        <w:t xml:space="preserve">  address mac </w:t>
+      </w:r>
+      <w:r>
+        <w:rPr>
+          <w:rFonts w:ascii="Arial" w:hAnsi="Arial" w:cs="B Nazanin"/>
+          <w:color w:val="000000"/>
+          <w:sz w:val="28"/>
+          <w:szCs w:val="28"/>
+          <w:rtl/>
+        </w:rPr>
+        <w:t>آنها نمایش داده میشود</w:t>
+      </w:r>
+      <w:r>
+        <w:rPr>
+          <w:rFonts w:ascii="Arial" w:hAnsi="Arial" w:cs="B Nazanin"/>
+          <w:color w:val="000000"/>
+          <w:sz w:val="28"/>
+          <w:szCs w:val="28"/>
+          <w:rtl/>
+        </w:rPr>
+        <w:t>.</w:t>
+      </w:r>
+      <w:r>
+        <w:rPr>
+          <w:rFonts w:ascii="Arial" w:hAnsi="Arial" w:cs="B Nazanin"/>
+          <w:color w:val="000000"/>
+          <w:sz w:val="28"/>
+          <w:szCs w:val="28"/>
+          <w:rtl/>
+        </w:rPr>
+        <w:t xml:space="preserve"> سپس جدول مسیریابی برا</w:t>
+      </w:r>
+      <w:r>
+        <w:rPr>
+          <w:rFonts w:ascii="Arial" w:hAnsi="Arial" w:cs="B Nazanin"/>
+          <w:color w:val="000000"/>
+          <w:sz w:val="28"/>
+          <w:szCs w:val="28"/>
+          <w:rtl/>
+        </w:rPr>
+        <w:t>ی</w:t>
+      </w:r>
+      <w:r>
+        <w:rPr>
+          <w:rFonts w:ascii="Arial" w:hAnsi="Arial" w:cs="B Nazanin"/>
+          <w:color w:val="000000"/>
+          <w:sz w:val="28"/>
+          <w:szCs w:val="28"/>
+        </w:rPr>
+        <w:t xml:space="preserve"> IPv4 </w:t>
+      </w:r>
+      <w:r>
+        <w:rPr>
+          <w:rFonts w:ascii="Arial" w:hAnsi="Arial" w:cs="B Nazanin"/>
+          <w:color w:val="000000"/>
+          <w:sz w:val="28"/>
+          <w:szCs w:val="28"/>
+          <w:rtl/>
+        </w:rPr>
+        <w:t>و سپس جدول مسیریابی برا</w:t>
+      </w:r>
+      <w:r>
+        <w:rPr>
+          <w:rFonts w:ascii="Arial" w:hAnsi="Arial" w:cs="B Nazanin"/>
+          <w:color w:val="000000"/>
+          <w:sz w:val="28"/>
+          <w:szCs w:val="28"/>
+          <w:rtl/>
+        </w:rPr>
+        <w:t>ی</w:t>
+      </w:r>
+      <w:r>
+        <w:rPr>
+          <w:rFonts w:ascii="Arial" w:hAnsi="Arial" w:cs="B Nazanin"/>
+          <w:color w:val="000000"/>
+          <w:sz w:val="28"/>
+          <w:szCs w:val="28"/>
+        </w:rPr>
+        <w:t xml:space="preserve"> IPv6 </w:t>
+      </w:r>
+      <w:r>
+        <w:rPr>
+          <w:rFonts w:ascii="Arial" w:hAnsi="Arial" w:cs="B Nazanin"/>
+          <w:color w:val="000000"/>
+          <w:sz w:val="28"/>
+          <w:szCs w:val="28"/>
+          <w:rtl/>
+        </w:rPr>
+        <w:t>چاپ میشود</w:t>
+      </w:r>
+      <w:r>
+        <w:rPr>
+          <w:rFonts w:ascii="Arial" w:hAnsi="Arial" w:cs="B Nazanin"/>
+          <w:color w:val="000000"/>
+          <w:sz w:val="28"/>
+          <w:szCs w:val="28"/>
+          <w:rtl/>
+        </w:rPr>
+        <w:t>.</w:t>
+      </w:r>
+      <w:r>
+        <w:rPr>
+          <w:rFonts w:ascii="Arial" w:hAnsi="Arial" w:cs="B Nazanin"/>
+          <w:color w:val="000000"/>
+          <w:sz w:val="28"/>
+          <w:szCs w:val="28"/>
+          <w:rtl/>
+        </w:rPr>
+        <w:t xml:space="preserve"> درضمن برا</w:t>
+      </w:r>
+      <w:r>
+        <w:rPr>
+          <w:rFonts w:ascii="Arial" w:hAnsi="Arial" w:cs="B Nazanin"/>
+          <w:color w:val="000000"/>
+          <w:sz w:val="28"/>
+          <w:szCs w:val="28"/>
+          <w:rtl/>
+        </w:rPr>
+        <w:t>ی</w:t>
+      </w:r>
+      <w:r>
+        <w:rPr>
+          <w:rFonts w:ascii="Arial" w:hAnsi="Arial" w:cs="B Nazanin"/>
+          <w:color w:val="000000"/>
+          <w:sz w:val="28"/>
+          <w:szCs w:val="28"/>
+          <w:rtl/>
+        </w:rPr>
+        <w:t xml:space="preserve"> هر سطر از جدول مسیریابی در</w:t>
+      </w:r>
+      <w:r>
+        <w:rPr>
+          <w:rFonts w:ascii="Arial" w:hAnsi="Arial" w:cs="B Nazanin"/>
+          <w:color w:val="000000"/>
+          <w:sz w:val="28"/>
+          <w:szCs w:val="28"/>
+        </w:rPr>
+        <w:t xml:space="preserve"> IPv4 </w:t>
+      </w:r>
+      <w:r>
+        <w:rPr>
+          <w:rFonts w:ascii="Arial" w:hAnsi="Arial" w:cs="B Nazanin"/>
+          <w:color w:val="000000"/>
+          <w:sz w:val="28"/>
+          <w:szCs w:val="28"/>
+          <w:rtl/>
+        </w:rPr>
+        <w:t>مقادیر مربوط به</w:t>
+      </w:r>
+      <w:r>
+        <w:rPr>
+          <w:rFonts w:ascii="Arial" w:hAnsi="Arial" w:cs="B Nazanin"/>
+          <w:color w:val="000000"/>
+          <w:sz w:val="28"/>
+          <w:szCs w:val="28"/>
+        </w:rPr>
+        <w:t xml:space="preserve"> network destination </w:t>
+      </w:r>
+      <w:r>
+        <w:rPr>
+          <w:rFonts w:ascii="Arial" w:hAnsi="Arial" w:cs="B Nazanin"/>
+          <w:color w:val="000000"/>
+          <w:sz w:val="28"/>
+          <w:szCs w:val="28"/>
+          <w:rtl/>
+        </w:rPr>
+        <w:t>و</w:t>
+      </w:r>
+      <w:r>
+        <w:rPr>
+          <w:rFonts w:ascii="Arial" w:hAnsi="Arial" w:cs="B Nazanin"/>
+          <w:color w:val="000000"/>
+          <w:sz w:val="28"/>
+          <w:szCs w:val="28"/>
+        </w:rPr>
+        <w:t xml:space="preserve">  netmask </w:t>
+      </w:r>
+      <w:r>
+        <w:rPr>
+          <w:rFonts w:ascii="Arial" w:hAnsi="Arial" w:cs="B Nazanin"/>
+          <w:color w:val="000000"/>
+          <w:sz w:val="28"/>
+          <w:szCs w:val="28"/>
+          <w:rtl/>
+        </w:rPr>
+        <w:t>و</w:t>
+      </w:r>
+      <w:r>
+        <w:rPr>
+          <w:rFonts w:ascii="Arial" w:hAnsi="Arial" w:cs="B Nazanin"/>
+          <w:color w:val="000000"/>
+          <w:sz w:val="28"/>
+          <w:szCs w:val="28"/>
+        </w:rPr>
+        <w:t xml:space="preserve"> gateway </w:t>
+      </w:r>
+      <w:r>
+        <w:rPr>
+          <w:rFonts w:ascii="Arial" w:hAnsi="Arial" w:cs="B Nazanin"/>
+          <w:color w:val="000000"/>
+          <w:sz w:val="28"/>
+          <w:szCs w:val="28"/>
+          <w:rtl/>
+        </w:rPr>
+        <w:t>و</w:t>
+      </w:r>
+      <w:r>
+        <w:rPr>
+          <w:rFonts w:ascii="Arial" w:hAnsi="Arial" w:cs="B Nazanin"/>
+          <w:color w:val="000000"/>
+          <w:sz w:val="28"/>
+          <w:szCs w:val="28"/>
+        </w:rPr>
+        <w:t xml:space="preserve"> interface</w:t>
+      </w:r>
+      <w:r>
+        <w:rPr>
+          <w:rFonts w:ascii="Arial" w:hAnsi="Arial" w:cs="B Nazanin"/>
+          <w:color w:val="000000"/>
+          <w:sz w:val="28"/>
+          <w:szCs w:val="28"/>
+          <w:rtl/>
+        </w:rPr>
+        <w:t>و</w:t>
+      </w:r>
+      <w:r>
+        <w:rPr>
+          <w:rFonts w:ascii="Arial" w:hAnsi="Arial" w:cs="B Nazanin"/>
+          <w:color w:val="000000"/>
+          <w:sz w:val="28"/>
+          <w:szCs w:val="28"/>
+        </w:rPr>
+        <w:t xml:space="preserve"> metric </w:t>
+      </w:r>
+      <w:r>
+        <w:rPr>
+          <w:rFonts w:ascii="Arial" w:hAnsi="Arial" w:cs="B Nazanin"/>
+          <w:color w:val="000000"/>
+          <w:sz w:val="28"/>
+          <w:szCs w:val="28"/>
+          <w:rtl/>
+        </w:rPr>
+        <w:t>نمایش داده میشود</w:t>
+      </w:r>
+      <w:r>
+        <w:rPr>
+          <w:rFonts w:ascii="Arial" w:hAnsi="Arial" w:cs="B Nazanin"/>
+          <w:color w:val="000000"/>
+          <w:sz w:val="28"/>
+          <w:szCs w:val="28"/>
+          <w:rtl/>
+        </w:rPr>
+        <w:t>.</w:t>
+      </w:r>
+      <w:r>
+        <w:rPr>
+          <w:rFonts w:ascii="Arial" w:hAnsi="Arial" w:cs="B Nazanin"/>
+          <w:color w:val="000000"/>
+          <w:sz w:val="28"/>
+          <w:szCs w:val="28"/>
+        </w:rPr>
+        <w:t> </w:t>
+      </w:r>
+    </w:p>
+    <w:p>
+      <w:pPr>
+        <w:pStyle w:val="NormalWeb"/>
+        <w:bidi/>
+        <w:spacing w:before="470" w:beforeAutospacing="0" w:after="0" w:afterAutospacing="0"/>
+        <w:ind w:left="213" w:right="818"/>
+        <w:rPr>
+          <w:rFonts w:cs="B Nazanin"/>
+          <w:rtl/>
+        </w:rPr>
+      </w:pPr>
+      <w:r>
+        <w:rPr>
+          <w:rFonts w:ascii="Arial" w:hAnsi="Arial" w:cs="B Nazanin"/>
+          <w:color w:val="000000"/>
+          <w:sz w:val="28"/>
+          <w:szCs w:val="28"/>
+          <w:rtl/>
+        </w:rPr>
+        <w:t>از دستور</w:t>
+      </w:r>
+      <w:r>
+        <w:rPr>
+          <w:rFonts w:ascii="Arial" w:hAnsi="Arial" w:cs="B Nazanin"/>
+          <w:color w:val="000000"/>
+          <w:sz w:val="28"/>
+          <w:szCs w:val="28"/>
+        </w:rPr>
+        <w:t xml:space="preserve"> add route </w:t>
+      </w:r>
+      <w:r>
+        <w:rPr>
+          <w:rFonts w:ascii="Arial" w:hAnsi="Arial" w:cs="B Nazanin"/>
+          <w:color w:val="000000"/>
+          <w:sz w:val="28"/>
+          <w:szCs w:val="28"/>
+          <w:rtl/>
+        </w:rPr>
+        <w:t>برا</w:t>
+      </w:r>
+      <w:r>
+        <w:rPr>
+          <w:rFonts w:ascii="Arial" w:hAnsi="Arial" w:cs="B Nazanin"/>
+          <w:color w:val="000000"/>
+          <w:sz w:val="28"/>
+          <w:szCs w:val="28"/>
+          <w:rtl/>
+        </w:rPr>
+        <w:t>ی</w:t>
+      </w:r>
+      <w:r>
+        <w:rPr>
+          <w:rFonts w:ascii="Arial" w:hAnsi="Arial" w:cs="B Nazanin"/>
+          <w:color w:val="000000"/>
+          <w:sz w:val="28"/>
+          <w:szCs w:val="28"/>
+          <w:rtl/>
+        </w:rPr>
+        <w:t xml:space="preserve"> اضافه کردن یک سطر جدید به جدول مسیریابی ویندوز میتوان استفاده کرد به این ترتیب</w:t>
+      </w:r>
+      <w:r>
+        <w:rPr>
+          <w:rFonts w:ascii="Arial" w:hAnsi="Arial" w:cs="B Nazanin" w:hint="cs"/>
+          <w:color w:val="000000"/>
+          <w:sz w:val="28"/>
+          <w:szCs w:val="28"/>
+          <w:rtl/>
+        </w:rPr>
+        <w:t xml:space="preserve"> </w:t>
+      </w:r>
+      <w:r>
+        <w:rPr>
+          <w:rFonts w:ascii="Arial" w:hAnsi="Arial" w:cs="B Nazanin"/>
+          <w:color w:val="000000"/>
+          <w:sz w:val="28"/>
+          <w:szCs w:val="28"/>
+          <w:rtl/>
+        </w:rPr>
+        <w:t>یک مسیر استاتیک جدید در جدول مسیریابی ویندوز اضافه میشود</w:t>
+      </w:r>
+      <w:r>
+        <w:rPr>
+          <w:rFonts w:ascii="Arial" w:hAnsi="Arial" w:cs="B Nazanin"/>
+          <w:color w:val="000000"/>
+          <w:sz w:val="28"/>
+          <w:szCs w:val="28"/>
+          <w:rtl/>
+        </w:rPr>
+        <w:t>.</w:t>
+      </w:r>
+      <w:r>
+        <w:rPr>
+          <w:rFonts w:ascii="Arial" w:hAnsi="Arial" w:cs="B Nazanin"/>
+          <w:color w:val="000000"/>
+          <w:sz w:val="28"/>
+          <w:szCs w:val="28"/>
+          <w:rtl/>
+        </w:rPr>
+        <w:t xml:space="preserve"> این دستور پارامترها</w:t>
+      </w:r>
+      <w:r>
+        <w:rPr>
+          <w:rFonts w:ascii="Arial" w:hAnsi="Arial" w:cs="B Nazanin"/>
+          <w:color w:val="000000"/>
+          <w:sz w:val="28"/>
+          <w:szCs w:val="28"/>
+          <w:rtl/>
+        </w:rPr>
+        <w:t>ی</w:t>
+      </w:r>
+      <w:r>
+        <w:rPr>
+          <w:rFonts w:ascii="Arial" w:hAnsi="Arial" w:cs="B Nazanin"/>
+          <w:color w:val="000000"/>
+          <w:sz w:val="28"/>
+          <w:szCs w:val="28"/>
+          <w:rtl/>
+        </w:rPr>
+        <w:t xml:space="preserve"> مختلفی را به ترتیب زیر</w:t>
+      </w:r>
+      <w:r>
+        <w:rPr>
+          <w:rFonts w:ascii="Arial" w:hAnsi="Arial" w:cs="B Nazanin"/>
+          <w:color w:val="000000"/>
+          <w:sz w:val="28"/>
+          <w:szCs w:val="28"/>
+        </w:rPr>
+        <w:t xml:space="preserve">  </w:t>
+      </w:r>
+      <w:r>
+        <w:rPr>
+          <w:rFonts w:ascii="Arial" w:hAnsi="Arial" w:cs="B Nazanin"/>
+          <w:color w:val="000000"/>
+          <w:sz w:val="28"/>
+          <w:szCs w:val="28"/>
+          <w:rtl/>
+        </w:rPr>
+        <w:t>میپذیرد که منطبق بر فرمت زیر میباشد</w:t>
+      </w:r>
+      <w:r>
+        <w:rPr>
+          <w:rFonts w:ascii="Arial" w:hAnsi="Arial" w:cs="B Nazanin"/>
+          <w:color w:val="000000"/>
+          <w:sz w:val="28"/>
+          <w:szCs w:val="28"/>
+          <w:rtl/>
+        </w:rPr>
+        <w:t>.</w:t>
+      </w:r>
+      <w:r>
+        <w:rPr>
+          <w:rFonts w:ascii="Arial" w:hAnsi="Arial" w:cs="B Nazanin"/>
+          <w:color w:val="000000"/>
+          <w:sz w:val="28"/>
+          <w:szCs w:val="28"/>
+          <w:rtl/>
+        </w:rPr>
+        <w:t xml:space="preserve"> همچنین در این دستور برخی پارامترها اجبار</w:t>
+      </w:r>
+      <w:r>
+        <w:rPr>
+          <w:rFonts w:ascii="Arial" w:hAnsi="Arial" w:cs="B Nazanin"/>
+          <w:color w:val="000000"/>
+          <w:sz w:val="28"/>
+          <w:szCs w:val="28"/>
+          <w:rtl/>
+        </w:rPr>
+        <w:t>ی</w:t>
+      </w:r>
+      <w:r>
+        <w:rPr>
+          <w:rFonts w:ascii="Arial" w:hAnsi="Arial" w:cs="B Nazanin"/>
+          <w:color w:val="000000"/>
+          <w:sz w:val="28"/>
+          <w:szCs w:val="28"/>
+          <w:rtl/>
+        </w:rPr>
+        <w:t xml:space="preserve"> و برخی دیگر اختیار</w:t>
+      </w:r>
+      <w:r>
+        <w:rPr>
+          <w:rFonts w:ascii="Arial" w:hAnsi="Arial" w:cs="B Nazanin"/>
+          <w:color w:val="000000"/>
+          <w:sz w:val="28"/>
+          <w:szCs w:val="28"/>
+          <w:rtl/>
+        </w:rPr>
+        <w:t>ی</w:t>
+      </w:r>
+      <w:r>
+        <w:rPr>
+          <w:rFonts w:ascii="Arial" w:hAnsi="Arial" w:cs="B Nazanin"/>
+          <w:color w:val="000000"/>
+          <w:sz w:val="28"/>
+          <w:szCs w:val="28"/>
+          <w:rtl/>
+        </w:rPr>
+        <w:t xml:space="preserve"> هستند و</w:t>
+      </w:r>
+      <w:r>
+        <w:rPr>
+          <w:rFonts w:ascii="Arial" w:hAnsi="Arial" w:cs="B Nazanin"/>
+          <w:color w:val="000000"/>
+          <w:sz w:val="28"/>
+          <w:szCs w:val="28"/>
+        </w:rPr>
+        <w:t xml:space="preserve">  </w:t>
+      </w:r>
+      <w:r>
+        <w:rPr>
+          <w:rFonts w:ascii="Arial" w:hAnsi="Arial" w:cs="B Nazanin"/>
+          <w:color w:val="000000"/>
+          <w:sz w:val="28"/>
+          <w:szCs w:val="28"/>
+          <w:rtl/>
+        </w:rPr>
+        <w:t>قسمتهایی که با براکت تعیین شده است میبایست با مقدار درست جایگزین شود و بقیه کلمات جزو</w:t>
+      </w:r>
+      <w:r>
+        <w:rPr>
+          <w:rFonts w:ascii="Arial" w:hAnsi="Arial" w:cs="B Nazanin"/>
+          <w:color w:val="000000"/>
+          <w:sz w:val="28"/>
+          <w:szCs w:val="28"/>
+          <w:rtl/>
+        </w:rPr>
+        <w:t>ی</w:t>
+      </w:r>
+      <w:r>
+        <w:rPr>
+          <w:rFonts w:ascii="Arial" w:hAnsi="Arial" w:cs="B Nazanin"/>
+          <w:color w:val="000000"/>
+          <w:sz w:val="28"/>
+          <w:szCs w:val="28"/>
+          <w:rtl/>
+        </w:rPr>
+        <w:t xml:space="preserve"> از دستور اصلی</w:t>
+      </w:r>
+      <w:r>
+        <w:rPr>
+          <w:rFonts w:ascii="Arial" w:hAnsi="Arial" w:cs="B Nazanin"/>
+          <w:color w:val="000000"/>
+          <w:sz w:val="28"/>
+          <w:szCs w:val="28"/>
+        </w:rPr>
+        <w:t xml:space="preserve">  </w:t>
+      </w:r>
+      <w:r>
+        <w:rPr>
+          <w:rFonts w:ascii="Arial" w:hAnsi="Arial" w:cs="B Nazanin"/>
+          <w:color w:val="000000"/>
+          <w:sz w:val="28"/>
+          <w:szCs w:val="28"/>
+          <w:rtl/>
+        </w:rPr>
+        <w:t>میباشند</w:t>
+      </w:r>
+      <w:r>
+        <w:rPr>
+          <w:rFonts w:ascii="Arial" w:hAnsi="Arial" w:cs="B Nazanin"/>
+          <w:color w:val="000000"/>
+          <w:sz w:val="28"/>
+          <w:szCs w:val="28"/>
+          <w:rtl/>
+        </w:rPr>
+        <w:t>.</w:t>
+      </w:r>
+      <w:r>
+        <w:rPr>
+          <w:rFonts w:ascii="Arial" w:hAnsi="Arial" w:cs="B Nazanin"/>
+          <w:color w:val="000000"/>
+          <w:sz w:val="28"/>
+          <w:szCs w:val="28"/>
+          <w:rtl/>
+        </w:rPr>
+        <w:t xml:space="preserve"> هزینه مربوط به اولویت</w:t>
+      </w:r>
+      <w:r>
+        <w:rPr>
+          <w:rFonts w:ascii="Arial" w:hAnsi="Arial" w:cs="B Nazanin" w:hint="cs"/>
+          <w:color w:val="000000"/>
+          <w:sz w:val="28"/>
+          <w:szCs w:val="28"/>
+          <w:rtl/>
+        </w:rPr>
+        <w:t xml:space="preserve"> </w:t>
+      </w:r>
+      <w:r>
+        <w:rPr>
+          <w:rFonts w:ascii="Arial" w:hAnsi="Arial" w:cs="B Nazanin"/>
+          <w:color w:val="000000"/>
+          <w:sz w:val="28"/>
+          <w:szCs w:val="28"/>
+          <w:rtl/>
+        </w:rPr>
+        <w:t>بند</w:t>
+      </w:r>
+      <w:r>
+        <w:rPr>
+          <w:rFonts w:ascii="Arial" w:hAnsi="Arial" w:cs="B Nazanin"/>
+          <w:color w:val="000000"/>
+          <w:sz w:val="28"/>
+          <w:szCs w:val="28"/>
+          <w:rtl/>
+        </w:rPr>
+        <w:t>ی</w:t>
+      </w:r>
+      <w:r>
+        <w:rPr>
+          <w:rFonts w:ascii="Arial" w:hAnsi="Arial" w:cs="B Nazanin"/>
+          <w:color w:val="000000"/>
+          <w:sz w:val="28"/>
+          <w:szCs w:val="28"/>
+          <w:rtl/>
+        </w:rPr>
+        <w:t xml:space="preserve"> مسیرها از طریق</w:t>
+      </w:r>
+      <w:r>
+        <w:rPr>
+          <w:rFonts w:ascii="Arial" w:hAnsi="Arial" w:cs="B Nazanin"/>
+          <w:color w:val="000000"/>
+          <w:sz w:val="28"/>
+          <w:szCs w:val="28"/>
+        </w:rPr>
+        <w:t xml:space="preserve"> cost_metric </w:t>
+      </w:r>
+      <w:r>
+        <w:rPr>
+          <w:rFonts w:ascii="Arial" w:hAnsi="Arial" w:cs="B Nazanin"/>
+          <w:color w:val="000000"/>
+          <w:sz w:val="28"/>
+          <w:szCs w:val="28"/>
+          <w:rtl/>
+        </w:rPr>
+        <w:t>بعد از عبارت</w:t>
+      </w:r>
+      <w:r>
+        <w:rPr>
+          <w:rFonts w:ascii="Arial" w:hAnsi="Arial" w:cs="B Nazanin"/>
+          <w:color w:val="000000"/>
+          <w:sz w:val="28"/>
+          <w:szCs w:val="28"/>
+        </w:rPr>
+        <w:t xml:space="preserve"> METRIC </w:t>
+      </w:r>
+      <w:r>
+        <w:rPr>
+          <w:rFonts w:ascii="Arial" w:hAnsi="Arial" w:cs="B Nazanin"/>
+          <w:color w:val="000000"/>
+          <w:sz w:val="28"/>
+          <w:szCs w:val="28"/>
+          <w:rtl/>
+        </w:rPr>
+        <w:t>مشخص میشود</w:t>
+      </w:r>
+      <w:r>
+        <w:rPr>
+          <w:rFonts w:ascii="Arial" w:hAnsi="Arial" w:cs="B Nazanin"/>
+          <w:color w:val="000000"/>
+          <w:sz w:val="28"/>
+          <w:szCs w:val="28"/>
+          <w:rtl/>
+        </w:rPr>
+        <w:t>.</w:t>
+      </w:r>
+      <w:r>
+        <w:rPr>
+          <w:rFonts w:ascii="Arial" w:hAnsi="Arial" w:cs="B Nazanin"/>
+          <w:color w:val="000000"/>
+          <w:sz w:val="28"/>
+          <w:szCs w:val="28"/>
+          <w:rtl/>
+        </w:rPr>
+        <w:t xml:space="preserve"> واسط مربوط به ارسال ترافیک از طریق</w:t>
+      </w:r>
+      <w:r>
+        <w:rPr>
+          <w:rFonts w:ascii="Arial" w:hAnsi="Arial" w:cs="B Nazanin"/>
+          <w:color w:val="000000"/>
+          <w:sz w:val="28"/>
+          <w:szCs w:val="28"/>
+        </w:rPr>
+        <w:t xml:space="preserve"> interface </w:t>
+      </w:r>
+      <w:r>
+        <w:rPr>
+          <w:rFonts w:ascii="Arial" w:hAnsi="Arial" w:cs="B Nazanin"/>
+          <w:color w:val="000000"/>
+          <w:sz w:val="28"/>
+          <w:szCs w:val="28"/>
+          <w:rtl/>
+        </w:rPr>
+        <w:t>و بعد از عبارت</w:t>
+      </w:r>
+      <w:r>
+        <w:rPr>
+          <w:rFonts w:ascii="Arial" w:hAnsi="Arial" w:cs="B Nazanin"/>
+          <w:color w:val="000000"/>
+          <w:sz w:val="28"/>
+          <w:szCs w:val="28"/>
+        </w:rPr>
+        <w:t xml:space="preserve"> IF </w:t>
+      </w:r>
+      <w:r>
+        <w:rPr>
+          <w:rFonts w:ascii="Arial" w:hAnsi="Arial" w:cs="B Nazanin"/>
+          <w:color w:val="000000"/>
+          <w:sz w:val="28"/>
+          <w:szCs w:val="28"/>
+          <w:rtl/>
+        </w:rPr>
+        <w:t>مشخص میشود</w:t>
+      </w:r>
+      <w:r>
+        <w:rPr>
+          <w:rFonts w:ascii="Arial" w:hAnsi="Arial" w:cs="B Nazanin"/>
+          <w:color w:val="000000"/>
+          <w:sz w:val="28"/>
+          <w:szCs w:val="28"/>
+          <w:rtl/>
+        </w:rPr>
+        <w:t>.</w:t>
+      </w:r>
+      <w:r>
+        <w:rPr>
+          <w:rFonts w:ascii="Arial" w:hAnsi="Arial" w:cs="B Nazanin"/>
+          <w:color w:val="000000"/>
+          <w:sz w:val="28"/>
+          <w:szCs w:val="28"/>
+          <w:rtl/>
+        </w:rPr>
+        <w:t xml:space="preserve"> سابنت ماسک مربوط به</w:t>
+      </w:r>
+      <w:r>
+        <w:rPr>
+          <w:rFonts w:ascii="Arial" w:hAnsi="Arial" w:cs="B Nazanin"/>
+          <w:color w:val="000000"/>
+          <w:sz w:val="28"/>
+          <w:szCs w:val="28"/>
+        </w:rPr>
+        <w:t xml:space="preserve">  </w:t>
+      </w:r>
+      <w:r>
+        <w:rPr>
+          <w:rFonts w:ascii="Arial" w:hAnsi="Arial" w:cs="B Nazanin"/>
+          <w:color w:val="000000"/>
+          <w:sz w:val="28"/>
+          <w:szCs w:val="28"/>
+          <w:rtl/>
+        </w:rPr>
+        <w:t>هاست از طریق</w:t>
+      </w:r>
+      <w:r>
+        <w:rPr>
+          <w:rFonts w:ascii="Arial" w:hAnsi="Arial" w:cs="B Nazanin"/>
+          <w:color w:val="000000"/>
+          <w:sz w:val="28"/>
+          <w:szCs w:val="28"/>
+        </w:rPr>
+        <w:t xml:space="preserve"> mask_subnet </w:t>
+      </w:r>
+      <w:r>
+        <w:rPr>
+          <w:rFonts w:ascii="Arial" w:hAnsi="Arial" w:cs="B Nazanin" w:hint="cs"/>
+          <w:color w:val="000000"/>
+          <w:sz w:val="28"/>
+          <w:szCs w:val="28"/>
+          <w:rtl/>
+        </w:rPr>
+        <w:t xml:space="preserve"> </w:t>
+      </w:r>
+      <w:r>
+        <w:rPr>
+          <w:rFonts w:ascii="Arial" w:hAnsi="Arial" w:cs="B Nazanin"/>
+          <w:color w:val="000000"/>
+          <w:sz w:val="28"/>
+          <w:szCs w:val="28"/>
+          <w:rtl/>
+        </w:rPr>
+        <w:t>و بعد از عبارت</w:t>
+      </w:r>
+      <w:r>
+        <w:rPr>
+          <w:rFonts w:ascii="Arial" w:hAnsi="Arial" w:cs="B Nazanin"/>
+          <w:color w:val="000000"/>
+          <w:sz w:val="28"/>
+          <w:szCs w:val="28"/>
+        </w:rPr>
+        <w:t xml:space="preserve"> MASK </w:t>
+      </w:r>
+      <w:r>
+        <w:rPr>
+          <w:rFonts w:ascii="Arial" w:hAnsi="Arial" w:cs="B Nazanin"/>
+          <w:color w:val="000000"/>
+          <w:sz w:val="28"/>
+          <w:szCs w:val="28"/>
+          <w:rtl/>
+        </w:rPr>
+        <w:t>مشخص میشود</w:t>
+      </w:r>
+      <w:r>
+        <w:rPr>
+          <w:rFonts w:ascii="Arial" w:hAnsi="Arial" w:cs="B Nazanin" w:hint="cs"/>
+          <w:color w:val="000000"/>
+          <w:sz w:val="28"/>
+          <w:szCs w:val="28"/>
+          <w:rtl/>
+        </w:rPr>
+        <w:t>.</w:t>
+      </w:r>
+    </w:p>
+    <w:p>
+      <w:pPr>
+        <w:pStyle w:val="NormalWeb"/>
+        <w:bidi/>
+        <w:spacing w:before="26" w:beforeAutospacing="0" w:after="0" w:afterAutospacing="0"/>
+        <w:ind w:right="907"/>
+        <w:rPr>
+          <w:rFonts w:hint="cs"/>
+          <w:rtl/>
+        </w:rPr>
+      </w:pPr>
+      <w:r>
+        <w:rPr>
+          <w:rFonts w:ascii="Arial" w:hAnsi="Arial" w:cs="Arial"/>
+          <w:color w:val="000000"/>
+          <w:sz w:val="28"/>
+          <w:szCs w:val="28"/>
+        </w:rPr>
+        <w:t> </w:t>
+      </w:r>
+    </w:p>
+    <w:p>
+      <w:pPr>
+        <w:bidi w:val="0"/>
+        <w:spacing w:after="0" w:line="240" w:lineRule="auto"/>
+        <w:ind w:left="134" w:right="155" w:hanging="31"/>
+        <w:rPr>
+          <w:rFonts w:eastAsia="Times New Roman" w:cstheme="minorHAnsi"/>
+          <w:sz w:val="24"/>
+          <w:szCs w:val="24"/>
+          <w:rtl/>
+        </w:rPr>
+      </w:pPr>
+      <w:r>
+        <w:rPr>
+          <w:rFonts w:eastAsia="Times New Roman" w:cstheme="minorHAnsi"/>
+          <w:b/>
+          <w:bCs/>
+          <w:color w:val="000000"/>
+          <w:sz w:val="28"/>
+          <w:szCs w:val="28"/>
+        </w:rPr>
+        <w:t>ROUTE ADD [destination_network] MASK [subnet_mask] [gateway_ip] METRIC [metric_cost] IF [interface]</w:t>
+      </w:r>
+    </w:p>
+    <w:p>
+      <w:pPr>
+        <w:spacing w:after="0" w:line="240" w:lineRule="auto"/>
+        <w:ind w:left="134" w:right="155" w:hanging="31"/>
+        <w:rPr>
+          <w:rFonts w:ascii="Arial" w:eastAsia="Times New Roman" w:hAnsi="Arial" w:cs="B Nazanin"/>
+          <w:color w:val="000000"/>
+          <w:sz w:val="28"/>
+          <w:szCs w:val="28"/>
+          <w:rtl/>
+        </w:rPr>
+      </w:pPr>
+      <w:r>
+        <w:rPr>
+          <w:rFonts w:ascii="Arial" w:eastAsia="Times New Roman" w:hAnsi="Arial" w:cs="B Nazanin" w:hint="cs"/>
+          <w:color w:val="000000"/>
+          <w:sz w:val="28"/>
+          <w:szCs w:val="28"/>
+          <w:rtl/>
+        </w:rPr>
+        <w:t>سوال چهار:</w:t>
+      </w:r>
+    </w:p>
+    <w:p>
+      <w:pPr>
+        <w:spacing w:after="0" w:line="240" w:lineRule="auto"/>
+        <w:ind w:left="134" w:right="155" w:hanging="31"/>
+        <w:rPr>
+          <w:rFonts w:ascii="Arial" w:eastAsia="Times New Roman" w:hAnsi="Arial" w:cs="B Nazanin"/>
+          <w:color w:val="000000"/>
+          <w:sz w:val="28"/>
+          <w:szCs w:val="28"/>
+          <w:rtl/>
+        </w:rPr>
+      </w:pPr>
+      <w:r>
+        <w:rPr>
+          <w:rFonts w:ascii="Arial" w:eastAsia="Times New Roman" w:hAnsi="Arial" w:cs="B Nazanin"/>
+          <w:color w:val="000000"/>
+          <w:sz w:val="28"/>
+          <w:szCs w:val="28"/>
+        </w:rPr>
+        <w:lastRenderedPageBreak/>
+        <w:t xml:space="preserve">DHCP </w:t>
+      </w:r>
+      <w:r>
+        <w:rPr>
+          <w:rFonts w:ascii="Arial" w:eastAsia="Times New Roman" w:hAnsi="Arial" w:cs="B Nazanin"/>
+          <w:color w:val="000000"/>
+          <w:sz w:val="28"/>
+          <w:szCs w:val="28"/>
+          <w:rtl/>
+        </w:rPr>
+        <w:t>یا</w:t>
+      </w:r>
+      <w:r>
+        <w:rPr>
+          <w:rFonts w:ascii="Arial" w:eastAsia="Times New Roman" w:hAnsi="Arial" w:cs="B Nazanin"/>
+          <w:color w:val="000000"/>
+          <w:sz w:val="28"/>
+          <w:szCs w:val="28"/>
+        </w:rPr>
+        <w:t xml:space="preserve"> Dynamic Host Configuration Protocol </w:t>
+      </w:r>
+      <w:r>
+        <w:rPr>
+          <w:rFonts w:ascii="Arial" w:eastAsia="Times New Roman" w:hAnsi="Arial" w:cs="B Nazanin"/>
+          <w:color w:val="000000"/>
+          <w:sz w:val="28"/>
+          <w:szCs w:val="28"/>
+          <w:rtl/>
+        </w:rPr>
+        <w:t>برای اختصاص دادن</w:t>
+      </w:r>
+      <w:r>
+        <w:rPr>
+          <w:rFonts w:ascii="Arial" w:eastAsia="Times New Roman" w:hAnsi="Arial" w:cs="B Nazanin"/>
+          <w:color w:val="000000"/>
+          <w:sz w:val="28"/>
+          <w:szCs w:val="28"/>
+        </w:rPr>
+        <w:t xml:space="preserve"> IP </w:t>
+      </w:r>
+      <w:r>
+        <w:rPr>
+          <w:rFonts w:ascii="Arial" w:eastAsia="Times New Roman" w:hAnsi="Arial" w:cs="B Nazanin"/>
+          <w:color w:val="000000"/>
+          <w:sz w:val="28"/>
+          <w:szCs w:val="28"/>
+          <w:rtl/>
+        </w:rPr>
+        <w:t>در اینترنت استفاده می‌شود</w:t>
+      </w:r>
+      <w:r>
+        <w:rPr>
+          <w:rFonts w:ascii="Arial" w:eastAsia="Times New Roman" w:hAnsi="Arial" w:cs="B Nazanin"/>
+          <w:color w:val="000000"/>
+          <w:sz w:val="28"/>
+          <w:szCs w:val="28"/>
+          <w:rtl/>
+        </w:rPr>
+        <w:t>.</w:t>
+      </w:r>
+      <w:r>
+        <w:rPr>
+          <w:rFonts w:ascii="Arial" w:eastAsia="Times New Roman" w:hAnsi="Arial" w:cs="B Nazanin"/>
+          <w:color w:val="000000"/>
+          <w:sz w:val="28"/>
+          <w:szCs w:val="28"/>
+          <w:rtl/>
+        </w:rPr>
+        <w:t xml:space="preserve"> هر دستگاه برای آن‌که بتواند به شبکه‌ی اینترنت متصل شود، به شناسه‌ی</w:t>
+      </w:r>
+      <w:r>
+        <w:rPr>
+          <w:rFonts w:ascii="Arial" w:eastAsia="Times New Roman" w:hAnsi="Arial" w:cs="B Nazanin"/>
+          <w:color w:val="000000"/>
+          <w:sz w:val="28"/>
+          <w:szCs w:val="28"/>
+        </w:rPr>
+        <w:t xml:space="preserve"> IP </w:t>
+      </w:r>
+      <w:r>
+        <w:rPr>
+          <w:rFonts w:ascii="Arial" w:eastAsia="Times New Roman" w:hAnsi="Arial" w:cs="B Nazanin"/>
+          <w:color w:val="000000"/>
+          <w:sz w:val="28"/>
+          <w:szCs w:val="28"/>
+          <w:rtl/>
+        </w:rPr>
+        <w:t>نیاز دارد و آدرس</w:t>
+      </w:r>
+      <w:r>
+        <w:rPr>
+          <w:rFonts w:ascii="Arial" w:eastAsia="Times New Roman" w:hAnsi="Arial" w:cs="B Nazanin"/>
+          <w:color w:val="000000"/>
+          <w:sz w:val="28"/>
+          <w:szCs w:val="28"/>
+        </w:rPr>
+        <w:t xml:space="preserve"> IP </w:t>
+      </w:r>
+      <w:r>
+        <w:rPr>
+          <w:rFonts w:ascii="Arial" w:eastAsia="Times New Roman" w:hAnsi="Arial" w:cs="B Nazanin"/>
+          <w:color w:val="000000"/>
+          <w:sz w:val="28"/>
+          <w:szCs w:val="28"/>
+          <w:rtl/>
+        </w:rPr>
+        <w:t>هر دستگاه باید منحصر به فرد باشد</w:t>
+      </w:r>
+      <w:r>
+        <w:rPr>
+          <w:rFonts w:ascii="Arial" w:eastAsia="Times New Roman" w:hAnsi="Arial" w:cs="B Nazanin"/>
+          <w:color w:val="000000"/>
+          <w:sz w:val="28"/>
+          <w:szCs w:val="28"/>
+          <w:rtl/>
+        </w:rPr>
+        <w:t>.</w:t>
+      </w:r>
+      <w:r>
+        <w:rPr>
+          <w:rFonts w:ascii="Arial" w:eastAsia="Times New Roman" w:hAnsi="Arial" w:cs="B Nazanin"/>
+          <w:color w:val="000000"/>
+          <w:sz w:val="28"/>
+          <w:szCs w:val="28"/>
+          <w:rtl/>
+        </w:rPr>
+        <w:t xml:space="preserve"> اگر این شناسه‌های</w:t>
+      </w:r>
+      <w:r>
+        <w:rPr>
+          <w:rFonts w:ascii="Arial" w:eastAsia="Times New Roman" w:hAnsi="Arial" w:cs="B Nazanin"/>
+          <w:color w:val="000000"/>
+          <w:sz w:val="28"/>
+          <w:szCs w:val="28"/>
+        </w:rPr>
+        <w:t xml:space="preserve"> IP</w:t>
+      </w:r>
+      <w:r>
+        <w:rPr>
+          <w:rFonts w:ascii="Arial" w:eastAsia="Times New Roman" w:hAnsi="Arial" w:cs="B Nazanin"/>
+          <w:color w:val="000000"/>
+          <w:sz w:val="28"/>
+          <w:szCs w:val="28"/>
+          <w:rtl/>
+        </w:rPr>
+        <w:t>‌</w:t>
+      </w:r>
+      <w:r>
+        <w:rPr>
+          <w:rFonts w:ascii="Arial" w:eastAsia="Times New Roman" w:hAnsi="Arial" w:cs="B Nazanin" w:hint="cs"/>
+          <w:color w:val="000000"/>
+          <w:sz w:val="28"/>
+          <w:szCs w:val="28"/>
+          <w:rtl/>
+        </w:rPr>
+        <w:t xml:space="preserve">به </w:t>
+      </w:r>
+      <w:r>
+        <w:rPr>
+          <w:rFonts w:ascii="Arial" w:eastAsia="Times New Roman" w:hAnsi="Arial" w:cs="B Nazanin"/>
+          <w:color w:val="000000"/>
+          <w:sz w:val="28"/>
+          <w:szCs w:val="28"/>
+          <w:rtl/>
+        </w:rPr>
+        <w:t xml:space="preserve">شکل دستی تعیین </w:t>
+      </w:r>
+      <w:r>
+        <w:rPr>
+          <w:rFonts w:ascii="Arial" w:eastAsia="Times New Roman" w:hAnsi="Arial" w:cs="B Nazanin" w:hint="cs"/>
+          <w:color w:val="000000"/>
+          <w:sz w:val="28"/>
+          <w:szCs w:val="28"/>
+          <w:rtl/>
+        </w:rPr>
+        <w:t>شود</w:t>
+      </w:r>
+      <w:r>
+        <w:rPr>
+          <w:rFonts w:ascii="Arial" w:eastAsia="Times New Roman" w:hAnsi="Arial" w:cs="B Nazanin"/>
+          <w:color w:val="000000"/>
+          <w:sz w:val="28"/>
+          <w:szCs w:val="28"/>
+          <w:rtl/>
+        </w:rPr>
+        <w:t>، همواره احتمال بروز این خطا وجود دارد که</w:t>
+      </w:r>
+      <w:r>
+        <w:rPr>
+          <w:rFonts w:ascii="Calibri" w:eastAsia="Times New Roman" w:hAnsi="Calibri" w:cs="Calibri" w:hint="cs"/>
+          <w:color w:val="000000"/>
+          <w:sz w:val="28"/>
+          <w:szCs w:val="28"/>
+          <w:rtl/>
+        </w:rPr>
+        <w:t> </w:t>
+      </w:r>
+      <w:r>
+        <w:rPr>
+          <w:rFonts w:ascii="Arial" w:eastAsia="Times New Roman" w:hAnsi="Arial" w:cs="B Nazanin"/>
+          <w:color w:val="000000"/>
+          <w:sz w:val="28"/>
+          <w:szCs w:val="28"/>
+        </w:rPr>
+        <w:t>IP</w:t>
+      </w:r>
+      <w:r>
+        <w:rPr>
+          <w:rFonts w:ascii="Arial" w:eastAsia="Times New Roman" w:hAnsi="Arial" w:cs="B Nazanin"/>
+          <w:color w:val="000000"/>
+          <w:sz w:val="28"/>
+          <w:szCs w:val="28"/>
+          <w:rtl/>
+        </w:rPr>
+        <w:t>های مشابه به دستگاه‌های مختلف اختصاص داده شود</w:t>
+      </w:r>
+      <w:r>
+        <w:rPr>
+          <w:rFonts w:ascii="Arial" w:eastAsia="Times New Roman" w:hAnsi="Arial" w:cs="B Nazanin" w:hint="cs"/>
+          <w:color w:val="000000"/>
+          <w:sz w:val="28"/>
+          <w:szCs w:val="28"/>
+          <w:rtl/>
+        </w:rPr>
+        <w:t xml:space="preserve">. و </w:t>
+      </w:r>
+      <w:r>
+        <w:rPr>
+          <w:rFonts w:ascii="Arial" w:eastAsia="Times New Roman" w:hAnsi="Arial" w:cs="B Nazanin"/>
+          <w:color w:val="000000"/>
+          <w:sz w:val="28"/>
+          <w:szCs w:val="28"/>
+        </w:rPr>
+        <w:t>dhcp</w:t>
+      </w:r>
+      <w:r>
+        <w:rPr>
+          <w:rFonts w:ascii="Arial" w:eastAsia="Times New Roman" w:hAnsi="Arial" w:cs="B Nazanin" w:hint="cs"/>
+          <w:color w:val="000000"/>
+          <w:sz w:val="28"/>
+          <w:szCs w:val="28"/>
+          <w:rtl/>
+        </w:rPr>
+        <w:t xml:space="preserve"> این موضوع را هندل میکند.</w:t>
+      </w:r>
+    </w:p>
     <w:sectPr>
       <w:pgSz w:w="11906" w:h="16838"/>
       <w:pgMar w:top="1440" w:right="1440" w:bottom="1440" w:left="1440" w:header="708" w:footer="708" w:gutter="0"/>
@@ -118,6 +7626,359 @@
     </w:sectPr>
   </w:body>
 </w:document>
+</file>
+
+<file path=word/numbering.xml><?xml version="1.0" encoding="utf-8"?>
+<w:numbering xmlns:wpc="http://schemas.microsoft.com/office/word/2010/wordprocessingCanvas" xmlns:cx="http://schemas.microsoft.com/office/drawing/2014/chartex" xmlns:cx1="http://schemas.microsoft.com/office/drawing/2015/9/8/chartex" xmlns:cx2="http://schemas.microsoft.com/office/drawing/2015/10/21/chartex" xmlns:cx3="http://schemas.microsoft.com/office/drawing/2016/5/9/chartex" xmlns:cx4="http://schemas.microsoft.com/office/drawing/2016/5/10/chartex" xmlns:cx5="http://schemas.microsoft.com/office/drawing/2016/5/11/chartex" xmlns:cx6="http://schemas.microsoft.com/office/drawing/2016/5/12/chartex" xmlns:cx7="http://schemas.microsoft.com/office/drawing/2016/5/13/chartex" xmlns:cx8="http://schemas.microsoft.com/office/drawing/2016/5/14/chartex" xmlns:mc="http://schemas.openxmlformats.org/markup-compatibility/2006" xmlns:aink="http://schemas.microsoft.com/office/drawing/2016/ink" xmlns:am3d="http://schemas.microsoft.com/office/drawing/2017/model3d" xmlns:o="urn:schemas-microsoft-com:office:office" xmlns:r="http://schemas.openxmlformats.org/officeDocument/2006/relationships" xmlns:m="http://schemas.openxmlformats.org/officeDocument/2006/math" xmlns:v="urn:schemas-microsoft-com:vml" xmlns:wp14="http://schemas.microsoft.com/office/word/2010/wordprocessingDrawing" xmlns:wp="http://schemas.openxmlformats.org/drawingml/2006/wordprocessingDrawing" xmlns:w10="urn:schemas-microsoft-com:office:word" xmlns:w="http://schemas.openxmlformats.org/wordprocessingml/2006/main" xmlns:w14="http://schemas.microsoft.com/office/word/2010/wordml" xmlns:w15="http://schemas.microsoft.com/office/word/2012/wordml" xmlns:w16cex="http://schemas.microsoft.com/office/word/2018/wordml/cex" xmlns:w16cid="http://schemas.microsoft.com/office/word/2016/wordml/cid" xmlns:w16="http://schemas.microsoft.com/office/word/2018/wordml" xmlns:w16sdtdh="http://schemas.microsoft.com/office/word/2020/wordml/sdtdatahash" xmlns:w16se="http://schemas.microsoft.com/office/word/2015/wordml/symex" xmlns:wpg="http://schemas.microsoft.com/office/word/2010/wordprocessingGroup" xmlns:wpi="http://schemas.microsoft.com/office/word/2010/wordprocessingInk" xmlns:wne="http://schemas.microsoft.com/office/word/2006/wordml" xmlns:wps="http://schemas.microsoft.com/office/word/2010/wordprocessingShape" mc:Ignorable="w14 w15 w16se w16cid w16 w16cex w16sdtdh wp14">
+  <w:abstractNum w:abstractNumId="0" w15:restartNumberingAfterBreak="0">
+    <w:nsid w:val="2DD46784"/>
+    <w:multiLevelType w:val="hybridMultilevel"/>
+    <w:tmpl w:val="2592D1A0"/>
+    <w:lvl w:ilvl="0" w:tplc="04090001">
+      <w:start w:val="1"/>
+      <w:numFmt w:val="bullet"/>
+      <w:lvlText w:val=""/>
+      <w:lvlJc w:val="left"/>
+      <w:pPr>
+        <w:ind w:left="360" w:hanging="360"/>
+      </w:pPr>
+      <w:rPr>
+        <w:rFonts w:ascii="Symbol" w:hAnsi="Symbol" w:hint="default"/>
+      </w:rPr>
+    </w:lvl>
+    <w:lvl w:ilvl="1" w:tplc="04090003" w:tentative="1">
+      <w:start w:val="1"/>
+      <w:numFmt w:val="bullet"/>
+      <w:lvlText w:val="o"/>
+      <w:lvlJc w:val="left"/>
+      <w:pPr>
+        <w:ind w:left="1440" w:hanging="360"/>
+      </w:pPr>
+      <w:rPr>
+        <w:rFonts w:ascii="Courier New" w:hAnsi="Courier New" w:cs="Courier New" w:hint="default"/>
+      </w:rPr>
+    </w:lvl>
+    <w:lvl w:ilvl="2" w:tplc="04090005" w:tentative="1">
+      <w:start w:val="1"/>
+      <w:numFmt w:val="bullet"/>
+      <w:lvlText w:val=""/>
+      <w:lvlJc w:val="left"/>
+      <w:pPr>
+        <w:ind w:left="2160" w:hanging="360"/>
+      </w:pPr>
+      <w:rPr>
+        <w:rFonts w:ascii="Wingdings" w:hAnsi="Wingdings" w:hint="default"/>
+      </w:rPr>
+    </w:lvl>
+    <w:lvl w:ilvl="3" w:tplc="04090001" w:tentative="1">
+      <w:start w:val="1"/>
+      <w:numFmt w:val="bullet"/>
+      <w:lvlText w:val=""/>
+      <w:lvlJc w:val="left"/>
+      <w:pPr>
+        <w:ind w:left="2880" w:hanging="360"/>
+      </w:pPr>
+      <w:rPr>
+        <w:rFonts w:ascii="Symbol" w:hAnsi="Symbol" w:hint="default"/>
+      </w:rPr>
+    </w:lvl>
+    <w:lvl w:ilvl="4" w:tplc="04090003" w:tentative="1">
+      <w:start w:val="1"/>
+      <w:numFmt w:val="bullet"/>
+      <w:lvlText w:val="o"/>
+      <w:lvlJc w:val="left"/>
+      <w:pPr>
+        <w:ind w:left="3600" w:hanging="360"/>
+      </w:pPr>
+      <w:rPr>
+        <w:rFonts w:ascii="Courier New" w:hAnsi="Courier New" w:cs="Courier New" w:hint="default"/>
+      </w:rPr>
+    </w:lvl>
+    <w:lvl w:ilvl="5" w:tplc="04090005" w:tentative="1">
+      <w:start w:val="1"/>
+      <w:numFmt w:val="bullet"/>
+      <w:lvlText w:val=""/>
+      <w:lvlJc w:val="left"/>
+      <w:pPr>
+        <w:ind w:left="4320" w:hanging="360"/>
+      </w:pPr>
+      <w:rPr>
+        <w:rFonts w:ascii="Wingdings" w:hAnsi="Wingdings" w:hint="default"/>
+      </w:rPr>
+    </w:lvl>
+    <w:lvl w:ilvl="6" w:tplc="04090001" w:tentative="1">
+      <w:start w:val="1"/>
+      <w:numFmt w:val="bullet"/>
+      <w:lvlText w:val=""/>
+      <w:lvlJc w:val="left"/>
+      <w:pPr>
+        <w:ind w:left="5040" w:hanging="360"/>
+      </w:pPr>
+      <w:rPr>
+        <w:rFonts w:ascii="Symbol" w:hAnsi="Symbol" w:hint="default"/>
+      </w:rPr>
+    </w:lvl>
+    <w:lvl w:ilvl="7" w:tplc="04090003" w:tentative="1">
+      <w:start w:val="1"/>
+      <w:numFmt w:val="bullet"/>
+      <w:lvlText w:val="o"/>
+      <w:lvlJc w:val="left"/>
+      <w:pPr>
+        <w:ind w:left="5760" w:hanging="360"/>
+      </w:pPr>
+      <w:rPr>
+        <w:rFonts w:ascii="Courier New" w:hAnsi="Courier New" w:cs="Courier New" w:hint="default"/>
+      </w:rPr>
+    </w:lvl>
+    <w:lvl w:ilvl="8" w:tplc="04090005" w:tentative="1">
+      <w:start w:val="1"/>
+      <w:numFmt w:val="bullet"/>
+      <w:lvlText w:val=""/>
+      <w:lvlJc w:val="left"/>
+      <w:pPr>
+        <w:ind w:left="6480" w:hanging="360"/>
+      </w:pPr>
+      <w:rPr>
+        <w:rFonts w:ascii="Wingdings" w:hAnsi="Wingdings" w:hint="default"/>
+      </w:rPr>
+    </w:lvl>
+  </w:abstractNum>
+  <w:abstractNum w:abstractNumId="1" w15:restartNumberingAfterBreak="0">
+    <w:nsid w:val="3A551B13"/>
+    <w:multiLevelType w:val="hybridMultilevel"/>
+    <w:tmpl w:val="9F504644"/>
+    <w:lvl w:ilvl="0" w:tplc="04090001">
+      <w:start w:val="1"/>
+      <w:numFmt w:val="bullet"/>
+      <w:lvlText w:val=""/>
+      <w:lvlJc w:val="left"/>
+      <w:pPr>
+        <w:ind w:left="502" w:hanging="360"/>
+      </w:pPr>
+      <w:rPr>
+        <w:rFonts w:ascii="Symbol" w:hAnsi="Symbol" w:hint="default"/>
+      </w:rPr>
+    </w:lvl>
+    <w:lvl w:ilvl="1" w:tplc="04090003" w:tentative="1">
+      <w:start w:val="1"/>
+      <w:numFmt w:val="bullet"/>
+      <w:lvlText w:val="o"/>
+      <w:lvlJc w:val="left"/>
+      <w:pPr>
+        <w:ind w:left="1222" w:hanging="360"/>
+      </w:pPr>
+      <w:rPr>
+        <w:rFonts w:ascii="Courier New" w:hAnsi="Courier New" w:cs="Courier New" w:hint="default"/>
+      </w:rPr>
+    </w:lvl>
+    <w:lvl w:ilvl="2" w:tplc="04090005" w:tentative="1">
+      <w:start w:val="1"/>
+      <w:numFmt w:val="bullet"/>
+      <w:lvlText w:val=""/>
+      <w:lvlJc w:val="left"/>
+      <w:pPr>
+        <w:ind w:left="1942" w:hanging="360"/>
+      </w:pPr>
+      <w:rPr>
+        <w:rFonts w:ascii="Wingdings" w:hAnsi="Wingdings" w:hint="default"/>
+      </w:rPr>
+    </w:lvl>
+    <w:lvl w:ilvl="3" w:tplc="04090001" w:tentative="1">
+      <w:start w:val="1"/>
+      <w:numFmt w:val="bullet"/>
+      <w:lvlText w:val=""/>
+      <w:lvlJc w:val="left"/>
+      <w:pPr>
+        <w:ind w:left="2662" w:hanging="360"/>
+      </w:pPr>
+      <w:rPr>
+        <w:rFonts w:ascii="Symbol" w:hAnsi="Symbol" w:hint="default"/>
+      </w:rPr>
+    </w:lvl>
+    <w:lvl w:ilvl="4" w:tplc="04090003" w:tentative="1">
+      <w:start w:val="1"/>
+      <w:numFmt w:val="bullet"/>
+      <w:lvlText w:val="o"/>
+      <w:lvlJc w:val="left"/>
+      <w:pPr>
+        <w:ind w:left="3382" w:hanging="360"/>
+      </w:pPr>
+      <w:rPr>
+        <w:rFonts w:ascii="Courier New" w:hAnsi="Courier New" w:cs="Courier New" w:hint="default"/>
+      </w:rPr>
+    </w:lvl>
+    <w:lvl w:ilvl="5" w:tplc="04090005" w:tentative="1">
+      <w:start w:val="1"/>
+      <w:numFmt w:val="bullet"/>
+      <w:lvlText w:val=""/>
+      <w:lvlJc w:val="left"/>
+      <w:pPr>
+        <w:ind w:left="4102" w:hanging="360"/>
+      </w:pPr>
+      <w:rPr>
+        <w:rFonts w:ascii="Wingdings" w:hAnsi="Wingdings" w:hint="default"/>
+      </w:rPr>
+    </w:lvl>
+    <w:lvl w:ilvl="6" w:tplc="04090001" w:tentative="1">
+      <w:start w:val="1"/>
+      <w:numFmt w:val="bullet"/>
+      <w:lvlText w:val=""/>
+      <w:lvlJc w:val="left"/>
+      <w:pPr>
+        <w:ind w:left="4822" w:hanging="360"/>
+      </w:pPr>
+      <w:rPr>
+        <w:rFonts w:ascii="Symbol" w:hAnsi="Symbol" w:hint="default"/>
+      </w:rPr>
+    </w:lvl>
+    <w:lvl w:ilvl="7" w:tplc="04090003" w:tentative="1">
+      <w:start w:val="1"/>
+      <w:numFmt w:val="bullet"/>
+      <w:lvlText w:val="o"/>
+      <w:lvlJc w:val="left"/>
+      <w:pPr>
+        <w:ind w:left="5542" w:hanging="360"/>
+      </w:pPr>
+      <w:rPr>
+        <w:rFonts w:ascii="Courier New" w:hAnsi="Courier New" w:cs="Courier New" w:hint="default"/>
+      </w:rPr>
+    </w:lvl>
+    <w:lvl w:ilvl="8" w:tplc="04090005" w:tentative="1">
+      <w:start w:val="1"/>
+      <w:numFmt w:val="bullet"/>
+      <w:lvlText w:val=""/>
+      <w:lvlJc w:val="left"/>
+      <w:pPr>
+        <w:ind w:left="6262" w:hanging="360"/>
+      </w:pPr>
+      <w:rPr>
+        <w:rFonts w:ascii="Wingdings" w:hAnsi="Wingdings" w:hint="default"/>
+      </w:rPr>
+    </w:lvl>
+  </w:abstractNum>
+  <w:abstractNum w:abstractNumId="2" w15:restartNumberingAfterBreak="0">
+    <w:nsid w:val="404C6C08"/>
+    <w:multiLevelType w:val="hybridMultilevel"/>
+    <w:tmpl w:val="756E74EC"/>
+    <w:lvl w:ilvl="0" w:tplc="04090001">
+      <w:start w:val="1"/>
+      <w:numFmt w:val="bullet"/>
+      <w:lvlText w:val=""/>
+      <w:lvlJc w:val="left"/>
+      <w:pPr>
+        <w:ind w:left="360" w:hanging="360"/>
+      </w:pPr>
+      <w:rPr>
+        <w:rFonts w:ascii="Symbol" w:hAnsi="Symbol" w:hint="default"/>
+      </w:rPr>
+    </w:lvl>
+    <w:lvl w:ilvl="1" w:tplc="04090003" w:tentative="1">
+      <w:start w:val="1"/>
+      <w:numFmt w:val="bullet"/>
+      <w:lvlText w:val="o"/>
+      <w:lvlJc w:val="left"/>
+      <w:pPr>
+        <w:ind w:left="1080" w:hanging="360"/>
+      </w:pPr>
+      <w:rPr>
+        <w:rFonts w:ascii="Courier New" w:hAnsi="Courier New" w:cs="Courier New" w:hint="default"/>
+      </w:rPr>
+    </w:lvl>
+    <w:lvl w:ilvl="2" w:tplc="04090005" w:tentative="1">
+      <w:start w:val="1"/>
+      <w:numFmt w:val="bullet"/>
+      <w:lvlText w:val=""/>
+      <w:lvlJc w:val="left"/>
+      <w:pPr>
+        <w:ind w:left="1800" w:hanging="360"/>
+      </w:pPr>
+      <w:rPr>
+        <w:rFonts w:ascii="Wingdings" w:hAnsi="Wingdings" w:hint="default"/>
+      </w:rPr>
+    </w:lvl>
+    <w:lvl w:ilvl="3" w:tplc="04090001" w:tentative="1">
+      <w:start w:val="1"/>
+      <w:numFmt w:val="bullet"/>
+      <w:lvlText w:val=""/>
+      <w:lvlJc w:val="left"/>
+      <w:pPr>
+        <w:ind w:left="2520" w:hanging="360"/>
+      </w:pPr>
+      <w:rPr>
+        <w:rFonts w:ascii="Symbol" w:hAnsi="Symbol" w:hint="default"/>
+      </w:rPr>
+    </w:lvl>
+    <w:lvl w:ilvl="4" w:tplc="04090003" w:tentative="1">
+      <w:start w:val="1"/>
+      <w:numFmt w:val="bullet"/>
+      <w:lvlText w:val="o"/>
+      <w:lvlJc w:val="left"/>
+      <w:pPr>
+        <w:ind w:left="3240" w:hanging="360"/>
+      </w:pPr>
+      <w:rPr>
+        <w:rFonts w:ascii="Courier New" w:hAnsi="Courier New" w:cs="Courier New" w:hint="default"/>
+      </w:rPr>
+    </w:lvl>
+    <w:lvl w:ilvl="5" w:tplc="04090005" w:tentative="1">
+      <w:start w:val="1"/>
+      <w:numFmt w:val="bullet"/>
+      <w:lvlText w:val=""/>
+      <w:lvlJc w:val="left"/>
+      <w:pPr>
+        <w:ind w:left="3960" w:hanging="360"/>
+      </w:pPr>
+      <w:rPr>
+        <w:rFonts w:ascii="Wingdings" w:hAnsi="Wingdings" w:hint="default"/>
+      </w:rPr>
+    </w:lvl>
+    <w:lvl w:ilvl="6" w:tplc="04090001" w:tentative="1">
+      <w:start w:val="1"/>
+      <w:numFmt w:val="bullet"/>
+      <w:lvlText w:val=""/>
+      <w:lvlJc w:val="left"/>
+      <w:pPr>
+        <w:ind w:left="4680" w:hanging="360"/>
+      </w:pPr>
+      <w:rPr>
+        <w:rFonts w:ascii="Symbol" w:hAnsi="Symbol" w:hint="default"/>
+      </w:rPr>
+    </w:lvl>
+    <w:lvl w:ilvl="7" w:tplc="04090003" w:tentative="1">
+      <w:start w:val="1"/>
+      <w:numFmt w:val="bullet"/>
+      <w:lvlText w:val="o"/>
+      <w:lvlJc w:val="left"/>
+      <w:pPr>
+        <w:ind w:left="5400" w:hanging="360"/>
+      </w:pPr>
+      <w:rPr>
+        <w:rFonts w:ascii="Courier New" w:hAnsi="Courier New" w:cs="Courier New" w:hint="default"/>
+      </w:rPr>
+    </w:lvl>
+    <w:lvl w:ilvl="8" w:tplc="04090005" w:tentative="1">
+      <w:start w:val="1"/>
+      <w:numFmt w:val="bullet"/>
+      <w:lvlText w:val=""/>
+      <w:lvlJc w:val="left"/>
+      <w:pPr>
+        <w:ind w:left="6120" w:hanging="360"/>
+      </w:pPr>
+      <w:rPr>
+        <w:rFonts w:ascii="Wingdings" w:hAnsi="Wingdings" w:hint="default"/>
+      </w:rPr>
+    </w:lvl>
+  </w:abstractNum>
+  <w:num w:numId="1">
+    <w:abstractNumId w:val="2"/>
+  </w:num>
+  <w:num w:numId="2">
+    <w:abstractNumId w:val="0"/>
+  </w:num>
+  <w:num w:numId="3">
+    <w:abstractNumId w:val="1"/>
+  </w:num>
+</w:numbering>
 </file>
 
 <file path=word/styles.xml><?xml version="1.0" encoding="utf-8"?>
@@ -549,6 +8410,52 @@
     <w:semiHidden/>
     <w:unhideWhenUsed/>
   </w:style>
+  <w:style w:type="table" w:styleId="TableGrid">
+    <w:name w:val="Table Grid"/>
+    <w:basedOn w:val="TableNormal"/>
+    <w:uiPriority w:val="39"/>
+    <w:rsid w:val="00385996"/>
+    <w:pPr>
+      <w:spacing w:after="0" w:line="240" w:lineRule="auto"/>
+    </w:pPr>
+    <w:tblPr>
+      <w:tblBorders>
+        <w:top w:val="single" w:sz="4" w:space="0" w:color="auto"/>
+        <w:left w:val="single" w:sz="4" w:space="0" w:color="auto"/>
+        <w:bottom w:val="single" w:sz="4" w:space="0" w:color="auto"/>
+        <w:right w:val="single" w:sz="4" w:space="0" w:color="auto"/>
+        <w:insideH w:val="single" w:sz="4" w:space="0" w:color="auto"/>
+        <w:insideV w:val="single" w:sz="4" w:space="0" w:color="auto"/>
+      </w:tblBorders>
+    </w:tblPr>
+  </w:style>
+  <w:style w:type="paragraph" w:styleId="NormalWeb">
+    <w:name w:val="Normal (Web)"/>
+    <w:basedOn w:val="Normal"/>
+    <w:uiPriority w:val="99"/>
+    <w:unhideWhenUsed/>
+    <w:rsid w:val="0021431E"/>
+    <w:pPr>
+      <w:bidi w:val="0"/>
+      <w:spacing w:before="100" w:beforeAutospacing="1" w:after="100" w:afterAutospacing="1" w:line="240" w:lineRule="auto"/>
+    </w:pPr>
+    <w:rPr>
+      <w:rFonts w:ascii="Times New Roman" w:eastAsia="Times New Roman" w:hAnsi="Times New Roman" w:cs="Times New Roman"/>
+      <w:sz w:val="24"/>
+      <w:szCs w:val="24"/>
+    </w:rPr>
+  </w:style>
+  <w:style w:type="paragraph" w:styleId="ListParagraph">
+    <w:name w:val="List Paragraph"/>
+    <w:basedOn w:val="Normal"/>
+    <w:uiPriority w:val="34"/>
+    <w:qFormat/>
+    <w:rsid w:val="00917828"/>
+    <w:pPr>
+      <w:ind w:left="720"/>
+      <w:contextualSpacing/>
+    </w:pPr>
+  </w:style>
 </w:styles>
 </file>
 
